--- a/tesztelés.docx
+++ b/tesztelés.docx
@@ -1446,14 +1446,27 @@
         <w:jc w:val="both"/>
         <w:rPr>
           <w:rFonts w:ascii="Times New Roman" w:hAnsi="Times New Roman" w:cs="Times New Roman"/>
-          <w:b/>
-          <w:color w:val="00B050"/>
           <w:sz w:val="24"/>
           <w:szCs w:val="24"/>
         </w:rPr>
       </w:pPr>
-      <w:r>
-        <w:t>Benchmark graphs for testing community detection algorithms</w:t>
+      <w:bookmarkStart w:id="0" w:name="_GoBack"/>
+      <w:bookmarkEnd w:id="0"/>
+      <w:r>
+        <w:rPr>
+          <w:rFonts w:ascii="Times New Roman" w:hAnsi="Times New Roman" w:cs="Times New Roman"/>
+          <w:sz w:val="24"/>
+          <w:szCs w:val="24"/>
+        </w:rPr>
+        <w:t>A mesterséges hálózatainkat a gráf generátorral [] állítjuk elő</w:t>
+      </w:r>
+      <w:r>
+        <w:rPr>
+          <w:rFonts w:ascii="Times New Roman" w:hAnsi="Times New Roman" w:cs="Times New Roman"/>
+          <w:sz w:val="24"/>
+          <w:szCs w:val="24"/>
+        </w:rPr>
+        <w:t xml:space="preserve">. </w:t>
       </w:r>
     </w:p>
     <w:p>
@@ -1472,43 +1485,13 @@
           <w:sz w:val="24"/>
           <w:szCs w:val="24"/>
         </w:rPr>
-        <w:t>A mesterséges hálózatainkat a gráf generátorral [] állítjuk elő</w:t>
-      </w:r>
-      <w:r>
-        <w:rPr>
-          <w:rFonts w:ascii="Times New Roman" w:hAnsi="Times New Roman" w:cs="Times New Roman"/>
-          <w:sz w:val="24"/>
-          <w:szCs w:val="24"/>
-        </w:rPr>
-        <w:t xml:space="preserve">. </w:t>
+        <w:t>A program három fájlt készít. A network.dat a generált hálózat éllistáját tartalmazza soronként, a csúcsokat egész számokkal jelöli 1-től kezdve, növekvő sorrendben. Minden él kétszer szerepel. A community.dat-ban a hálózat csúcsainak listája szerepel, a csúcsokhoz hozzárendelve az őket tartalmazó közösséget. A közösségeket is egész számokkal jelöli, 1-től indítva a számozást. A statistics.dat</w:t>
       </w:r>
     </w:p>
     <w:p>
-      <w:pPr>
-        <w:spacing w:line="360" w:lineRule="auto"/>
-        <w:jc w:val="both"/>
-        <w:rPr>
-          <w:rFonts w:ascii="Times New Roman" w:hAnsi="Times New Roman" w:cs="Times New Roman"/>
-          <w:sz w:val="24"/>
-          <w:szCs w:val="24"/>
-        </w:rPr>
-      </w:pPr>
-      <w:r>
-        <w:rPr>
-          <w:rFonts w:ascii="Times New Roman" w:hAnsi="Times New Roman" w:cs="Times New Roman"/>
-          <w:sz w:val="24"/>
-          <w:szCs w:val="24"/>
-        </w:rPr>
-        <w:t>A program három fájlt készít. A network.dat a generált hálózat éllistáját tartalmazza soronként, a csúcsokat egész számokkal jelöli 1-től kezdve, növekvő sorrendben. Minden él kétszer szerepel. A community.dat-ban a hálózat csúcsainak listája szerepel, a csúcsokhoz hozzárendelve az őket tartalmazó közösséget. A közösségeket is egész számokkal jelöli, 1-től indítva a számozást. A statistics.dat</w:t>
-      </w:r>
-    </w:p>
-    <w:p>
-      <w:r>
-        <w:lastRenderedPageBreak/>
+      <w:r>
         <w:t>paraméterek</w:t>
       </w:r>
-      <w:bookmarkStart w:id="0" w:name="_GoBack"/>
-      <w:bookmarkEnd w:id="0"/>
     </w:p>
     <w:sectPr>
       <w:pgSz w:w="11906" w:h="16838"/>

--- a/tesztelés.docx
+++ b/tesztelés.docx
@@ -21,6 +21,5232 @@
           <w:sz w:val="28"/>
           <w:szCs w:val="24"/>
         </w:rPr>
+        <w:t xml:space="preserve">3. </w:t>
+      </w:r>
+      <w:r>
+        <w:rPr>
+          <w:rFonts w:ascii="Times New Roman" w:hAnsi="Times New Roman" w:cs="Times New Roman"/>
+          <w:b/>
+          <w:sz w:val="28"/>
+          <w:szCs w:val="24"/>
+        </w:rPr>
+        <w:t>Eljárások</w:t>
+      </w:r>
+    </w:p>
+    <w:p>
+      <w:pPr>
+        <w:spacing w:line="360" w:lineRule="auto"/>
+        <w:jc w:val="both"/>
+        <w:rPr>
+          <w:rFonts w:ascii="Times New Roman" w:hAnsi="Times New Roman" w:cs="Times New Roman"/>
+          <w:sz w:val="24"/>
+          <w:szCs w:val="24"/>
+        </w:rPr>
+      </w:pPr>
+      <w:r>
+        <w:rPr>
+          <w:rFonts w:ascii="Times New Roman" w:hAnsi="Times New Roman" w:cs="Times New Roman"/>
+          <w:sz w:val="24"/>
+          <w:szCs w:val="24"/>
+        </w:rPr>
+        <w:t xml:space="preserve">A hálózatok közösségszerkezetének felderítése a hálózattudomány és a gráfelmélet egyik alapvető témájává vált, és a tudomány széles területén alkalmazzák. </w:t>
+      </w:r>
+      <w:r>
+        <w:rPr>
+          <w:rFonts w:ascii="Times New Roman" w:hAnsi="Times New Roman" w:cs="Times New Roman"/>
+          <w:sz w:val="24"/>
+          <w:szCs w:val="24"/>
+        </w:rPr>
+        <w:t>A probléma iránti nagy érdéklődés miatt</w:t>
+      </w:r>
+      <w:r>
+        <w:rPr>
+          <w:rFonts w:ascii="Times New Roman" w:hAnsi="Times New Roman" w:cs="Times New Roman"/>
+          <w:sz w:val="24"/>
+          <w:szCs w:val="24"/>
+        </w:rPr>
+        <w:t xml:space="preserve"> számos különféle algoritmus született a hálózati közösségek azonosítására. Ezek közül a szakdolgozatom egy lineáris programozási megközelítést és egy az utazó ügynök problémára alapuló módszert mutat be, és hasonlít össze.</w:t>
+      </w:r>
+    </w:p>
+    <w:p>
+      <w:pPr>
+        <w:pageBreakBefore/>
+        <w:spacing w:line="360" w:lineRule="auto"/>
+        <w:jc w:val="both"/>
+        <w:rPr>
+          <w:rFonts w:ascii="Times New Roman" w:hAnsi="Times New Roman" w:cs="Times New Roman"/>
+          <w:b/>
+          <w:sz w:val="24"/>
+          <w:szCs w:val="24"/>
+        </w:rPr>
+      </w:pPr>
+      <w:r>
+        <w:rPr>
+          <w:rFonts w:ascii="Times New Roman" w:hAnsi="Times New Roman" w:cs="Times New Roman"/>
+          <w:b/>
+          <w:sz w:val="24"/>
+          <w:szCs w:val="24"/>
+        </w:rPr>
+        <w:lastRenderedPageBreak/>
+        <w:t>3</w:t>
+      </w:r>
+      <w:r>
+        <w:rPr>
+          <w:rFonts w:ascii="Times New Roman" w:hAnsi="Times New Roman" w:cs="Times New Roman"/>
+          <w:b/>
+          <w:sz w:val="24"/>
+          <w:szCs w:val="24"/>
+        </w:rPr>
+        <w:t>.2</w:t>
+      </w:r>
+      <w:r>
+        <w:rPr>
+          <w:rFonts w:ascii="Times New Roman" w:hAnsi="Times New Roman" w:cs="Times New Roman"/>
+          <w:b/>
+          <w:sz w:val="24"/>
+          <w:szCs w:val="24"/>
+        </w:rPr>
+        <w:t>.</w:t>
+      </w:r>
+      <w:r>
+        <w:rPr>
+          <w:rFonts w:ascii="Times New Roman" w:hAnsi="Times New Roman" w:cs="Times New Roman"/>
+          <w:b/>
+          <w:sz w:val="24"/>
+          <w:szCs w:val="24"/>
+        </w:rPr>
+        <w:t xml:space="preserve"> TSP alapú </w:t>
+      </w:r>
+      <w:r>
+        <w:rPr>
+          <w:rFonts w:ascii="Times New Roman" w:hAnsi="Times New Roman" w:cs="Times New Roman"/>
+          <w:b/>
+          <w:color w:val="00B050"/>
+          <w:szCs w:val="24"/>
+        </w:rPr>
+        <w:t xml:space="preserve">(ha van 2 heurisztika a tsp megoldására, akkor azok rövid ismertetésével együtt) </w:t>
+      </w:r>
+    </w:p>
+    <w:p>
+      <w:pPr>
+        <w:spacing w:line="360" w:lineRule="auto"/>
+        <w:jc w:val="both"/>
+        <w:rPr>
+          <w:rFonts w:ascii="Times New Roman" w:hAnsi="Times New Roman" w:cs="Times New Roman"/>
+          <w:sz w:val="24"/>
+          <w:szCs w:val="24"/>
+        </w:rPr>
+      </w:pPr>
+      <w:r>
+        <w:rPr>
+          <w:rFonts w:ascii="Times New Roman" w:hAnsi="Times New Roman" w:cs="Times New Roman"/>
+          <w:sz w:val="24"/>
+          <w:szCs w:val="24"/>
+        </w:rPr>
+        <w:t xml:space="preserve">Az </w:t>
+      </w:r>
+      <w:r>
+        <w:rPr>
+          <w:rFonts w:ascii="Times New Roman" w:hAnsi="Times New Roman" w:cs="Times New Roman"/>
+          <w:i/>
+          <w:sz w:val="24"/>
+          <w:szCs w:val="24"/>
+        </w:rPr>
+        <w:t>utazó ügynök probléma (</w:t>
+      </w:r>
+      <w:r>
+        <w:rPr>
+          <w:rFonts w:ascii="Times New Roman" w:hAnsi="Times New Roman" w:cs="Times New Roman"/>
+          <w:i/>
+          <w:sz w:val="24"/>
+          <w:szCs w:val="24"/>
+        </w:rPr>
+        <w:t xml:space="preserve">Travelling Salesman Problem, </w:t>
+      </w:r>
+      <w:r>
+        <w:rPr>
+          <w:rFonts w:ascii="Times New Roman" w:hAnsi="Times New Roman" w:cs="Times New Roman"/>
+          <w:i/>
+          <w:sz w:val="24"/>
+          <w:szCs w:val="24"/>
+        </w:rPr>
+        <w:t>TSP)</w:t>
+      </w:r>
+      <w:r>
+        <w:rPr>
+          <w:rFonts w:ascii="Times New Roman" w:hAnsi="Times New Roman" w:cs="Times New Roman"/>
+          <w:sz w:val="24"/>
+          <w:szCs w:val="24"/>
+        </w:rPr>
+        <w:t xml:space="preserve"> az egyik legjobban kutatott probléma az optimalizálás területén, </w:t>
+      </w:r>
+      <w:r>
+        <w:rPr>
+          <w:rFonts w:ascii="Times New Roman" w:hAnsi="Times New Roman" w:cs="Times New Roman"/>
+          <w:sz w:val="24"/>
+          <w:szCs w:val="24"/>
+        </w:rPr>
+        <w:t>[</w:t>
+      </w:r>
+      <w:r>
+        <w:rPr>
+          <w:rFonts w:ascii="Times New Roman" w:hAnsi="Times New Roman" w:cs="Times New Roman"/>
+          <w:sz w:val="24"/>
+          <w:szCs w:val="24"/>
+        </w:rPr>
+        <w:t>1</w:t>
+      </w:r>
+      <w:r>
+        <w:rPr>
+          <w:rFonts w:ascii="Times New Roman" w:hAnsi="Times New Roman" w:cs="Times New Roman"/>
+          <w:sz w:val="24"/>
+          <w:szCs w:val="24"/>
+        </w:rPr>
+        <w:t>] – ben javasol</w:t>
+      </w:r>
+      <w:r>
+        <w:rPr>
+          <w:rFonts w:ascii="Times New Roman" w:hAnsi="Times New Roman" w:cs="Times New Roman"/>
+          <w:sz w:val="24"/>
+          <w:szCs w:val="24"/>
+        </w:rPr>
+        <w:t xml:space="preserve">tak a TSP-re </w:t>
+      </w:r>
+      <w:r>
+        <w:rPr>
+          <w:rFonts w:ascii="Times New Roman" w:hAnsi="Times New Roman" w:cs="Times New Roman"/>
+          <w:sz w:val="24"/>
+          <w:szCs w:val="24"/>
+        </w:rPr>
+        <w:t>alap</w:t>
+      </w:r>
+      <w:r>
+        <w:rPr>
+          <w:rFonts w:ascii="Times New Roman" w:hAnsi="Times New Roman" w:cs="Times New Roman"/>
+          <w:sz w:val="24"/>
+          <w:szCs w:val="24"/>
+        </w:rPr>
+        <w:t xml:space="preserve">uló közösségkereső algoritmust. </w:t>
+      </w:r>
+      <w:r>
+        <w:rPr>
+          <w:rFonts w:ascii="Times New Roman" w:hAnsi="Times New Roman" w:cs="Times New Roman"/>
+          <w:sz w:val="24"/>
+          <w:szCs w:val="24"/>
+        </w:rPr>
+        <w:t xml:space="preserve">Az </w:t>
+      </w:r>
+      <w:r>
+        <w:rPr>
+          <w:rFonts w:ascii="Times New Roman" w:hAnsi="Times New Roman" w:cs="Times New Roman"/>
+          <w:sz w:val="24"/>
+          <w:szCs w:val="24"/>
+        </w:rPr>
+        <w:t>utazó ügynök probléma</w:t>
+      </w:r>
+      <w:r>
+        <w:rPr>
+          <w:rFonts w:ascii="Times New Roman" w:hAnsi="Times New Roman" w:cs="Times New Roman"/>
+          <w:i/>
+          <w:sz w:val="24"/>
+          <w:szCs w:val="24"/>
+        </w:rPr>
+        <w:t xml:space="preserve"> </w:t>
+      </w:r>
+      <w:r>
+        <w:rPr>
+          <w:rFonts w:ascii="Times New Roman" w:hAnsi="Times New Roman" w:cs="Times New Roman"/>
+          <w:sz w:val="24"/>
+          <w:szCs w:val="24"/>
+        </w:rPr>
+        <w:t xml:space="preserve">célja, </w:t>
+      </w:r>
+      <w:r>
+        <w:rPr>
+          <w:rFonts w:ascii="Times New Roman" w:hAnsi="Times New Roman" w:cs="Times New Roman"/>
+          <w:sz w:val="24"/>
+          <w:szCs w:val="24"/>
+        </w:rPr>
+        <w:t>hogy adott városból indulva, adott N város</w:t>
+      </w:r>
+      <w:r>
+        <w:rPr>
+          <w:rFonts w:ascii="Times New Roman" w:hAnsi="Times New Roman" w:cs="Times New Roman"/>
+          <w:sz w:val="24"/>
+          <w:szCs w:val="24"/>
+        </w:rPr>
+        <w:t xml:space="preserve"> halmazán találjuk egy minimális költségű utat úgy, hogy minden várost </w:t>
+      </w:r>
+      <w:r>
+        <w:rPr>
+          <w:rFonts w:ascii="Times New Roman" w:hAnsi="Times New Roman" w:cs="Times New Roman"/>
+          <w:sz w:val="24"/>
+          <w:szCs w:val="24"/>
+        </w:rPr>
+        <w:t>pontosan</w:t>
+      </w:r>
+      <w:r>
+        <w:rPr>
+          <w:rFonts w:ascii="Times New Roman" w:hAnsi="Times New Roman" w:cs="Times New Roman"/>
+          <w:sz w:val="24"/>
+          <w:szCs w:val="24"/>
+        </w:rPr>
+        <w:t xml:space="preserve"> egyszer látogatunk meg, é</w:t>
+      </w:r>
+      <w:r>
+        <w:rPr>
+          <w:rFonts w:ascii="Times New Roman" w:hAnsi="Times New Roman" w:cs="Times New Roman"/>
+          <w:sz w:val="24"/>
+          <w:szCs w:val="24"/>
+        </w:rPr>
+        <w:t xml:space="preserve">s visszatérünk a kezdő városba. </w:t>
+      </w:r>
+      <w:r>
+        <w:rPr>
+          <w:rFonts w:ascii="Times New Roman" w:hAnsi="Times New Roman" w:cs="Times New Roman"/>
+          <w:sz w:val="24"/>
+          <w:szCs w:val="24"/>
+        </w:rPr>
+        <w:t>Bármely két város közötti távolság ismert.</w:t>
+      </w:r>
+      <w:r>
+        <w:rPr>
+          <w:rFonts w:ascii="Times New Roman" w:hAnsi="Times New Roman" w:cs="Times New Roman"/>
+          <w:sz w:val="24"/>
+          <w:szCs w:val="24"/>
+        </w:rPr>
+        <w:t xml:space="preserve"> </w:t>
+      </w:r>
+      <w:r>
+        <w:rPr>
+          <w:rFonts w:ascii="Times New Roman" w:hAnsi="Times New Roman" w:cs="Times New Roman"/>
+          <w:sz w:val="24"/>
+          <w:szCs w:val="24"/>
+        </w:rPr>
+        <w:t xml:space="preserve">Utazó ügynök problémaként modellezték a közösségkeresési problémát, </w:t>
+      </w:r>
+      <w:r>
+        <w:rPr>
+          <w:rFonts w:ascii="Times New Roman" w:hAnsi="Times New Roman" w:cs="Times New Roman"/>
+          <w:sz w:val="24"/>
+          <w:szCs w:val="24"/>
+        </w:rPr>
+        <w:t>egy csúcsot egy városként</w:t>
+      </w:r>
+      <w:r>
+        <w:rPr>
+          <w:rFonts w:ascii="Times New Roman" w:hAnsi="Times New Roman" w:cs="Times New Roman"/>
+          <w:sz w:val="24"/>
+          <w:szCs w:val="24"/>
+        </w:rPr>
+        <w:t xml:space="preserve"> tekintve.</w:t>
+      </w:r>
+      <w:r>
+        <w:rPr>
+          <w:rFonts w:ascii="Times New Roman" w:hAnsi="Times New Roman" w:cs="Times New Roman"/>
+          <w:sz w:val="24"/>
+          <w:szCs w:val="24"/>
+        </w:rPr>
+        <w:t xml:space="preserve"> </w:t>
+      </w:r>
+      <w:r>
+        <w:rPr>
+          <w:rFonts w:ascii="Times New Roman" w:hAnsi="Times New Roman" w:cs="Times New Roman"/>
+          <w:sz w:val="24"/>
+          <w:szCs w:val="24"/>
+        </w:rPr>
+        <w:t>Az ötlet abból ered, hogy mivel egy minimális költségű utat keresünk, az egymáshoz közeli városok általában klasztereződnek</w:t>
+      </w:r>
+      <w:r>
+        <w:rPr>
+          <w:rFonts w:ascii="Times New Roman" w:hAnsi="Times New Roman" w:cs="Times New Roman"/>
+          <w:sz w:val="24"/>
+          <w:szCs w:val="24"/>
+        </w:rPr>
+        <w:t xml:space="preserve"> az útvonalon</w:t>
+      </w:r>
+      <w:r>
+        <w:rPr>
+          <w:rFonts w:ascii="Times New Roman" w:hAnsi="Times New Roman" w:cs="Times New Roman"/>
+          <w:sz w:val="24"/>
+          <w:szCs w:val="24"/>
+        </w:rPr>
+        <w:t xml:space="preserve">. A </w:t>
+      </w:r>
+      <w:r>
+        <w:rPr>
+          <w:rFonts w:ascii="Times New Roman" w:hAnsi="Times New Roman" w:cs="Times New Roman"/>
+          <w:sz w:val="24"/>
+          <w:szCs w:val="24"/>
+        </w:rPr>
+        <w:t xml:space="preserve">megoldásként </w:t>
+      </w:r>
+      <w:r>
+        <w:rPr>
+          <w:rFonts w:ascii="Times New Roman" w:hAnsi="Times New Roman" w:cs="Times New Roman"/>
+          <w:sz w:val="24"/>
+          <w:szCs w:val="24"/>
+        </w:rPr>
+        <w:t xml:space="preserve">kapott út néhány kisebb útra való szétdarabolásával </w:t>
+      </w:r>
+      <w:r>
+        <w:rPr>
+          <w:rFonts w:ascii="Times New Roman" w:hAnsi="Times New Roman" w:cs="Times New Roman"/>
+          <w:sz w:val="24"/>
+          <w:szCs w:val="24"/>
+        </w:rPr>
+        <w:t>kaphatjuk meg</w:t>
+      </w:r>
+      <w:r>
+        <w:rPr>
+          <w:rFonts w:ascii="Times New Roman" w:hAnsi="Times New Roman" w:cs="Times New Roman"/>
+          <w:sz w:val="24"/>
+          <w:szCs w:val="24"/>
+        </w:rPr>
+        <w:t xml:space="preserve"> a hálózat közösségszerkezetét.</w:t>
+      </w:r>
+      <w:r>
+        <w:rPr>
+          <w:rFonts w:ascii="Times New Roman" w:hAnsi="Times New Roman" w:cs="Times New Roman"/>
+          <w:sz w:val="24"/>
+          <w:szCs w:val="24"/>
+        </w:rPr>
+        <w:t xml:space="preserve"> </w:t>
+      </w:r>
+    </w:p>
+    <w:p>
+      <w:pPr>
+        <w:spacing w:line="360" w:lineRule="auto"/>
+        <w:jc w:val="both"/>
+        <w:rPr>
+          <w:rFonts w:ascii="Times New Roman" w:hAnsi="Times New Roman" w:cs="Times New Roman"/>
+          <w:b/>
+          <w:color w:val="7030A0"/>
+          <w:sz w:val="24"/>
+          <w:szCs w:val="24"/>
+        </w:rPr>
+      </w:pPr>
+      <w:r>
+        <w:rPr>
+          <w:rFonts w:ascii="Times New Roman" w:hAnsi="Times New Roman" w:cs="Times New Roman"/>
+          <w:b/>
+          <w:sz w:val="24"/>
+          <w:szCs w:val="24"/>
+        </w:rPr>
+        <w:t xml:space="preserve">3.2.1. </w:t>
+      </w:r>
+      <w:r>
+        <w:rPr>
+          <w:rFonts w:ascii="Times New Roman" w:hAnsi="Times New Roman" w:cs="Times New Roman"/>
+          <w:b/>
+          <w:sz w:val="24"/>
+          <w:szCs w:val="24"/>
+        </w:rPr>
+        <w:t>PRF mátrix: PageRank Feature</w:t>
+      </w:r>
+    </w:p>
+    <w:p>
+      <w:pPr>
+        <w:spacing w:line="360" w:lineRule="auto"/>
+        <w:jc w:val="both"/>
+        <w:rPr>
+          <w:rFonts w:ascii="Times New Roman" w:hAnsi="Times New Roman" w:cs="Times New Roman"/>
+          <w:sz w:val="24"/>
+          <w:szCs w:val="24"/>
+        </w:rPr>
+      </w:pPr>
+      <w:r>
+        <w:rPr>
+          <w:rFonts w:ascii="Times New Roman" w:hAnsi="Times New Roman" w:cs="Times New Roman"/>
+          <w:sz w:val="24"/>
+          <w:szCs w:val="24"/>
+        </w:rPr>
+        <w:t xml:space="preserve">Az utazó ügynök problémában a városok közötti távolság előre meghatározott, ezért a közösségkeresési probléma modellezéséhez definiálni kell az egyes csúcspárok közötti távolságot. </w:t>
+      </w:r>
+      <w:r>
+        <w:rPr>
+          <w:rFonts w:ascii="Times New Roman" w:hAnsi="Times New Roman" w:cs="Times New Roman"/>
+          <w:sz w:val="24"/>
+          <w:szCs w:val="24"/>
+        </w:rPr>
+        <w:t>A távolság azt jelzi</w:t>
+      </w:r>
+      <w:r>
+        <w:rPr>
+          <w:rFonts w:ascii="Times New Roman" w:hAnsi="Times New Roman" w:cs="Times New Roman"/>
+          <w:sz w:val="24"/>
+          <w:szCs w:val="24"/>
+        </w:rPr>
+        <w:t xml:space="preserve">, hogy </w:t>
+      </w:r>
+      <w:r>
+        <w:rPr>
+          <w:rFonts w:ascii="Times New Roman" w:hAnsi="Times New Roman" w:cs="Times New Roman"/>
+          <w:sz w:val="24"/>
+          <w:szCs w:val="24"/>
+        </w:rPr>
+        <w:t>mekkora a valószínűsége, hogy a két csúcs egy közösséghez tartozik. Minél kisebb a távolság, annál nagyobb a valószínűsége, hogy azonos közösségbe</w:t>
+      </w:r>
+      <w:r>
+        <w:rPr>
+          <w:rFonts w:ascii="Times New Roman" w:hAnsi="Times New Roman" w:cs="Times New Roman"/>
+          <w:sz w:val="24"/>
+          <w:szCs w:val="24"/>
+        </w:rPr>
+        <w:t xml:space="preserve"> kerültek</w:t>
+      </w:r>
+      <w:r>
+        <w:rPr>
+          <w:rFonts w:ascii="Times New Roman" w:hAnsi="Times New Roman" w:cs="Times New Roman"/>
+          <w:sz w:val="24"/>
+          <w:szCs w:val="24"/>
+        </w:rPr>
+        <w:t>.</w:t>
+      </w:r>
+    </w:p>
+    <w:p>
+      <w:pPr>
+        <w:spacing w:line="360" w:lineRule="auto"/>
+        <w:jc w:val="both"/>
+        <w:rPr>
+          <w:rFonts w:ascii="Times New Roman" w:hAnsi="Times New Roman" w:cs="Times New Roman"/>
+          <w:sz w:val="24"/>
+          <w:szCs w:val="24"/>
+        </w:rPr>
+      </w:pPr>
+      <w:r>
+        <w:rPr>
+          <w:rFonts w:ascii="Times New Roman" w:hAnsi="Times New Roman" w:cs="Times New Roman"/>
+          <w:sz w:val="24"/>
+          <w:szCs w:val="24"/>
+        </w:rPr>
+        <w:t xml:space="preserve">A </w:t>
+      </w:r>
+      <w:r>
+        <w:rPr>
+          <w:rFonts w:ascii="Times New Roman" w:hAnsi="Times New Roman" w:cs="Times New Roman"/>
+          <w:sz w:val="24"/>
+          <w:szCs w:val="24"/>
+        </w:rPr>
+        <w:t xml:space="preserve">Google </w:t>
+      </w:r>
+      <w:r>
+        <w:rPr>
+          <w:rFonts w:ascii="Times New Roman" w:hAnsi="Times New Roman" w:cs="Times New Roman"/>
+          <w:sz w:val="24"/>
+          <w:szCs w:val="24"/>
+        </w:rPr>
+        <w:t xml:space="preserve">keresőmotorjának </w:t>
+      </w:r>
+      <w:r>
+        <w:rPr>
+          <w:rFonts w:ascii="Times New Roman" w:hAnsi="Times New Roman" w:cs="Times New Roman"/>
+          <w:sz w:val="24"/>
+          <w:szCs w:val="24"/>
+        </w:rPr>
+        <w:t xml:space="preserve">PageRank </w:t>
+      </w:r>
+      <w:r>
+        <w:rPr>
+          <w:rFonts w:ascii="Times New Roman" w:hAnsi="Times New Roman" w:cs="Times New Roman"/>
+          <w:sz w:val="24"/>
+          <w:szCs w:val="24"/>
+        </w:rPr>
+        <w:t>funkciója [</w:t>
+      </w:r>
+      <w:r>
+        <w:rPr>
+          <w:rFonts w:ascii="Times New Roman" w:hAnsi="Times New Roman" w:cs="Times New Roman"/>
+          <w:sz w:val="24"/>
+          <w:szCs w:val="24"/>
+        </w:rPr>
+        <w:t>2</w:t>
+      </w:r>
+      <w:r>
+        <w:rPr>
+          <w:rFonts w:ascii="Times New Roman" w:hAnsi="Times New Roman" w:cs="Times New Roman"/>
+          <w:sz w:val="24"/>
+          <w:szCs w:val="24"/>
+        </w:rPr>
+        <w:t xml:space="preserve">] </w:t>
+      </w:r>
+      <w:r>
+        <w:rPr>
+          <w:rFonts w:ascii="Times New Roman" w:hAnsi="Times New Roman" w:cs="Times New Roman"/>
+          <w:sz w:val="24"/>
+          <w:szCs w:val="24"/>
+        </w:rPr>
+        <w:t>alapján tervezték meg a PageRank Feature-t, amellyel ki tudjuk számítani a megfelelő távolságot.</w:t>
+      </w:r>
+      <w:r>
+        <w:rPr>
+          <w:rFonts w:ascii="Times New Roman" w:hAnsi="Times New Roman" w:cs="Times New Roman"/>
+          <w:sz w:val="24"/>
+          <w:szCs w:val="24"/>
+        </w:rPr>
+        <w:t xml:space="preserve"> </w:t>
+      </w:r>
+      <w:r>
+        <w:rPr>
+          <w:rFonts w:ascii="Times New Roman" w:hAnsi="Times New Roman" w:cs="Times New Roman"/>
+          <w:sz w:val="24"/>
+          <w:szCs w:val="24"/>
+        </w:rPr>
+        <w:t xml:space="preserve">A </w:t>
+      </w:r>
+      <w:r>
+        <w:rPr>
+          <w:rFonts w:ascii="Times New Roman" w:hAnsi="Times New Roman" w:cs="Times New Roman"/>
+          <w:sz w:val="24"/>
+          <w:szCs w:val="24"/>
+        </w:rPr>
+        <w:t>PageRank</w:t>
+      </w:r>
+      <w:r>
+        <w:rPr>
+          <w:rFonts w:ascii="Times New Roman" w:hAnsi="Times New Roman" w:cs="Times New Roman"/>
+          <w:sz w:val="24"/>
+          <w:szCs w:val="24"/>
+        </w:rPr>
+        <w:t xml:space="preserve"> egy </w:t>
+      </w:r>
+      <w:r>
+        <w:rPr>
+          <w:rFonts w:ascii="Times New Roman" w:hAnsi="Times New Roman" w:cs="Times New Roman"/>
+          <w:sz w:val="24"/>
+          <w:szCs w:val="24"/>
+        </w:rPr>
+        <w:t>weboldal rangsoroló</w:t>
+      </w:r>
+      <w:r>
+        <w:rPr>
+          <w:rFonts w:ascii="Times New Roman" w:hAnsi="Times New Roman" w:cs="Times New Roman"/>
+          <w:sz w:val="24"/>
+          <w:szCs w:val="24"/>
+        </w:rPr>
+        <w:t xml:space="preserve"> algoritmus, amely a Web hivatkozáshálózatának felhasználásával </w:t>
+      </w:r>
+      <w:r>
+        <w:rPr>
+          <w:rFonts w:ascii="Times New Roman" w:hAnsi="Times New Roman" w:cs="Times New Roman"/>
+          <w:sz w:val="24"/>
+          <w:szCs w:val="24"/>
+        </w:rPr>
+        <w:t xml:space="preserve">rekurzívan </w:t>
+      </w:r>
+      <w:r>
+        <w:rPr>
+          <w:rFonts w:ascii="Times New Roman" w:hAnsi="Times New Roman" w:cs="Times New Roman"/>
+          <w:sz w:val="24"/>
+          <w:szCs w:val="24"/>
+        </w:rPr>
+        <w:t>számítja ki az oldalak centralitását.</w:t>
+      </w:r>
+      <w:r>
+        <w:rPr>
+          <w:rFonts w:ascii="Times New Roman" w:hAnsi="Times New Roman" w:cs="Times New Roman"/>
+          <w:sz w:val="24"/>
+          <w:szCs w:val="24"/>
+        </w:rPr>
+        <w:t xml:space="preserve"> Egy weboldalnak akkor magas a PageRank értéke, ha sok más oldal mutat rá, vagy a rá mutató weboldalak magas PageRank-kel lettek minősítve.</w:t>
+      </w:r>
+    </w:p>
+    <w:p>
+      <w:pPr>
+        <w:spacing w:line="360" w:lineRule="auto"/>
+        <w:jc w:val="both"/>
+        <w:rPr>
+          <w:rFonts w:ascii="Times New Roman" w:hAnsi="Times New Roman" w:cs="Times New Roman"/>
+          <w:sz w:val="24"/>
+          <w:szCs w:val="24"/>
+        </w:rPr>
+      </w:pPr>
+      <w:r>
+        <w:rPr>
+          <w:rFonts w:ascii="Times New Roman" w:hAnsi="Times New Roman" w:cs="Times New Roman"/>
+          <w:sz w:val="24"/>
+          <w:szCs w:val="24"/>
+        </w:rPr>
+        <w:t xml:space="preserve">Tegyük fel, hogy van egy </w:t>
+      </w:r>
+      <w:r>
+        <w:rPr>
+          <w:rFonts w:ascii="Times New Roman" w:hAnsi="Times New Roman" w:cs="Times New Roman"/>
+          <w:i/>
+          <w:sz w:val="24"/>
+          <w:szCs w:val="24"/>
+        </w:rPr>
+        <w:t>N</w:t>
+      </w:r>
+      <w:r>
+        <w:rPr>
+          <w:rFonts w:ascii="Times New Roman" w:hAnsi="Times New Roman" w:cs="Times New Roman"/>
+          <w:sz w:val="24"/>
+          <w:szCs w:val="24"/>
+        </w:rPr>
+        <w:t xml:space="preserve"> oldalból álló weboldal-hálózat, ahol a felhasználó az oldalakon lévő hiperhivatkozásokkal lép az egyik oldalról a másikra. Annak a valószínűségét, hogy t lépés után a p</w:t>
+      </w:r>
+      <w:r>
+        <w:rPr>
+          <w:rFonts w:ascii="Times New Roman" w:hAnsi="Times New Roman" w:cs="Times New Roman"/>
+          <w:sz w:val="24"/>
+          <w:szCs w:val="24"/>
+          <w:vertAlign w:val="subscript"/>
+        </w:rPr>
+        <w:t>i</w:t>
+      </w:r>
+      <w:r>
+        <w:rPr>
+          <w:rFonts w:ascii="Times New Roman" w:hAnsi="Times New Roman" w:cs="Times New Roman"/>
+          <w:sz w:val="24"/>
+          <w:szCs w:val="24"/>
+        </w:rPr>
+        <w:t xml:space="preserve"> oldalra érkezünk a következőképpen definiálták </w:t>
+      </w:r>
+      <w:r>
+        <w:rPr>
+          <w:rFonts w:ascii="Times New Roman" w:hAnsi="Times New Roman" w:cs="Times New Roman"/>
+          <w:sz w:val="24"/>
+          <w:szCs w:val="24"/>
+        </w:rPr>
+        <w:t>[1</w:t>
+      </w:r>
+      <w:r>
+        <w:rPr>
+          <w:rFonts w:ascii="Times New Roman" w:hAnsi="Times New Roman" w:cs="Times New Roman"/>
+          <w:sz w:val="24"/>
+          <w:szCs w:val="24"/>
+        </w:rPr>
+        <w:t>]</w:t>
+      </w:r>
+      <w:r>
+        <w:rPr>
+          <w:rFonts w:ascii="Times New Roman" w:hAnsi="Times New Roman" w:cs="Times New Roman"/>
+          <w:sz w:val="24"/>
+          <w:szCs w:val="24"/>
+        </w:rPr>
+        <w:t>-ben:</w:t>
+      </w:r>
+    </w:p>
+    <w:p>
+      <w:pPr>
+        <w:spacing w:line="360" w:lineRule="auto"/>
+        <w:jc w:val="both"/>
+        <w:rPr>
+          <w:rFonts w:ascii="Times New Roman" w:hAnsi="Times New Roman" w:cs="Times New Roman"/>
+          <w:sz w:val="24"/>
+          <w:szCs w:val="24"/>
+        </w:rPr>
+      </w:pPr>
+      <m:oMathPara>
+        <m:oMath>
+          <m:sSup>
+            <m:sSupPr>
+              <m:ctrlPr>
+                <w:rPr>
+                  <w:rFonts w:ascii="Cambria Math" w:hAnsi="Cambria Math" w:cs="Times New Roman"/>
+                  <w:i/>
+                  <w:sz w:val="24"/>
+                  <w:szCs w:val="24"/>
+                </w:rPr>
+              </m:ctrlPr>
+            </m:sSupPr>
+            <m:e>
+              <m:r>
+                <w:rPr>
+                  <w:rFonts w:ascii="Cambria Math" w:hAnsi="Cambria Math" w:cs="Times New Roman"/>
+                  <w:sz w:val="24"/>
+                  <w:szCs w:val="24"/>
+                </w:rPr>
+                <m:t>PR</m:t>
+              </m:r>
+            </m:e>
+            <m:sup>
+              <m:r>
+                <w:rPr>
+                  <w:rFonts w:ascii="Cambria Math" w:hAnsi="Cambria Math" w:cs="Times New Roman"/>
+                  <w:sz w:val="24"/>
+                  <w:szCs w:val="24"/>
+                </w:rPr>
+                <m:t>t</m:t>
+              </m:r>
+            </m:sup>
+          </m:sSup>
+          <m:d>
+            <m:dPr>
+              <m:ctrlPr>
+                <w:rPr>
+                  <w:rFonts w:ascii="Cambria Math" w:hAnsi="Cambria Math" w:cs="Times New Roman"/>
+                  <w:i/>
+                  <w:sz w:val="24"/>
+                  <w:szCs w:val="24"/>
+                </w:rPr>
+              </m:ctrlPr>
+            </m:dPr>
+            <m:e>
+              <m:sSub>
+                <m:sSubPr>
+                  <m:ctrlPr>
+                    <w:rPr>
+                      <w:rFonts w:ascii="Cambria Math" w:hAnsi="Cambria Math" w:cs="Times New Roman"/>
+                      <w:i/>
+                      <w:sz w:val="24"/>
+                      <w:szCs w:val="24"/>
+                    </w:rPr>
+                  </m:ctrlPr>
+                </m:sSubPr>
+                <m:e>
+                  <m:r>
+                    <w:rPr>
+                      <w:rFonts w:ascii="Cambria Math" w:hAnsi="Cambria Math" w:cs="Times New Roman"/>
+                      <w:sz w:val="24"/>
+                      <w:szCs w:val="24"/>
+                    </w:rPr>
+                    <m:t>p</m:t>
+                  </m:r>
+                </m:e>
+                <m:sub>
+                  <m:r>
+                    <w:rPr>
+                      <w:rFonts w:ascii="Cambria Math" w:hAnsi="Cambria Math" w:cs="Times New Roman"/>
+                      <w:sz w:val="24"/>
+                      <w:szCs w:val="24"/>
+                    </w:rPr>
+                    <m:t>i</m:t>
+                  </m:r>
+                </m:sub>
+              </m:sSub>
+            </m:e>
+          </m:d>
+          <m:r>
+            <w:rPr>
+              <w:rFonts w:ascii="Cambria Math" w:hAnsi="Cambria Math" w:cs="Times New Roman"/>
+              <w:sz w:val="24"/>
+              <w:szCs w:val="24"/>
+            </w:rPr>
+            <m:t>=</m:t>
+          </m:r>
+          <m:d>
+            <m:dPr>
+              <m:ctrlPr>
+                <w:rPr>
+                  <w:rFonts w:ascii="Cambria Math" w:hAnsi="Cambria Math" w:cs="Times New Roman"/>
+                  <w:i/>
+                  <w:sz w:val="24"/>
+                  <w:szCs w:val="24"/>
+                </w:rPr>
+              </m:ctrlPr>
+            </m:dPr>
+            <m:e>
+              <m:r>
+                <w:rPr>
+                  <w:rFonts w:ascii="Cambria Math" w:hAnsi="Cambria Math" w:cs="Times New Roman"/>
+                  <w:sz w:val="24"/>
+                  <w:szCs w:val="24"/>
+                </w:rPr>
+                <m:t>1-d</m:t>
+              </m:r>
+            </m:e>
+          </m:d>
+          <m:f>
+            <m:fPr>
+              <m:ctrlPr>
+                <w:rPr>
+                  <w:rFonts w:ascii="Cambria Math" w:hAnsi="Cambria Math" w:cs="Times New Roman"/>
+                  <w:i/>
+                  <w:sz w:val="24"/>
+                  <w:szCs w:val="24"/>
+                </w:rPr>
+              </m:ctrlPr>
+            </m:fPr>
+            <m:num>
+              <m:r>
+                <w:rPr>
+                  <w:rFonts w:ascii="Cambria Math" w:hAnsi="Cambria Math" w:cs="Times New Roman"/>
+                  <w:sz w:val="24"/>
+                  <w:szCs w:val="24"/>
+                </w:rPr>
+                <m:t>1</m:t>
+              </m:r>
+            </m:num>
+            <m:den>
+              <m:r>
+                <w:rPr>
+                  <w:rFonts w:ascii="Cambria Math" w:hAnsi="Cambria Math" w:cs="Times New Roman"/>
+                  <w:sz w:val="24"/>
+                  <w:szCs w:val="24"/>
+                </w:rPr>
+                <m:t>N</m:t>
+              </m:r>
+            </m:den>
+          </m:f>
+          <m:r>
+            <w:rPr>
+              <w:rFonts w:ascii="Cambria Math" w:hAnsi="Cambria Math" w:cs="Times New Roman"/>
+              <w:sz w:val="24"/>
+              <w:szCs w:val="24"/>
+            </w:rPr>
+            <m:t>+d</m:t>
+          </m:r>
+          <m:nary>
+            <m:naryPr>
+              <m:chr m:val="∑"/>
+              <m:limLoc m:val="undOvr"/>
+              <m:ctrlPr>
+                <w:rPr>
+                  <w:rFonts w:ascii="Cambria Math" w:hAnsi="Cambria Math" w:cs="Times New Roman"/>
+                  <w:i/>
+                  <w:sz w:val="24"/>
+                  <w:szCs w:val="24"/>
+                </w:rPr>
+              </m:ctrlPr>
+            </m:naryPr>
+            <m:sub>
+              <m:r>
+                <w:rPr>
+                  <w:rFonts w:ascii="Cambria Math" w:hAnsi="Cambria Math" w:cs="Times New Roman"/>
+                  <w:sz w:val="24"/>
+                  <w:szCs w:val="24"/>
+                </w:rPr>
+                <m:t>j=1</m:t>
+              </m:r>
+            </m:sub>
+            <m:sup>
+              <m:r>
+                <w:rPr>
+                  <w:rFonts w:ascii="Cambria Math" w:hAnsi="Cambria Math" w:cs="Times New Roman"/>
+                  <w:sz w:val="24"/>
+                  <w:szCs w:val="24"/>
+                </w:rPr>
+                <m:t>N</m:t>
+              </m:r>
+            </m:sup>
+            <m:e>
+              <m:r>
+                <w:rPr>
+                  <w:rFonts w:ascii="Cambria Math" w:hAnsi="Cambria Math" w:cs="Times New Roman"/>
+                  <w:sz w:val="24"/>
+                  <w:szCs w:val="24"/>
+                </w:rPr>
+                <m:t>L</m:t>
+              </m:r>
+              <m:d>
+                <m:dPr>
+                  <m:ctrlPr>
+                    <w:rPr>
+                      <w:rFonts w:ascii="Cambria Math" w:hAnsi="Cambria Math" w:cs="Times New Roman"/>
+                      <w:i/>
+                      <w:sz w:val="24"/>
+                      <w:szCs w:val="24"/>
+                    </w:rPr>
+                  </m:ctrlPr>
+                </m:dPr>
+                <m:e>
+                  <m:sSub>
+                    <m:sSubPr>
+                      <m:ctrlPr>
+                        <w:rPr>
+                          <w:rFonts w:ascii="Cambria Math" w:hAnsi="Cambria Math" w:cs="Times New Roman"/>
+                          <w:i/>
+                          <w:sz w:val="24"/>
+                          <w:szCs w:val="24"/>
+                        </w:rPr>
+                      </m:ctrlPr>
+                    </m:sSubPr>
+                    <m:e>
+                      <m:r>
+                        <w:rPr>
+                          <w:rFonts w:ascii="Cambria Math" w:hAnsi="Cambria Math" w:cs="Times New Roman"/>
+                          <w:sz w:val="24"/>
+                          <w:szCs w:val="24"/>
+                        </w:rPr>
+                        <m:t>p</m:t>
+                      </m:r>
+                    </m:e>
+                    <m:sub>
+                      <m:r>
+                        <w:rPr>
+                          <w:rFonts w:ascii="Cambria Math" w:hAnsi="Cambria Math" w:cs="Times New Roman"/>
+                          <w:sz w:val="24"/>
+                          <w:szCs w:val="24"/>
+                        </w:rPr>
+                        <m:t>j</m:t>
+                      </m:r>
+                    </m:sub>
+                  </m:sSub>
+                  <m:sSub>
+                    <m:sSubPr>
+                      <m:ctrlPr>
+                        <w:rPr>
+                          <w:rFonts w:ascii="Cambria Math" w:hAnsi="Cambria Math" w:cs="Times New Roman"/>
+                          <w:i/>
+                          <w:sz w:val="24"/>
+                          <w:szCs w:val="24"/>
+                        </w:rPr>
+                      </m:ctrlPr>
+                    </m:sSubPr>
+                    <m:e>
+                      <m:r>
+                        <w:rPr>
+                          <w:rFonts w:ascii="Cambria Math" w:hAnsi="Cambria Math" w:cs="Times New Roman"/>
+                          <w:sz w:val="24"/>
+                          <w:szCs w:val="24"/>
+                        </w:rPr>
+                        <m:t>p</m:t>
+                      </m:r>
+                    </m:e>
+                    <m:sub>
+                      <m:r>
+                        <w:rPr>
+                          <w:rFonts w:ascii="Cambria Math" w:hAnsi="Cambria Math" w:cs="Times New Roman"/>
+                          <w:sz w:val="24"/>
+                          <w:szCs w:val="24"/>
+                        </w:rPr>
+                        <m:t>i</m:t>
+                      </m:r>
+                    </m:sub>
+                  </m:sSub>
+                </m:e>
+              </m:d>
+              <m:sSup>
+                <m:sSupPr>
+                  <m:ctrlPr>
+                    <w:rPr>
+                      <w:rFonts w:ascii="Cambria Math" w:hAnsi="Cambria Math" w:cs="Times New Roman"/>
+                      <w:i/>
+                      <w:sz w:val="24"/>
+                      <w:szCs w:val="24"/>
+                    </w:rPr>
+                  </m:ctrlPr>
+                </m:sSupPr>
+                <m:e>
+                  <m:r>
+                    <w:rPr>
+                      <w:rFonts w:ascii="Cambria Math" w:hAnsi="Cambria Math" w:cs="Times New Roman"/>
+                      <w:sz w:val="24"/>
+                      <w:szCs w:val="24"/>
+                    </w:rPr>
+                    <m:t>PR</m:t>
+                  </m:r>
+                </m:e>
+                <m:sup>
+                  <m:r>
+                    <w:rPr>
+                      <w:rFonts w:ascii="Cambria Math" w:hAnsi="Cambria Math" w:cs="Times New Roman"/>
+                      <w:sz w:val="24"/>
+                      <w:szCs w:val="24"/>
+                    </w:rPr>
+                    <m:t>t-1</m:t>
+                  </m:r>
+                </m:sup>
+              </m:sSup>
+              <m:d>
+                <m:dPr>
+                  <m:ctrlPr>
+                    <w:rPr>
+                      <w:rFonts w:ascii="Cambria Math" w:hAnsi="Cambria Math" w:cs="Times New Roman"/>
+                      <w:i/>
+                      <w:sz w:val="24"/>
+                      <w:szCs w:val="24"/>
+                    </w:rPr>
+                  </m:ctrlPr>
+                </m:dPr>
+                <m:e>
+                  <m:sSub>
+                    <m:sSubPr>
+                      <m:ctrlPr>
+                        <w:rPr>
+                          <w:rFonts w:ascii="Cambria Math" w:hAnsi="Cambria Math" w:cs="Times New Roman"/>
+                          <w:i/>
+                          <w:sz w:val="24"/>
+                          <w:szCs w:val="24"/>
+                        </w:rPr>
+                      </m:ctrlPr>
+                    </m:sSubPr>
+                    <m:e>
+                      <m:r>
+                        <w:rPr>
+                          <w:rFonts w:ascii="Cambria Math" w:hAnsi="Cambria Math" w:cs="Times New Roman"/>
+                          <w:sz w:val="24"/>
+                          <w:szCs w:val="24"/>
+                        </w:rPr>
+                        <m:t>p</m:t>
+                      </m:r>
+                    </m:e>
+                    <m:sub>
+                      <m:r>
+                        <w:rPr>
+                          <w:rFonts w:ascii="Cambria Math" w:hAnsi="Cambria Math" w:cs="Times New Roman"/>
+                          <w:sz w:val="24"/>
+                          <w:szCs w:val="24"/>
+                        </w:rPr>
+                        <m:t>j</m:t>
+                      </m:r>
+                    </m:sub>
+                  </m:sSub>
+                </m:e>
+              </m:d>
+            </m:e>
+          </m:nary>
+        </m:oMath>
+      </m:oMathPara>
+    </w:p>
+    <w:p>
+      <w:pPr>
+        <w:spacing w:line="360" w:lineRule="auto"/>
+        <w:jc w:val="both"/>
+        <w:rPr>
+          <w:rFonts w:ascii="Times New Roman" w:hAnsi="Times New Roman" w:cs="Times New Roman"/>
+          <w:sz w:val="24"/>
+          <w:szCs w:val="24"/>
+        </w:rPr>
+      </w:pPr>
+      <w:r>
+        <w:rPr>
+          <w:rFonts w:ascii="Times New Roman" w:hAnsi="Times New Roman" w:cs="Times New Roman"/>
+          <w:sz w:val="24"/>
+          <w:szCs w:val="24"/>
+        </w:rPr>
+        <w:t xml:space="preserve">, ahol </w:t>
+      </w:r>
+      <m:oMath>
+        <m:r>
+          <w:rPr>
+            <w:rFonts w:ascii="Cambria Math" w:hAnsi="Cambria Math" w:cs="Times New Roman"/>
+            <w:sz w:val="24"/>
+            <w:szCs w:val="24"/>
+          </w:rPr>
+          <m:t>L</m:t>
+        </m:r>
+        <m:d>
+          <m:dPr>
+            <m:ctrlPr>
+              <w:rPr>
+                <w:rFonts w:ascii="Cambria Math" w:hAnsi="Cambria Math" w:cs="Times New Roman"/>
+                <w:sz w:val="24"/>
+                <w:szCs w:val="24"/>
+              </w:rPr>
+            </m:ctrlPr>
+          </m:dPr>
+          <m:e>
+            <m:sSub>
+              <m:sSubPr>
+                <m:ctrlPr>
+                  <w:rPr>
+                    <w:rFonts w:ascii="Cambria Math" w:hAnsi="Cambria Math" w:cs="Times New Roman"/>
+                    <w:sz w:val="24"/>
+                    <w:szCs w:val="24"/>
+                  </w:rPr>
+                </m:ctrlPr>
+              </m:sSubPr>
+              <m:e>
+                <m:r>
+                  <w:rPr>
+                    <w:rFonts w:ascii="Cambria Math" w:hAnsi="Cambria Math" w:cs="Times New Roman"/>
+                    <w:sz w:val="24"/>
+                    <w:szCs w:val="24"/>
+                  </w:rPr>
+                  <m:t>p</m:t>
+                </m:r>
+              </m:e>
+              <m:sub>
+                <m:r>
+                  <w:rPr>
+                    <w:rFonts w:ascii="Cambria Math" w:hAnsi="Cambria Math" w:cs="Times New Roman"/>
+                    <w:sz w:val="24"/>
+                    <w:szCs w:val="24"/>
+                  </w:rPr>
+                  <m:t>i</m:t>
+                </m:r>
+              </m:sub>
+            </m:sSub>
+            <m:r>
+              <m:rPr>
+                <m:sty m:val="p"/>
+              </m:rPr>
+              <w:rPr>
+                <w:rFonts w:ascii="Cambria Math" w:hAnsi="Cambria Math" w:cs="Times New Roman"/>
+                <w:sz w:val="24"/>
+                <w:szCs w:val="24"/>
+              </w:rPr>
+              <m:t xml:space="preserve">, </m:t>
+            </m:r>
+            <m:sSub>
+              <m:sSubPr>
+                <m:ctrlPr>
+                  <w:rPr>
+                    <w:rFonts w:ascii="Cambria Math" w:hAnsi="Cambria Math" w:cs="Times New Roman"/>
+                    <w:sz w:val="24"/>
+                    <w:szCs w:val="24"/>
+                  </w:rPr>
+                </m:ctrlPr>
+              </m:sSubPr>
+              <m:e>
+                <m:r>
+                  <w:rPr>
+                    <w:rFonts w:ascii="Cambria Math" w:hAnsi="Cambria Math" w:cs="Times New Roman"/>
+                    <w:sz w:val="24"/>
+                    <w:szCs w:val="24"/>
+                  </w:rPr>
+                  <m:t>p</m:t>
+                </m:r>
+              </m:e>
+              <m:sub>
+                <m:r>
+                  <w:rPr>
+                    <w:rFonts w:ascii="Cambria Math" w:hAnsi="Cambria Math" w:cs="Times New Roman"/>
+                    <w:sz w:val="24"/>
+                    <w:szCs w:val="24"/>
+                  </w:rPr>
+                  <m:t>j</m:t>
+                </m:r>
+              </m:sub>
+            </m:sSub>
+          </m:e>
+        </m:d>
+        <m:r>
+          <m:rPr>
+            <m:sty m:val="p"/>
+          </m:rPr>
+          <w:rPr>
+            <w:rFonts w:ascii="Cambria Math" w:hAnsi="Cambria Math" w:cs="Times New Roman"/>
+            <w:sz w:val="24"/>
+            <w:szCs w:val="24"/>
+          </w:rPr>
+          <m:t xml:space="preserve"> </m:t>
+        </m:r>
+      </m:oMath>
+      <w:r>
+        <w:rPr>
+          <w:rFonts w:ascii="Times New Roman" w:hAnsi="Times New Roman" w:cs="Times New Roman"/>
+          <w:sz w:val="24"/>
+          <w:szCs w:val="24"/>
+        </w:rPr>
+        <w:t xml:space="preserve">annak a valószínűsége, hogy </w:t>
+      </w:r>
+      <w:r>
+        <w:rPr>
+          <w:rFonts w:ascii="Times New Roman" w:hAnsi="Times New Roman" w:cs="Times New Roman"/>
+          <w:i/>
+          <w:sz w:val="24"/>
+          <w:szCs w:val="24"/>
+        </w:rPr>
+        <w:t>p</w:t>
+      </w:r>
+      <w:r>
+        <w:rPr>
+          <w:rFonts w:ascii="Times New Roman" w:hAnsi="Times New Roman" w:cs="Times New Roman"/>
+          <w:i/>
+          <w:sz w:val="24"/>
+          <w:szCs w:val="24"/>
+          <w:vertAlign w:val="subscript"/>
+        </w:rPr>
+        <w:t>j</w:t>
+      </w:r>
+      <w:r>
+        <w:rPr>
+          <w:rFonts w:ascii="Times New Roman" w:hAnsi="Times New Roman" w:cs="Times New Roman"/>
+          <w:sz w:val="24"/>
+          <w:szCs w:val="24"/>
+        </w:rPr>
+        <w:t xml:space="preserve">-ből </w:t>
+      </w:r>
+      <w:r>
+        <w:rPr>
+          <w:rFonts w:ascii="Times New Roman" w:hAnsi="Times New Roman" w:cs="Times New Roman"/>
+          <w:i/>
+          <w:sz w:val="24"/>
+          <w:szCs w:val="24"/>
+        </w:rPr>
+        <w:t>p</w:t>
+      </w:r>
+      <w:r>
+        <w:rPr>
+          <w:rFonts w:ascii="Times New Roman" w:hAnsi="Times New Roman" w:cs="Times New Roman"/>
+          <w:i/>
+          <w:sz w:val="24"/>
+          <w:szCs w:val="24"/>
+          <w:vertAlign w:val="subscript"/>
+        </w:rPr>
+        <w:t>i</w:t>
+      </w:r>
+      <w:r>
+        <w:rPr>
+          <w:rFonts w:ascii="Times New Roman" w:hAnsi="Times New Roman" w:cs="Times New Roman"/>
+          <w:sz w:val="24"/>
+          <w:szCs w:val="24"/>
+        </w:rPr>
+        <w:t xml:space="preserve">-be lépünk, és a </w:t>
+      </w:r>
+      <w:r>
+        <w:rPr>
+          <w:rFonts w:ascii="Times New Roman" w:hAnsi="Times New Roman" w:cs="Times New Roman"/>
+          <w:i/>
+          <w:sz w:val="24"/>
+          <w:szCs w:val="24"/>
+        </w:rPr>
+        <w:t>d</w:t>
+      </w:r>
+      <w:r>
+        <w:rPr>
+          <w:rFonts w:ascii="Cambria Math" w:hAnsi="Cambria Math" w:cs="Cambria Math"/>
+          <w:sz w:val="24"/>
+          <w:szCs w:val="24"/>
+        </w:rPr>
+        <w:t>∈</w:t>
+      </w:r>
+      <w:r>
+        <w:rPr>
+          <w:rFonts w:ascii="Times New Roman" w:hAnsi="Times New Roman" w:cs="Times New Roman"/>
+          <w:sz w:val="24"/>
+          <w:szCs w:val="24"/>
+        </w:rPr>
+        <w:t>[0, 1]</w:t>
+      </w:r>
+      <w:r>
+        <w:rPr>
+          <w:rFonts w:ascii="Times New Roman" w:hAnsi="Times New Roman" w:cs="Times New Roman"/>
+          <w:sz w:val="24"/>
+          <w:szCs w:val="24"/>
+        </w:rPr>
+        <w:t xml:space="preserve"> </w:t>
+      </w:r>
+      <w:r>
+        <w:rPr>
+          <w:rFonts w:ascii="Times New Roman" w:hAnsi="Times New Roman" w:cs="Times New Roman"/>
+          <w:sz w:val="24"/>
+          <w:szCs w:val="24"/>
+        </w:rPr>
+        <w:t>paraméter egy</w:t>
+      </w:r>
+      <w:r>
+        <w:rPr>
+          <w:rFonts w:ascii="Times New Roman" w:hAnsi="Times New Roman" w:cs="Times New Roman"/>
+          <w:sz w:val="24"/>
+          <w:szCs w:val="24"/>
+        </w:rPr>
+        <w:t xml:space="preserve"> kiugró faktor. </w:t>
+      </w:r>
+      <w:r>
+        <w:rPr>
+          <w:rFonts w:ascii="Times New Roman" w:hAnsi="Times New Roman" w:cs="Times New Roman"/>
+          <w:sz w:val="24"/>
+          <w:szCs w:val="24"/>
+        </w:rPr>
+        <w:t>Erre azért van szükség, hogy a felhasználó ne ragad</w:t>
+      </w:r>
+      <w:r>
+        <w:rPr>
+          <w:rFonts w:ascii="Times New Roman" w:hAnsi="Times New Roman" w:cs="Times New Roman"/>
+          <w:sz w:val="24"/>
+          <w:szCs w:val="24"/>
+        </w:rPr>
+        <w:t xml:space="preserve">jon hivatkozás nélküli oldalon, és mert a felhasználó nem mindig hiperhivatkozással lép tovább, hanem egy random oldalon folytatja a keresést. </w:t>
+      </w:r>
+      <w:r>
+        <w:rPr>
+          <w:rFonts w:ascii="Times New Roman" w:hAnsi="Times New Roman" w:cs="Times New Roman"/>
+          <w:sz w:val="24"/>
+          <w:szCs w:val="24"/>
+        </w:rPr>
+        <w:t xml:space="preserve">Egy másik oldalt a felhasználó </w:t>
+      </w:r>
+      <w:r>
+        <w:rPr>
+          <w:rFonts w:ascii="Times New Roman" w:hAnsi="Times New Roman" w:cs="Times New Roman"/>
+          <w:i/>
+          <w:sz w:val="24"/>
+          <w:szCs w:val="24"/>
+        </w:rPr>
+        <w:t>d</w:t>
+      </w:r>
+      <w:r>
+        <w:rPr>
+          <w:rFonts w:ascii="Times New Roman" w:hAnsi="Times New Roman" w:cs="Times New Roman"/>
+          <w:sz w:val="24"/>
+          <w:szCs w:val="24"/>
+        </w:rPr>
+        <w:t xml:space="preserve"> valószínűséggel látogat meg </w:t>
+      </w:r>
+      <w:r>
+        <w:rPr>
+          <w:rFonts w:ascii="Times New Roman" w:hAnsi="Times New Roman" w:cs="Times New Roman"/>
+          <w:sz w:val="24"/>
+          <w:szCs w:val="24"/>
+        </w:rPr>
+        <w:lastRenderedPageBreak/>
+        <w:t>hiperhivatkozás használatával, és 1-</w:t>
+      </w:r>
+      <w:r>
+        <w:rPr>
+          <w:rFonts w:ascii="Times New Roman" w:hAnsi="Times New Roman" w:cs="Times New Roman"/>
+          <w:i/>
+          <w:sz w:val="24"/>
+          <w:szCs w:val="24"/>
+        </w:rPr>
+        <w:t>d</w:t>
+      </w:r>
+      <w:r>
+        <w:rPr>
+          <w:rFonts w:ascii="Times New Roman" w:hAnsi="Times New Roman" w:cs="Times New Roman"/>
+          <w:sz w:val="24"/>
+          <w:szCs w:val="24"/>
+        </w:rPr>
+        <w:t xml:space="preserve"> valószínűséggel hiperhivatkozás nélkül. </w:t>
+      </w:r>
+      <w:r>
+        <w:rPr>
+          <w:rFonts w:ascii="Times New Roman" w:hAnsi="Times New Roman" w:cs="Times New Roman"/>
+          <w:sz w:val="24"/>
+          <w:szCs w:val="24"/>
+        </w:rPr>
+        <w:t>A PageRank kezdő</w:t>
+      </w:r>
+      <w:r>
+        <w:rPr>
+          <w:rFonts w:ascii="Times New Roman" w:hAnsi="Times New Roman" w:cs="Times New Roman"/>
+          <w:sz w:val="24"/>
+          <w:szCs w:val="24"/>
+        </w:rPr>
+        <w:t xml:space="preserve">értéke egy </w:t>
+      </w:r>
+      <w:r>
+        <w:rPr>
+          <w:rFonts w:ascii="Times New Roman" w:hAnsi="Times New Roman" w:cs="Times New Roman"/>
+          <w:i/>
+          <w:sz w:val="24"/>
+          <w:szCs w:val="24"/>
+        </w:rPr>
+        <w:t>N</w:t>
+      </w:r>
+      <w:r>
+        <w:rPr>
+          <w:rFonts w:ascii="Times New Roman" w:hAnsi="Times New Roman" w:cs="Times New Roman"/>
+          <w:sz w:val="24"/>
+          <w:szCs w:val="24"/>
+        </w:rPr>
+        <w:t xml:space="preserve"> oldalt tartalmazó hálózaton:</w:t>
+      </w:r>
+    </w:p>
+    <w:p>
+      <w:pPr>
+        <w:spacing w:line="360" w:lineRule="auto"/>
+        <w:jc w:val="both"/>
+        <w:rPr>
+          <w:rFonts w:ascii="Times New Roman" w:hAnsi="Times New Roman" w:cs="Times New Roman"/>
+          <w:sz w:val="24"/>
+          <w:szCs w:val="24"/>
+        </w:rPr>
+      </w:pPr>
+      <m:oMathPara>
+        <m:oMath>
+          <m:sSup>
+            <m:sSupPr>
+              <m:ctrlPr>
+                <w:rPr>
+                  <w:rFonts w:ascii="Cambria Math" w:hAnsi="Cambria Math" w:cs="Times New Roman"/>
+                  <w:i/>
+                  <w:sz w:val="24"/>
+                  <w:szCs w:val="24"/>
+                </w:rPr>
+              </m:ctrlPr>
+            </m:sSupPr>
+            <m:e>
+              <m:r>
+                <w:rPr>
+                  <w:rFonts w:ascii="Cambria Math" w:hAnsi="Cambria Math" w:cs="Times New Roman"/>
+                  <w:sz w:val="24"/>
+                  <w:szCs w:val="24"/>
+                </w:rPr>
+                <m:t>PR</m:t>
+              </m:r>
+            </m:e>
+            <m:sup>
+              <m:r>
+                <w:rPr>
+                  <w:rFonts w:ascii="Cambria Math" w:hAnsi="Cambria Math" w:cs="Times New Roman"/>
+                  <w:sz w:val="24"/>
+                  <w:szCs w:val="24"/>
+                </w:rPr>
+                <m:t>0</m:t>
+              </m:r>
+            </m:sup>
+          </m:sSup>
+          <m:d>
+            <m:dPr>
+              <m:ctrlPr>
+                <w:rPr>
+                  <w:rFonts w:ascii="Cambria Math" w:hAnsi="Cambria Math" w:cs="Times New Roman"/>
+                  <w:i/>
+                  <w:sz w:val="24"/>
+                  <w:szCs w:val="24"/>
+                </w:rPr>
+              </m:ctrlPr>
+            </m:dPr>
+            <m:e>
+              <m:sSub>
+                <m:sSubPr>
+                  <m:ctrlPr>
+                    <w:rPr>
+                      <w:rFonts w:ascii="Cambria Math" w:hAnsi="Cambria Math" w:cs="Times New Roman"/>
+                      <w:i/>
+                      <w:sz w:val="24"/>
+                      <w:szCs w:val="24"/>
+                    </w:rPr>
+                  </m:ctrlPr>
+                </m:sSubPr>
+                <m:e>
+                  <m:r>
+                    <w:rPr>
+                      <w:rFonts w:ascii="Cambria Math" w:hAnsi="Cambria Math" w:cs="Times New Roman"/>
+                      <w:sz w:val="24"/>
+                      <w:szCs w:val="24"/>
+                    </w:rPr>
+                    <m:t>p</m:t>
+                  </m:r>
+                </m:e>
+                <m:sub>
+                  <m:r>
+                    <w:rPr>
+                      <w:rFonts w:ascii="Cambria Math" w:hAnsi="Cambria Math" w:cs="Times New Roman"/>
+                      <w:sz w:val="24"/>
+                      <w:szCs w:val="24"/>
+                    </w:rPr>
+                    <m:t>i</m:t>
+                  </m:r>
+                </m:sub>
+              </m:sSub>
+            </m:e>
+          </m:d>
+          <m:r>
+            <w:rPr>
+              <w:rFonts w:ascii="Cambria Math" w:hAnsi="Cambria Math" w:cs="Times New Roman"/>
+              <w:sz w:val="24"/>
+              <w:szCs w:val="24"/>
+            </w:rPr>
+            <m:t>=</m:t>
+          </m:r>
+          <m:f>
+            <m:fPr>
+              <m:ctrlPr>
+                <w:rPr>
+                  <w:rFonts w:ascii="Cambria Math" w:hAnsi="Cambria Math" w:cs="Times New Roman"/>
+                  <w:i/>
+                  <w:sz w:val="24"/>
+                  <w:szCs w:val="24"/>
+                </w:rPr>
+              </m:ctrlPr>
+            </m:fPr>
+            <m:num>
+              <m:r>
+                <w:rPr>
+                  <w:rFonts w:ascii="Cambria Math" w:hAnsi="Cambria Math" w:cs="Times New Roman"/>
+                  <w:sz w:val="24"/>
+                  <w:szCs w:val="24"/>
+                </w:rPr>
+                <m:t>1</m:t>
+              </m:r>
+            </m:num>
+            <m:den>
+              <m:r>
+                <w:rPr>
+                  <w:rFonts w:ascii="Cambria Math" w:hAnsi="Cambria Math" w:cs="Times New Roman"/>
+                  <w:sz w:val="24"/>
+                  <w:szCs w:val="24"/>
+                </w:rPr>
+                <m:t>N</m:t>
+              </m:r>
+            </m:den>
+          </m:f>
+        </m:oMath>
+      </m:oMathPara>
+    </w:p>
+    <w:p>
+      <w:pPr>
+        <w:spacing w:line="360" w:lineRule="auto"/>
+        <w:jc w:val="both"/>
+        <w:rPr>
+          <w:rFonts w:ascii="Times New Roman" w:hAnsi="Times New Roman" w:cs="Times New Roman"/>
+          <w:sz w:val="24"/>
+          <w:szCs w:val="24"/>
+        </w:rPr>
+      </w:pPr>
+      <w:r>
+        <w:rPr>
+          <w:rFonts w:ascii="Times New Roman" w:hAnsi="Times New Roman" w:cs="Times New Roman"/>
+          <w:sz w:val="24"/>
+          <w:szCs w:val="24"/>
+        </w:rPr>
+        <w:t>Számos iteráció után egy konkrét értékhez konvergál, ez lesz az oldalak PageRank értéke, amely valójában azt mutatja meg, hogy egy felhasználó mekkora valószínűséggel látogat meg egy weboldalt.</w:t>
+      </w:r>
+      <w:r>
+        <w:rPr>
+          <w:rFonts w:ascii="Times New Roman" w:hAnsi="Times New Roman" w:cs="Times New Roman"/>
+          <w:sz w:val="24"/>
+          <w:szCs w:val="24"/>
+        </w:rPr>
+        <w:t xml:space="preserve"> </w:t>
+      </w:r>
+      <w:r>
+        <w:rPr>
+          <w:rFonts w:ascii="Times New Roman" w:hAnsi="Times New Roman" w:cs="Times New Roman"/>
+          <w:sz w:val="24"/>
+          <w:szCs w:val="24"/>
+        </w:rPr>
+        <w:t>A PageRank értékek a weboldalak val</w:t>
+      </w:r>
+      <w:r>
+        <w:rPr>
+          <w:rFonts w:ascii="Times New Roman" w:hAnsi="Times New Roman" w:cs="Times New Roman"/>
+          <w:sz w:val="24"/>
+          <w:szCs w:val="24"/>
+        </w:rPr>
+        <w:t>ószínűségi eloszlását alkotják, az összegük egy lesz.</w:t>
+      </w:r>
+    </w:p>
+    <w:p>
+      <w:pPr>
+        <w:spacing w:line="360" w:lineRule="auto"/>
+        <w:jc w:val="both"/>
+        <w:rPr>
+          <w:rFonts w:ascii="Times New Roman" w:hAnsi="Times New Roman" w:cs="Times New Roman"/>
+          <w:sz w:val="24"/>
+          <w:szCs w:val="24"/>
+        </w:rPr>
+      </w:pPr>
+      <w:r>
+        <w:rPr>
+          <w:rFonts w:ascii="Times New Roman" w:hAnsi="Times New Roman" w:cs="Times New Roman"/>
+          <w:sz w:val="24"/>
+          <w:szCs w:val="24"/>
+        </w:rPr>
+        <w:t>A TSP algoritmusok futtatásához, és ezzel hálózat szerkezetének meghatározásához azonban az egyes csúcspárok köz</w:t>
+      </w:r>
+      <w:r>
+        <w:rPr>
+          <w:rFonts w:ascii="Times New Roman" w:hAnsi="Times New Roman" w:cs="Times New Roman"/>
+          <w:sz w:val="24"/>
+          <w:szCs w:val="24"/>
+        </w:rPr>
+        <w:t xml:space="preserve">ötti távolságra van szükségünk, amelyet a </w:t>
+      </w:r>
+      <w:r>
+        <w:rPr>
+          <w:rFonts w:ascii="Times New Roman" w:hAnsi="Times New Roman" w:cs="Times New Roman"/>
+          <w:i/>
+          <w:sz w:val="24"/>
+          <w:szCs w:val="24"/>
+        </w:rPr>
+        <w:t>PRF mátrix</w:t>
+      </w:r>
+      <w:r>
+        <w:rPr>
+          <w:rFonts w:ascii="Times New Roman" w:hAnsi="Times New Roman" w:cs="Times New Roman"/>
+          <w:sz w:val="24"/>
+          <w:szCs w:val="24"/>
+        </w:rPr>
+        <w:t xml:space="preserve"> elemei</w:t>
+      </w:r>
+      <w:r>
+        <w:rPr>
+          <w:rFonts w:ascii="Times New Roman" w:hAnsi="Times New Roman" w:cs="Times New Roman"/>
+          <w:sz w:val="24"/>
+          <w:szCs w:val="24"/>
+        </w:rPr>
+        <w:t>ből tudunk kiszámítani</w:t>
+      </w:r>
+      <w:r>
+        <w:rPr>
+          <w:rFonts w:ascii="Times New Roman" w:hAnsi="Times New Roman" w:cs="Times New Roman"/>
+          <w:sz w:val="24"/>
+          <w:szCs w:val="24"/>
+        </w:rPr>
+        <w:t xml:space="preserve">. </w:t>
+      </w:r>
+      <w:r>
+        <w:rPr>
+          <w:rFonts w:ascii="Times New Roman" w:hAnsi="Times New Roman" w:cs="Times New Roman"/>
+          <w:sz w:val="24"/>
+          <w:szCs w:val="24"/>
+        </w:rPr>
+        <w:t>A</w:t>
+      </w:r>
+      <w:r>
+        <w:rPr>
+          <w:rFonts w:ascii="Times New Roman" w:hAnsi="Times New Roman" w:cs="Times New Roman"/>
+          <w:sz w:val="24"/>
+          <w:szCs w:val="24"/>
+        </w:rPr>
+        <w:t xml:space="preserve"> PRF mátrix </w:t>
+      </w:r>
+      <w:r>
+        <w:rPr>
+          <w:rFonts w:ascii="Times New Roman" w:hAnsi="Times New Roman" w:cs="Times New Roman"/>
+          <w:i/>
+          <w:sz w:val="24"/>
+          <w:szCs w:val="24"/>
+        </w:rPr>
+        <w:t>i</w:t>
+      </w:r>
+      <w:r>
+        <w:rPr>
+          <w:rFonts w:ascii="Times New Roman" w:hAnsi="Times New Roman" w:cs="Times New Roman"/>
+          <w:sz w:val="24"/>
+          <w:szCs w:val="24"/>
+        </w:rPr>
+        <w:t>-edik oszlopvektora a</w:t>
+      </w:r>
+      <w:r>
+        <w:rPr>
+          <w:rFonts w:ascii="Times New Roman" w:hAnsi="Times New Roman" w:cs="Times New Roman"/>
+          <w:sz w:val="24"/>
+          <w:szCs w:val="24"/>
+        </w:rPr>
+        <w:t xml:space="preserve"> </w:t>
+      </w:r>
+      <w:r>
+        <w:rPr>
+          <w:rFonts w:ascii="Times New Roman" w:hAnsi="Times New Roman" w:cs="Times New Roman"/>
+          <w:i/>
+          <w:sz w:val="24"/>
+          <w:szCs w:val="24"/>
+        </w:rPr>
+        <w:t>v</w:t>
+      </w:r>
+      <w:r>
+        <w:rPr>
+          <w:rFonts w:ascii="Times New Roman" w:hAnsi="Times New Roman" w:cs="Times New Roman"/>
+          <w:i/>
+          <w:sz w:val="24"/>
+          <w:szCs w:val="24"/>
+          <w:vertAlign w:val="subscript"/>
+        </w:rPr>
+        <w:t>i</w:t>
+      </w:r>
+      <w:r>
+        <w:rPr>
+          <w:rFonts w:ascii="Times New Roman" w:hAnsi="Times New Roman" w:cs="Times New Roman"/>
+          <w:i/>
+          <w:sz w:val="24"/>
+          <w:szCs w:val="24"/>
+        </w:rPr>
+        <w:t xml:space="preserve"> </w:t>
+      </w:r>
+      <w:r>
+        <w:rPr>
+          <w:rFonts w:ascii="Times New Roman" w:hAnsi="Times New Roman" w:cs="Times New Roman"/>
+          <w:sz w:val="24"/>
+          <w:szCs w:val="24"/>
+        </w:rPr>
+        <w:t xml:space="preserve">csúcshoz a </w:t>
+      </w:r>
+      <w:r>
+        <w:rPr>
+          <w:rFonts w:ascii="Times New Roman" w:hAnsi="Times New Roman" w:cs="Times New Roman"/>
+          <w:i/>
+          <w:sz w:val="24"/>
+          <w:szCs w:val="24"/>
+        </w:rPr>
+        <w:t>t</w:t>
+      </w:r>
+      <w:r>
+        <w:rPr>
+          <w:rFonts w:ascii="Times New Roman" w:hAnsi="Times New Roman" w:cs="Times New Roman"/>
+          <w:sz w:val="24"/>
+          <w:szCs w:val="24"/>
+        </w:rPr>
+        <w:t xml:space="preserve"> lépés utáni vé</w:t>
+      </w:r>
+      <w:r>
+        <w:rPr>
+          <w:rFonts w:ascii="Times New Roman" w:hAnsi="Times New Roman" w:cs="Times New Roman"/>
+          <w:sz w:val="24"/>
+          <w:szCs w:val="24"/>
+        </w:rPr>
+        <w:t>gpontok valószínűségi eloszlása,</w:t>
+      </w:r>
+      <w:r>
+        <w:rPr>
+          <w:rFonts w:ascii="Times New Roman" w:hAnsi="Times New Roman" w:cs="Times New Roman"/>
+          <w:sz w:val="24"/>
+          <w:szCs w:val="24"/>
+        </w:rPr>
+        <w:t xml:space="preserve"> az alábbi képlettel definiálták:</w:t>
+      </w:r>
+    </w:p>
+    <w:p>
+      <w:pPr>
+        <w:spacing w:line="360" w:lineRule="auto"/>
+        <w:ind w:left="708" w:hanging="708"/>
+        <w:jc w:val="both"/>
+      </w:pPr>
+      <m:oMathPara>
+        <m:oMath>
+          <m:sSup>
+            <m:sSupPr>
+              <m:ctrlPr>
+                <w:rPr>
+                  <w:rFonts w:ascii="Cambria Math" w:hAnsi="Cambria Math" w:cs="Times New Roman"/>
+                  <w:i/>
+                  <w:sz w:val="24"/>
+                  <w:szCs w:val="24"/>
+                </w:rPr>
+              </m:ctrlPr>
+            </m:sSupPr>
+            <m:e>
+              <m:r>
+                <w:rPr>
+                  <w:rFonts w:ascii="Cambria Math" w:hAnsi="Cambria Math" w:cs="Times New Roman"/>
+                  <w:sz w:val="24"/>
+                  <w:szCs w:val="24"/>
+                </w:rPr>
+                <m:t>PR</m:t>
+              </m:r>
+              <m:r>
+                <w:rPr>
+                  <w:rFonts w:ascii="Cambria Math" w:hAnsi="Cambria Math" w:cs="Times New Roman"/>
+                  <w:sz w:val="24"/>
+                  <w:szCs w:val="24"/>
+                </w:rPr>
+                <m:t>F</m:t>
+              </m:r>
+            </m:e>
+            <m:sup>
+              <m:r>
+                <w:rPr>
+                  <w:rFonts w:ascii="Cambria Math" w:hAnsi="Cambria Math" w:cs="Times New Roman"/>
+                  <w:sz w:val="24"/>
+                  <w:szCs w:val="24"/>
+                </w:rPr>
+                <m:t>t</m:t>
+              </m:r>
+            </m:sup>
+          </m:sSup>
+          <m:d>
+            <m:dPr>
+              <m:ctrlPr>
+                <w:rPr>
+                  <w:rFonts w:ascii="Cambria Math" w:hAnsi="Cambria Math" w:cs="Times New Roman"/>
+                  <w:i/>
+                  <w:sz w:val="24"/>
+                  <w:szCs w:val="24"/>
+                </w:rPr>
+              </m:ctrlPr>
+            </m:dPr>
+            <m:e>
+              <m:sSub>
+                <m:sSubPr>
+                  <m:ctrlPr>
+                    <w:rPr>
+                      <w:rFonts w:ascii="Cambria Math" w:hAnsi="Cambria Math" w:cs="Times New Roman"/>
+                      <w:i/>
+                      <w:sz w:val="24"/>
+                      <w:szCs w:val="24"/>
+                    </w:rPr>
+                  </m:ctrlPr>
+                </m:sSubPr>
+                <m:e>
+                  <m:r>
+                    <w:rPr>
+                      <w:rFonts w:ascii="Cambria Math" w:hAnsi="Cambria Math" w:cs="Times New Roman"/>
+                      <w:sz w:val="24"/>
+                      <w:szCs w:val="24"/>
+                    </w:rPr>
+                    <m:t>v</m:t>
+                  </m:r>
+                </m:e>
+                <m:sub>
+                  <m:r>
+                    <w:rPr>
+                      <w:rFonts w:ascii="Cambria Math" w:hAnsi="Cambria Math" w:cs="Times New Roman"/>
+                      <w:sz w:val="24"/>
+                      <w:szCs w:val="24"/>
+                    </w:rPr>
+                    <m:t>i</m:t>
+                  </m:r>
+                </m:sub>
+              </m:sSub>
+            </m:e>
+          </m:d>
+          <m:r>
+            <w:rPr>
+              <w:rFonts w:ascii="Cambria Math" w:hAnsi="Cambria Math" w:cs="Times New Roman"/>
+              <w:sz w:val="24"/>
+              <w:szCs w:val="24"/>
+            </w:rPr>
+            <m:t xml:space="preserve">= </m:t>
+          </m:r>
+          <m:d>
+            <m:dPr>
+              <m:ctrlPr>
+                <w:rPr>
+                  <w:rFonts w:ascii="Cambria Math" w:hAnsi="Cambria Math" w:cs="Times New Roman"/>
+                  <w:i/>
+                  <w:sz w:val="24"/>
+                  <w:szCs w:val="24"/>
+                </w:rPr>
+              </m:ctrlPr>
+            </m:dPr>
+            <m:e>
+              <m:f>
+                <m:fPr>
+                  <m:type m:val="noBar"/>
+                  <m:ctrlPr>
+                    <w:rPr>
+                      <w:rFonts w:ascii="Cambria Math" w:hAnsi="Cambria Math" w:cs="Times New Roman"/>
+                      <w:i/>
+                      <w:sz w:val="24"/>
+                      <w:szCs w:val="24"/>
+                    </w:rPr>
+                  </m:ctrlPr>
+                </m:fPr>
+                <m:num>
+                  <m:eqArr>
+                    <m:eqArrPr>
+                      <m:ctrlPr>
+                        <w:rPr>
+                          <w:rFonts w:ascii="Cambria Math" w:hAnsi="Cambria Math" w:cs="Times New Roman"/>
+                          <w:i/>
+                          <w:sz w:val="24"/>
+                          <w:szCs w:val="24"/>
+                        </w:rPr>
+                      </m:ctrlPr>
+                    </m:eqArrPr>
+                    <m:e>
+                      <m:sSubSup>
+                        <m:sSubSupPr>
+                          <m:ctrlPr>
+                            <w:rPr>
+                              <w:rFonts w:ascii="Cambria Math" w:hAnsi="Cambria Math" w:cs="Times New Roman"/>
+                              <w:i/>
+                              <w:sz w:val="24"/>
+                              <w:szCs w:val="24"/>
+                            </w:rPr>
+                          </m:ctrlPr>
+                        </m:sSubSupPr>
+                        <m:e>
+                          <m:r>
+                            <w:rPr>
+                              <w:rFonts w:ascii="Cambria Math" w:hAnsi="Cambria Math" w:cs="Times New Roman"/>
+                              <w:sz w:val="24"/>
+                              <w:szCs w:val="24"/>
+                            </w:rPr>
+                            <m:t>prf</m:t>
+                          </m:r>
+                        </m:e>
+                        <m:sub>
+                          <m:r>
+                            <w:rPr>
+                              <w:rFonts w:ascii="Cambria Math" w:hAnsi="Cambria Math" w:cs="Times New Roman"/>
+                              <w:sz w:val="24"/>
+                              <w:szCs w:val="24"/>
+                            </w:rPr>
+                            <m:t>i1</m:t>
+                          </m:r>
+                        </m:sub>
+                        <m:sup>
+                          <m:r>
+                            <w:rPr>
+                              <w:rFonts w:ascii="Cambria Math" w:hAnsi="Cambria Math" w:cs="Times New Roman"/>
+                              <w:sz w:val="24"/>
+                              <w:szCs w:val="24"/>
+                            </w:rPr>
+                            <m:t>t</m:t>
+                          </m:r>
+                        </m:sup>
+                      </m:sSubSup>
+                    </m:e>
+                    <m:e>
+                      <m:sSubSup>
+                        <m:sSubSupPr>
+                          <m:ctrlPr>
+                            <w:rPr>
+                              <w:rFonts w:ascii="Cambria Math" w:hAnsi="Cambria Math" w:cs="Times New Roman"/>
+                              <w:i/>
+                              <w:sz w:val="24"/>
+                              <w:szCs w:val="24"/>
+                            </w:rPr>
+                          </m:ctrlPr>
+                        </m:sSubSupPr>
+                        <m:e>
+                          <m:r>
+                            <w:rPr>
+                              <w:rFonts w:ascii="Cambria Math" w:hAnsi="Cambria Math" w:cs="Times New Roman"/>
+                              <w:sz w:val="24"/>
+                              <w:szCs w:val="24"/>
+                            </w:rPr>
+                            <m:t>prf</m:t>
+                          </m:r>
+                        </m:e>
+                        <m:sub>
+                          <m:r>
+                            <w:rPr>
+                              <w:rFonts w:ascii="Cambria Math" w:hAnsi="Cambria Math" w:cs="Times New Roman"/>
+                              <w:sz w:val="24"/>
+                              <w:szCs w:val="24"/>
+                            </w:rPr>
+                            <m:t>i</m:t>
+                          </m:r>
+                          <m:r>
+                            <w:rPr>
+                              <w:rFonts w:ascii="Cambria Math" w:hAnsi="Cambria Math" w:cs="Times New Roman"/>
+                              <w:sz w:val="24"/>
+                              <w:szCs w:val="24"/>
+                            </w:rPr>
+                            <m:t>2</m:t>
+                          </m:r>
+                        </m:sub>
+                        <m:sup>
+                          <m:r>
+                            <w:rPr>
+                              <w:rFonts w:ascii="Cambria Math" w:hAnsi="Cambria Math" w:cs="Times New Roman"/>
+                              <w:sz w:val="24"/>
+                              <w:szCs w:val="24"/>
+                            </w:rPr>
+                            <m:t>t</m:t>
+                          </m:r>
+                        </m:sup>
+                      </m:sSubSup>
+                      <m:ctrlPr>
+                        <w:rPr>
+                          <w:rFonts w:ascii="Cambria Math" w:eastAsia="Cambria Math" w:hAnsi="Cambria Math" w:cs="Cambria Math"/>
+                          <w:i/>
+                          <w:sz w:val="24"/>
+                          <w:szCs w:val="24"/>
+                        </w:rPr>
+                      </m:ctrlPr>
+                    </m:e>
+                    <m:e>
+                      <m:r>
+                        <w:rPr>
+                          <w:rFonts w:ascii="Cambria Math" w:eastAsia="Cambria Math" w:hAnsi="Cambria Math" w:cs="Cambria Math"/>
+                          <w:sz w:val="24"/>
+                          <w:szCs w:val="24"/>
+                        </w:rPr>
+                        <m:t>⋮</m:t>
+                      </m:r>
+                    </m:e>
+                  </m:eqArr>
+                </m:num>
+                <m:den>
+                  <m:sSubSup>
+                    <m:sSubSupPr>
+                      <m:ctrlPr>
+                        <w:rPr>
+                          <w:rFonts w:ascii="Cambria Math" w:hAnsi="Cambria Math" w:cs="Times New Roman"/>
+                          <w:i/>
+                          <w:sz w:val="24"/>
+                          <w:szCs w:val="24"/>
+                        </w:rPr>
+                      </m:ctrlPr>
+                    </m:sSubSupPr>
+                    <m:e>
+                      <m:r>
+                        <w:rPr>
+                          <w:rFonts w:ascii="Cambria Math" w:hAnsi="Cambria Math" w:cs="Times New Roman"/>
+                          <w:sz w:val="24"/>
+                          <w:szCs w:val="24"/>
+                        </w:rPr>
+                        <m:t>prf</m:t>
+                      </m:r>
+                    </m:e>
+                    <m:sub>
+                      <m:r>
+                        <w:rPr>
+                          <w:rFonts w:ascii="Cambria Math" w:hAnsi="Cambria Math" w:cs="Times New Roman"/>
+                          <w:sz w:val="24"/>
+                          <w:szCs w:val="24"/>
+                        </w:rPr>
+                        <m:t>i</m:t>
+                      </m:r>
+                      <m:r>
+                        <w:rPr>
+                          <w:rFonts w:ascii="Cambria Math" w:hAnsi="Cambria Math" w:cs="Times New Roman"/>
+                          <w:sz w:val="24"/>
+                          <w:szCs w:val="24"/>
+                        </w:rPr>
+                        <m:t>N</m:t>
+                      </m:r>
+                    </m:sub>
+                    <m:sup>
+                      <m:r>
+                        <w:rPr>
+                          <w:rFonts w:ascii="Cambria Math" w:hAnsi="Cambria Math" w:cs="Times New Roman"/>
+                          <w:sz w:val="24"/>
+                          <w:szCs w:val="24"/>
+                        </w:rPr>
+                        <m:t>t</m:t>
+                      </m:r>
+                    </m:sup>
+                  </m:sSubSup>
+                </m:den>
+              </m:f>
+            </m:e>
+          </m:d>
+        </m:oMath>
+      </m:oMathPara>
+    </w:p>
+    <w:p>
+      <w:pPr>
+        <w:spacing w:line="360" w:lineRule="auto"/>
+        <w:jc w:val="both"/>
+        <w:rPr>
+          <w:rFonts w:ascii="Times New Roman" w:hAnsi="Times New Roman" w:cs="Times New Roman"/>
+          <w:sz w:val="24"/>
+          <w:szCs w:val="24"/>
+        </w:rPr>
+      </w:pPr>
+      <w:r>
+        <w:rPr>
+          <w:rFonts w:ascii="Times New Roman" w:hAnsi="Times New Roman" w:cs="Times New Roman"/>
+          <w:sz w:val="24"/>
+          <w:szCs w:val="24"/>
+        </w:rPr>
+        <w:t>, ahol</w:t>
+      </w:r>
+      <w:r>
+        <w:rPr>
+          <w:rFonts w:ascii="Times New Roman" w:hAnsi="Times New Roman" w:cs="Times New Roman"/>
+          <w:sz w:val="24"/>
+          <w:szCs w:val="24"/>
+        </w:rPr>
+        <w:t xml:space="preserve"> </w:t>
+      </w:r>
+      <m:oMath>
+        <m:sSubSup>
+          <m:sSubSupPr>
+            <m:ctrlPr>
+              <w:rPr>
+                <w:rFonts w:ascii="Cambria Math" w:hAnsi="Cambria Math" w:cs="Times New Roman"/>
+                <w:i/>
+                <w:sz w:val="24"/>
+                <w:szCs w:val="24"/>
+              </w:rPr>
+            </m:ctrlPr>
+          </m:sSubSupPr>
+          <m:e>
+            <m:r>
+              <w:rPr>
+                <w:rFonts w:ascii="Cambria Math" w:hAnsi="Cambria Math" w:cs="Times New Roman"/>
+                <w:sz w:val="24"/>
+                <w:szCs w:val="24"/>
+              </w:rPr>
+              <m:t>prf</m:t>
+            </m:r>
+          </m:e>
+          <m:sub>
+            <m:r>
+              <w:rPr>
+                <w:rFonts w:ascii="Cambria Math" w:hAnsi="Cambria Math" w:cs="Times New Roman"/>
+                <w:sz w:val="24"/>
+                <w:szCs w:val="24"/>
+              </w:rPr>
+              <m:t>i1</m:t>
+            </m:r>
+          </m:sub>
+          <m:sup>
+            <m:r>
+              <w:rPr>
+                <w:rFonts w:ascii="Cambria Math" w:hAnsi="Cambria Math" w:cs="Times New Roman"/>
+                <w:sz w:val="24"/>
+                <w:szCs w:val="24"/>
+              </w:rPr>
+              <m:t>t</m:t>
+            </m:r>
+          </m:sup>
+        </m:sSubSup>
+      </m:oMath>
+      <w:r>
+        <w:rPr>
+          <w:rFonts w:ascii="Times New Roman" w:eastAsiaTheme="minorEastAsia" w:hAnsi="Times New Roman" w:cs="Times New Roman"/>
+          <w:sz w:val="24"/>
+          <w:szCs w:val="24"/>
+        </w:rPr>
+        <w:t xml:space="preserve">, </w:t>
+      </w:r>
+      <w:r>
+        <w:rPr>
+          <w:rFonts w:ascii="Times New Roman" w:eastAsiaTheme="minorEastAsia" w:hAnsi="Times New Roman" w:cs="Times New Roman"/>
+          <w:i/>
+          <w:sz w:val="24"/>
+          <w:szCs w:val="24"/>
+        </w:rPr>
+        <w:t>j</w:t>
+      </w:r>
+      <w:r>
+        <w:rPr>
+          <w:rFonts w:ascii="Times New Roman" w:hAnsi="Times New Roman" w:cs="Times New Roman"/>
+          <w:sz w:val="24"/>
+          <w:szCs w:val="24"/>
+        </w:rPr>
+        <w:t xml:space="preserve">=1, 2, …, </w:t>
+      </w:r>
+      <w:r>
+        <w:rPr>
+          <w:rFonts w:ascii="Times New Roman" w:hAnsi="Times New Roman" w:cs="Times New Roman"/>
+          <w:i/>
+          <w:sz w:val="24"/>
+          <w:szCs w:val="24"/>
+        </w:rPr>
+        <w:t>N</w:t>
+      </w:r>
+      <w:r>
+        <w:rPr>
+          <w:rFonts w:ascii="Times New Roman" w:hAnsi="Times New Roman" w:cs="Times New Roman"/>
+          <w:sz w:val="24"/>
+          <w:szCs w:val="24"/>
+        </w:rPr>
+        <w:t xml:space="preserve"> annak a valószínűsége, hogy a </w:t>
+      </w:r>
+      <w:r>
+        <w:rPr>
+          <w:rFonts w:ascii="Times New Roman" w:hAnsi="Times New Roman" w:cs="Times New Roman"/>
+          <w:i/>
+          <w:sz w:val="24"/>
+          <w:szCs w:val="24"/>
+        </w:rPr>
+        <w:t>v</w:t>
+      </w:r>
+      <w:r>
+        <w:rPr>
+          <w:rFonts w:ascii="Times New Roman" w:hAnsi="Times New Roman" w:cs="Times New Roman"/>
+          <w:i/>
+          <w:sz w:val="24"/>
+          <w:szCs w:val="24"/>
+          <w:vertAlign w:val="subscript"/>
+        </w:rPr>
+        <w:t>i</w:t>
+      </w:r>
+      <w:r>
+        <w:rPr>
+          <w:rFonts w:ascii="Times New Roman" w:hAnsi="Times New Roman" w:cs="Times New Roman"/>
+          <w:sz w:val="24"/>
+          <w:szCs w:val="24"/>
+        </w:rPr>
+        <w:t xml:space="preserve"> csúcsból indulunk</w:t>
+      </w:r>
+      <w:r>
+        <w:rPr>
+          <w:rFonts w:ascii="Times New Roman" w:hAnsi="Times New Roman" w:cs="Times New Roman"/>
+          <w:sz w:val="24"/>
+          <w:szCs w:val="24"/>
+        </w:rPr>
+        <w:t>,</w:t>
+      </w:r>
+      <w:r>
+        <w:rPr>
+          <w:rFonts w:ascii="Times New Roman" w:hAnsi="Times New Roman" w:cs="Times New Roman"/>
+          <w:sz w:val="24"/>
+          <w:szCs w:val="24"/>
+        </w:rPr>
+        <w:t xml:space="preserve"> és a </w:t>
+      </w:r>
+      <w:r>
+        <w:rPr>
+          <w:rFonts w:ascii="Times New Roman" w:hAnsi="Times New Roman" w:cs="Times New Roman"/>
+          <w:i/>
+          <w:sz w:val="24"/>
+          <w:szCs w:val="24"/>
+        </w:rPr>
+        <w:t>v</w:t>
+      </w:r>
+      <w:r>
+        <w:rPr>
+          <w:rFonts w:ascii="Times New Roman" w:hAnsi="Times New Roman" w:cs="Times New Roman"/>
+          <w:i/>
+          <w:sz w:val="24"/>
+          <w:szCs w:val="24"/>
+          <w:vertAlign w:val="subscript"/>
+        </w:rPr>
+        <w:t>j</w:t>
+      </w:r>
+      <w:r>
+        <w:rPr>
+          <w:rFonts w:ascii="Times New Roman" w:hAnsi="Times New Roman" w:cs="Times New Roman"/>
+          <w:sz w:val="24"/>
+          <w:szCs w:val="24"/>
+        </w:rPr>
+        <w:t xml:space="preserve"> csúcsban állunk meg </w:t>
+      </w:r>
+      <w:r>
+        <w:rPr>
+          <w:rFonts w:ascii="Times New Roman" w:hAnsi="Times New Roman" w:cs="Times New Roman"/>
+          <w:i/>
+          <w:sz w:val="24"/>
+          <w:szCs w:val="24"/>
+        </w:rPr>
+        <w:t>t</w:t>
+      </w:r>
+      <w:r>
+        <w:rPr>
+          <w:rFonts w:ascii="Times New Roman" w:hAnsi="Times New Roman" w:cs="Times New Roman"/>
+          <w:sz w:val="24"/>
+          <w:szCs w:val="24"/>
+        </w:rPr>
+        <w:t xml:space="preserve"> lépés után.</w:t>
+      </w:r>
+    </w:p>
+    <w:p>
+      <w:pPr>
+        <w:spacing w:line="360" w:lineRule="auto"/>
+        <w:jc w:val="both"/>
+        <w:rPr>
+          <w:rFonts w:ascii="Times New Roman" w:hAnsi="Times New Roman" w:cs="Times New Roman"/>
+          <w:sz w:val="24"/>
+          <w:szCs w:val="24"/>
+        </w:rPr>
+      </w:pPr>
+      <w:r>
+        <w:rPr>
+          <w:rFonts w:ascii="Times New Roman" w:hAnsi="Times New Roman" w:cs="Times New Roman"/>
+          <w:sz w:val="24"/>
+          <w:szCs w:val="24"/>
+        </w:rPr>
+        <w:t>A közösség definíciója szerint a hálózatokban a közösségen belüli csúcsok között sűrűbben helyezkednek el élek,</w:t>
+      </w:r>
+      <w:r>
+        <w:rPr>
+          <w:rFonts w:ascii="Times New Roman" w:hAnsi="Times New Roman" w:cs="Times New Roman"/>
+          <w:sz w:val="24"/>
+          <w:szCs w:val="24"/>
+        </w:rPr>
+        <w:t xml:space="preserve"> mint a </w:t>
+      </w:r>
+      <w:r>
+        <w:rPr>
+          <w:rFonts w:ascii="Times New Roman" w:hAnsi="Times New Roman" w:cs="Times New Roman"/>
+          <w:sz w:val="24"/>
+          <w:szCs w:val="24"/>
+        </w:rPr>
+        <w:t xml:space="preserve">közösségek között. </w:t>
+      </w:r>
+      <w:r>
+        <w:rPr>
+          <w:rFonts w:ascii="Times New Roman" w:hAnsi="Times New Roman" w:cs="Times New Roman"/>
+          <w:sz w:val="24"/>
+          <w:szCs w:val="24"/>
+        </w:rPr>
+        <w:t xml:space="preserve">Ha a hálózat </w:t>
+      </w:r>
+      <w:r>
+        <w:rPr>
+          <w:rFonts w:ascii="Times New Roman" w:hAnsi="Times New Roman" w:cs="Times New Roman"/>
+          <w:i/>
+          <w:sz w:val="24"/>
+          <w:szCs w:val="24"/>
+        </w:rPr>
+        <w:t>C</w:t>
+      </w:r>
+      <w:r>
+        <w:rPr>
+          <w:rFonts w:ascii="Times New Roman" w:hAnsi="Times New Roman" w:cs="Times New Roman"/>
+          <w:i/>
+          <w:sz w:val="24"/>
+          <w:szCs w:val="24"/>
+          <w:vertAlign w:val="subscript"/>
+        </w:rPr>
+        <w:t>i</w:t>
+      </w:r>
+      <w:r>
+        <w:rPr>
+          <w:rFonts w:ascii="Times New Roman" w:hAnsi="Times New Roman" w:cs="Times New Roman"/>
+          <w:sz w:val="24"/>
+          <w:szCs w:val="24"/>
+        </w:rPr>
+        <w:t xml:space="preserve"> közösségének </w:t>
+      </w:r>
+      <w:r>
+        <w:rPr>
+          <w:rFonts w:ascii="Times New Roman" w:hAnsi="Times New Roman" w:cs="Times New Roman"/>
+          <w:i/>
+          <w:sz w:val="24"/>
+        </w:rPr>
+        <w:t>v</w:t>
+      </w:r>
+      <w:r>
+        <w:rPr>
+          <w:rFonts w:ascii="Times New Roman" w:hAnsi="Times New Roman" w:cs="Times New Roman"/>
+          <w:i/>
+          <w:sz w:val="24"/>
+          <w:vertAlign w:val="subscript"/>
+        </w:rPr>
+        <w:t>i</w:t>
+      </w:r>
+      <w:r>
+        <w:rPr>
+          <w:rFonts w:ascii="Cambria Math" w:hAnsi="Cambria Math" w:cs="Cambria Math"/>
+          <w:sz w:val="24"/>
+          <w:szCs w:val="24"/>
+        </w:rPr>
+        <w:t>∈</w:t>
+      </w:r>
+      <w:r>
+        <w:rPr>
+          <w:rFonts w:ascii="Times New Roman" w:hAnsi="Times New Roman" w:cs="Times New Roman"/>
+          <w:i/>
+          <w:sz w:val="24"/>
+        </w:rPr>
+        <w:t>V</w:t>
+      </w:r>
+      <w:r>
+        <w:rPr>
+          <w:rFonts w:ascii="Times New Roman" w:hAnsi="Times New Roman" w:cs="Times New Roman"/>
+          <w:sz w:val="24"/>
+        </w:rPr>
+        <w:t xml:space="preserve"> csúcsából indul az ügynök, akkor nagyobb a valószínűsége, hogy </w:t>
+      </w:r>
+      <w:r>
+        <w:rPr>
+          <w:rFonts w:ascii="Times New Roman" w:hAnsi="Times New Roman" w:cs="Times New Roman"/>
+          <w:i/>
+          <w:sz w:val="24"/>
+        </w:rPr>
+        <w:t>t</w:t>
+      </w:r>
+      <w:r>
+        <w:rPr>
+          <w:rFonts w:ascii="Times New Roman" w:hAnsi="Times New Roman" w:cs="Times New Roman"/>
+          <w:sz w:val="24"/>
+        </w:rPr>
+        <w:t xml:space="preserve"> lépés után egy ugyanabban a közösségben lévő csúcsban áll meg, mint egy másik közösségben. </w:t>
+      </w:r>
+      <w:r>
+        <w:rPr>
+          <w:rFonts w:ascii="Times New Roman" w:hAnsi="Times New Roman" w:cs="Times New Roman"/>
+          <w:sz w:val="24"/>
+          <w:szCs w:val="24"/>
+        </w:rPr>
+        <w:t>Ahhoz, hogy megkapjuk a csúcspárok közötti távolságot, a PRF(</w:t>
+      </w:r>
+      <w:r>
+        <w:rPr>
+          <w:rFonts w:ascii="Times New Roman" w:hAnsi="Times New Roman" w:cs="Times New Roman"/>
+          <w:i/>
+          <w:sz w:val="24"/>
+          <w:szCs w:val="24"/>
+        </w:rPr>
+        <w:t>v</w:t>
+      </w:r>
+      <w:r>
+        <w:rPr>
+          <w:rFonts w:ascii="Times New Roman" w:hAnsi="Times New Roman" w:cs="Times New Roman"/>
+          <w:i/>
+          <w:sz w:val="24"/>
+          <w:szCs w:val="24"/>
+          <w:vertAlign w:val="subscript"/>
+        </w:rPr>
+        <w:t>i</w:t>
+      </w:r>
+      <w:r>
+        <w:rPr>
+          <w:rFonts w:ascii="Times New Roman" w:hAnsi="Times New Roman" w:cs="Times New Roman"/>
+          <w:sz w:val="24"/>
+          <w:szCs w:val="24"/>
+        </w:rPr>
+        <w:t>)-nek annak a valószínűségét kell megmutatnia, hogy melyik csúcsban állunk meg, ha</w:t>
+      </w:r>
+      <w:r>
+        <w:rPr>
+          <w:rFonts w:ascii="Times New Roman" w:hAnsi="Times New Roman" w:cs="Times New Roman"/>
+          <w:sz w:val="24"/>
+          <w:szCs w:val="24"/>
+        </w:rPr>
+        <w:t xml:space="preserve"> a kezdő csúcs egy meghatározott</w:t>
+      </w:r>
+      <w:r>
+        <w:rPr>
+          <w:rFonts w:ascii="Times New Roman" w:hAnsi="Times New Roman" w:cs="Times New Roman"/>
+          <w:sz w:val="24"/>
+          <w:szCs w:val="24"/>
+        </w:rPr>
+        <w:t xml:space="preserve"> </w:t>
+      </w:r>
+      <w:r>
+        <w:rPr>
+          <w:rFonts w:ascii="Times New Roman" w:hAnsi="Times New Roman" w:cs="Times New Roman"/>
+          <w:i/>
+          <w:sz w:val="24"/>
+          <w:szCs w:val="24"/>
+        </w:rPr>
+        <w:t>v</w:t>
+      </w:r>
+      <w:r>
+        <w:rPr>
+          <w:rFonts w:ascii="Times New Roman" w:hAnsi="Times New Roman" w:cs="Times New Roman"/>
+          <w:i/>
+          <w:sz w:val="24"/>
+          <w:szCs w:val="24"/>
+          <w:vertAlign w:val="subscript"/>
+        </w:rPr>
+        <w:t>i</w:t>
+      </w:r>
+      <w:r>
+        <w:rPr>
+          <w:rFonts w:ascii="Times New Roman" w:hAnsi="Times New Roman" w:cs="Times New Roman"/>
+          <w:sz w:val="24"/>
+          <w:szCs w:val="24"/>
+        </w:rPr>
+        <w:t xml:space="preserve"> pont. A PageRank-kel ellentétben, PRF nem csak a végpontot veszi figyelembe, számít, hogy melyik csúcsból indítjuk az utat. </w:t>
+      </w:r>
+      <w:r>
+        <w:rPr>
+          <w:rFonts w:ascii="Times New Roman" w:hAnsi="Times New Roman" w:cs="Times New Roman"/>
+          <w:sz w:val="24"/>
+          <w:szCs w:val="24"/>
+        </w:rPr>
+        <w:t xml:space="preserve">Tehát, </w:t>
+      </w:r>
+      <w:r>
+        <w:rPr>
+          <w:rFonts w:ascii="Times New Roman" w:hAnsi="Times New Roman" w:cs="Times New Roman"/>
+          <w:sz w:val="24"/>
+          <w:szCs w:val="24"/>
+        </w:rPr>
+        <w:t xml:space="preserve">ha </w:t>
+      </w:r>
+      <w:r>
+        <w:rPr>
+          <w:rFonts w:ascii="Times New Roman" w:hAnsi="Times New Roman" w:cs="Times New Roman"/>
+          <w:i/>
+          <w:sz w:val="24"/>
+          <w:szCs w:val="24"/>
+        </w:rPr>
+        <w:t>v</w:t>
+      </w:r>
+      <w:r>
+        <w:rPr>
+          <w:rFonts w:ascii="Times New Roman" w:hAnsi="Times New Roman" w:cs="Times New Roman"/>
+          <w:i/>
+          <w:sz w:val="24"/>
+          <w:szCs w:val="24"/>
+          <w:vertAlign w:val="subscript"/>
+        </w:rPr>
+        <w:t>i</w:t>
+      </w:r>
+      <w:r>
+        <w:rPr>
+          <w:rFonts w:ascii="Times New Roman" w:hAnsi="Times New Roman" w:cs="Times New Roman"/>
+          <w:sz w:val="24"/>
+          <w:szCs w:val="24"/>
+        </w:rPr>
+        <w:t xml:space="preserve"> a</w:t>
+      </w:r>
+      <w:r>
+        <w:rPr>
+          <w:rFonts w:ascii="Times New Roman" w:hAnsi="Times New Roman" w:cs="Times New Roman"/>
+          <w:sz w:val="24"/>
+          <w:szCs w:val="24"/>
+        </w:rPr>
+        <w:t xml:space="preserve"> megadott</w:t>
+      </w:r>
+      <w:r>
+        <w:rPr>
+          <w:rFonts w:ascii="Times New Roman" w:hAnsi="Times New Roman" w:cs="Times New Roman"/>
+          <w:sz w:val="24"/>
+          <w:szCs w:val="24"/>
+        </w:rPr>
+        <w:t xml:space="preserve"> kezdő csúcs, akkor </w:t>
+      </w:r>
+      <w:r>
+        <w:rPr>
+          <w:rFonts w:ascii="Times New Roman" w:hAnsi="Times New Roman" w:cs="Times New Roman"/>
+          <w:i/>
+          <w:sz w:val="24"/>
+          <w:szCs w:val="24"/>
+        </w:rPr>
+        <w:t>PRF</w:t>
+      </w:r>
+      <w:r>
+        <w:rPr>
+          <w:rFonts w:ascii="Times New Roman" w:hAnsi="Times New Roman" w:cs="Times New Roman"/>
+          <w:sz w:val="24"/>
+          <w:szCs w:val="24"/>
+        </w:rPr>
+        <w:t>(</w:t>
+      </w:r>
+      <w:r>
+        <w:rPr>
+          <w:rFonts w:ascii="Times New Roman" w:hAnsi="Times New Roman" w:cs="Times New Roman"/>
+          <w:i/>
+          <w:sz w:val="24"/>
+          <w:szCs w:val="24"/>
+        </w:rPr>
+        <w:t>v</w:t>
+      </w:r>
+      <w:r>
+        <w:rPr>
+          <w:rFonts w:ascii="Times New Roman" w:hAnsi="Times New Roman" w:cs="Times New Roman"/>
+          <w:i/>
+          <w:sz w:val="24"/>
+          <w:szCs w:val="24"/>
+          <w:vertAlign w:val="subscript"/>
+        </w:rPr>
+        <w:t>i</w:t>
+      </w:r>
+      <w:r>
+        <w:rPr>
+          <w:rFonts w:ascii="Times New Roman" w:hAnsi="Times New Roman" w:cs="Times New Roman"/>
+          <w:sz w:val="24"/>
+          <w:szCs w:val="24"/>
+        </w:rPr>
+        <w:t xml:space="preserve">) kezdőértéke </w:t>
+      </w:r>
+      <w:r>
+        <w:rPr>
+          <w:rFonts w:ascii="Times New Roman" w:hAnsi="Times New Roman" w:cs="Times New Roman"/>
+          <w:sz w:val="24"/>
+          <w:szCs w:val="24"/>
+        </w:rPr>
+        <w:t>(</w:t>
+      </w:r>
+      <w:r>
+        <w:rPr>
+          <w:rFonts w:ascii="Times New Roman" w:hAnsi="Times New Roman" w:cs="Times New Roman"/>
+          <w:i/>
+          <w:sz w:val="24"/>
+          <w:szCs w:val="24"/>
+        </w:rPr>
+        <w:t>PRF</w:t>
+      </w:r>
+      <w:r>
+        <w:rPr>
+          <w:rFonts w:ascii="Times New Roman" w:hAnsi="Times New Roman" w:cs="Times New Roman"/>
+          <w:i/>
+          <w:sz w:val="24"/>
+          <w:szCs w:val="24"/>
+          <w:vertAlign w:val="superscript"/>
+        </w:rPr>
+        <w:t>0</w:t>
+      </w:r>
+      <w:r>
+        <w:rPr>
+          <w:rFonts w:ascii="Times New Roman" w:hAnsi="Times New Roman" w:cs="Times New Roman"/>
+          <w:sz w:val="24"/>
+          <w:szCs w:val="24"/>
+        </w:rPr>
+        <w:t>(</w:t>
+      </w:r>
+      <w:r>
+        <w:rPr>
+          <w:rFonts w:ascii="Times New Roman" w:hAnsi="Times New Roman" w:cs="Times New Roman"/>
+          <w:i/>
+          <w:sz w:val="24"/>
+          <w:szCs w:val="24"/>
+        </w:rPr>
+        <w:t>v</w:t>
+      </w:r>
+      <w:r>
+        <w:rPr>
+          <w:rFonts w:ascii="Times New Roman" w:hAnsi="Times New Roman" w:cs="Times New Roman"/>
+          <w:i/>
+          <w:sz w:val="24"/>
+          <w:szCs w:val="24"/>
+          <w:vertAlign w:val="subscript"/>
+        </w:rPr>
+        <w:t>i</w:t>
+      </w:r>
+      <w:r>
+        <w:rPr>
+          <w:rFonts w:ascii="Times New Roman" w:hAnsi="Times New Roman" w:cs="Times New Roman"/>
+          <w:i/>
+          <w:sz w:val="24"/>
+          <w:szCs w:val="24"/>
+        </w:rPr>
+        <w:t>)</w:t>
+      </w:r>
+      <w:r>
+        <w:rPr>
+          <w:rFonts w:ascii="Times New Roman" w:hAnsi="Times New Roman" w:cs="Times New Roman"/>
+          <w:sz w:val="24"/>
+          <w:szCs w:val="24"/>
+        </w:rPr>
+        <w:t xml:space="preserve"> </w:t>
+      </w:r>
+      <w:r>
+        <w:rPr>
+          <w:rFonts w:ascii="Times New Roman" w:hAnsi="Times New Roman" w:cs="Times New Roman"/>
+          <w:sz w:val="24"/>
+          <w:szCs w:val="24"/>
+        </w:rPr>
+        <w:t>)</w:t>
+      </w:r>
+      <w:r>
+        <w:rPr>
+          <w:rFonts w:ascii="Times New Roman" w:hAnsi="Times New Roman" w:cs="Times New Roman"/>
+          <w:sz w:val="24"/>
+          <w:szCs w:val="24"/>
+        </w:rPr>
+        <w:t xml:space="preserve"> </w:t>
+      </w:r>
+      <w:r>
+        <w:rPr>
+          <w:rFonts w:ascii="Times New Roman" w:hAnsi="Times New Roman" w:cs="Times New Roman"/>
+          <w:sz w:val="24"/>
+          <w:szCs w:val="24"/>
+        </w:rPr>
+        <w:t>egy vektor, ahol az i-edik elem 1, minden más elem 0.</w:t>
+      </w:r>
+    </w:p>
+    <w:p>
+      <w:pPr>
+        <w:spacing w:line="360" w:lineRule="auto"/>
+        <w:jc w:val="both"/>
+        <w:rPr>
+          <w:rFonts w:ascii="Times New Roman" w:hAnsi="Times New Roman" w:cs="Times New Roman"/>
+          <w:sz w:val="24"/>
+          <w:szCs w:val="24"/>
+        </w:rPr>
+      </w:pPr>
+      <w:r>
+        <w:rPr>
+          <w:rFonts w:ascii="Times New Roman" w:hAnsi="Times New Roman" w:cs="Times New Roman"/>
+          <w:sz w:val="24"/>
+          <w:szCs w:val="24"/>
+        </w:rPr>
+        <w:t>Azt</w:t>
+      </w:r>
+      <w:r>
+        <w:rPr>
+          <w:rFonts w:ascii="Times New Roman" w:hAnsi="Times New Roman" w:cs="Times New Roman"/>
+          <w:sz w:val="24"/>
+          <w:szCs w:val="24"/>
+        </w:rPr>
+        <w:t xml:space="preserve"> </w:t>
+      </w:r>
+      <w:r>
+        <w:rPr>
+          <w:rFonts w:ascii="Times New Roman" w:hAnsi="Times New Roman" w:cs="Times New Roman"/>
+          <w:sz w:val="24"/>
+          <w:szCs w:val="24"/>
+        </w:rPr>
+        <w:t>mondtuk, hogy a közeli csúcs</w:t>
+      </w:r>
+      <w:r>
+        <w:rPr>
+          <w:rFonts w:ascii="Times New Roman" w:hAnsi="Times New Roman" w:cs="Times New Roman"/>
+          <w:sz w:val="24"/>
+          <w:szCs w:val="24"/>
+        </w:rPr>
+        <w:t xml:space="preserve">ok klasztereződnek, ezért a csúcsok távolságából szeretnénk </w:t>
+      </w:r>
+      <w:r>
+        <w:rPr>
+          <w:rFonts w:ascii="Times New Roman" w:hAnsi="Times New Roman" w:cs="Times New Roman"/>
+          <w:sz w:val="24"/>
+          <w:szCs w:val="24"/>
+        </w:rPr>
+        <w:t>megálla</w:t>
+      </w:r>
+      <w:r>
+        <w:rPr>
+          <w:rFonts w:ascii="Times New Roman" w:hAnsi="Times New Roman" w:cs="Times New Roman"/>
+          <w:sz w:val="24"/>
+          <w:szCs w:val="24"/>
+        </w:rPr>
+        <w:t>pítani a közösségszerkezeteket.</w:t>
+      </w:r>
+      <w:r>
+        <w:rPr>
+          <w:rFonts w:ascii="Times New Roman" w:hAnsi="Times New Roman" w:cs="Times New Roman"/>
+          <w:sz w:val="24"/>
+          <w:szCs w:val="24"/>
+        </w:rPr>
+        <w:t xml:space="preserve"> </w:t>
+      </w:r>
+      <w:r>
+        <w:rPr>
+          <w:rFonts w:ascii="Times New Roman" w:hAnsi="Times New Roman" w:cs="Times New Roman"/>
+          <w:sz w:val="24"/>
+          <w:szCs w:val="24"/>
+        </w:rPr>
+        <w:t xml:space="preserve">Mivel a </w:t>
+      </w:r>
+      <w:r>
+        <w:rPr>
+          <w:rFonts w:ascii="Times New Roman" w:hAnsi="Times New Roman" w:cs="Times New Roman"/>
+          <w:i/>
+          <w:sz w:val="24"/>
+          <w:szCs w:val="24"/>
+        </w:rPr>
+        <w:t>PRF</w:t>
+      </w:r>
+      <w:r>
+        <w:rPr>
+          <w:rFonts w:ascii="Times New Roman" w:hAnsi="Times New Roman" w:cs="Times New Roman"/>
+          <w:sz w:val="24"/>
+          <w:szCs w:val="24"/>
+        </w:rPr>
+        <w:t xml:space="preserve"> vektorok elemeit használjuk</w:t>
+      </w:r>
+      <w:r>
+        <w:rPr>
+          <w:rFonts w:ascii="Times New Roman" w:hAnsi="Times New Roman" w:cs="Times New Roman"/>
+          <w:sz w:val="24"/>
+          <w:szCs w:val="24"/>
+        </w:rPr>
+        <w:t xml:space="preserve"> a</w:t>
+      </w:r>
+      <w:r>
+        <w:rPr>
+          <w:rFonts w:ascii="Times New Roman" w:hAnsi="Times New Roman" w:cs="Times New Roman"/>
+          <w:sz w:val="24"/>
+          <w:szCs w:val="24"/>
+        </w:rPr>
+        <w:t xml:space="preserve"> távolság</w:t>
+      </w:r>
+      <w:r>
+        <w:rPr>
+          <w:rFonts w:ascii="Times New Roman" w:hAnsi="Times New Roman" w:cs="Times New Roman"/>
+          <w:sz w:val="24"/>
+          <w:szCs w:val="24"/>
+        </w:rPr>
+        <w:t>ok kiszámítására</w:t>
+      </w:r>
+      <w:r>
+        <w:rPr>
+          <w:rFonts w:ascii="Times New Roman" w:hAnsi="Times New Roman" w:cs="Times New Roman"/>
+          <w:sz w:val="24"/>
+          <w:szCs w:val="24"/>
+        </w:rPr>
+        <w:t>, a</w:t>
+      </w:r>
+      <w:r>
+        <w:rPr>
+          <w:rFonts w:ascii="Times New Roman" w:hAnsi="Times New Roman" w:cs="Times New Roman"/>
+          <w:sz w:val="24"/>
+          <w:szCs w:val="24"/>
+        </w:rPr>
+        <w:t>z azonos közösségben lévő csúcs</w:t>
+      </w:r>
+      <w:r>
+        <w:rPr>
+          <w:rFonts w:ascii="Times New Roman" w:hAnsi="Times New Roman" w:cs="Times New Roman"/>
+          <w:sz w:val="24"/>
+          <w:szCs w:val="24"/>
+        </w:rPr>
+        <w:t>ok</w:t>
+      </w:r>
+      <w:r>
+        <w:rPr>
+          <w:rFonts w:ascii="Times New Roman" w:hAnsi="Times New Roman" w:cs="Times New Roman"/>
+          <w:sz w:val="24"/>
+          <w:szCs w:val="24"/>
+        </w:rPr>
+        <w:t xml:space="preserve"> PRF </w:t>
+      </w:r>
+      <w:r>
+        <w:rPr>
+          <w:rFonts w:ascii="Times New Roman" w:hAnsi="Times New Roman" w:cs="Times New Roman"/>
+          <w:sz w:val="24"/>
+          <w:szCs w:val="24"/>
+        </w:rPr>
+        <w:t>vektorainak</w:t>
+      </w:r>
+      <w:r>
+        <w:rPr>
+          <w:rFonts w:ascii="Times New Roman" w:hAnsi="Times New Roman" w:cs="Times New Roman"/>
+          <w:sz w:val="24"/>
+          <w:szCs w:val="24"/>
+        </w:rPr>
+        <w:t xml:space="preserve"> hasonlónak kellene lennie, és különböznie kellene különböző közösségben lévő csúcs</w:t>
+      </w:r>
+      <w:r>
+        <w:rPr>
+          <w:rFonts w:ascii="Times New Roman" w:hAnsi="Times New Roman" w:cs="Times New Roman"/>
+          <w:sz w:val="24"/>
+          <w:szCs w:val="24"/>
+        </w:rPr>
+        <w:t>okétól</w:t>
+      </w:r>
+      <w:r>
+        <w:rPr>
+          <w:rFonts w:ascii="Times New Roman" w:hAnsi="Times New Roman" w:cs="Times New Roman"/>
+          <w:sz w:val="24"/>
+          <w:szCs w:val="24"/>
+        </w:rPr>
+        <w:t xml:space="preserve">. A véletlen séta során </w:t>
+      </w:r>
+      <w:r>
+        <w:rPr>
+          <w:rFonts w:ascii="Times New Roman" w:hAnsi="Times New Roman" w:cs="Times New Roman"/>
+          <w:i/>
+          <w:sz w:val="24"/>
+          <w:szCs w:val="24"/>
+        </w:rPr>
+        <w:lastRenderedPageBreak/>
+        <w:t>v</w:t>
+      </w:r>
+      <w:r>
+        <w:rPr>
+          <w:rFonts w:ascii="Times New Roman" w:hAnsi="Times New Roman" w:cs="Times New Roman"/>
+          <w:i/>
+          <w:sz w:val="24"/>
+          <w:szCs w:val="24"/>
+          <w:vertAlign w:val="subscript"/>
+        </w:rPr>
+        <w:t>i</w:t>
+      </w:r>
+      <w:r>
+        <w:rPr>
+          <w:rFonts w:ascii="Times New Roman" w:hAnsi="Times New Roman" w:cs="Times New Roman"/>
+          <w:sz w:val="24"/>
+          <w:szCs w:val="24"/>
+        </w:rPr>
+        <w:t xml:space="preserve"> </w:t>
+      </w:r>
+      <w:r>
+        <w:rPr>
+          <w:rFonts w:ascii="Times New Roman" w:hAnsi="Times New Roman" w:cs="Times New Roman"/>
+          <w:sz w:val="24"/>
+          <w:szCs w:val="24"/>
+        </w:rPr>
+        <w:t>csúcsból indulva hasonló valószínűséggel érkezünk v</w:t>
+      </w:r>
+      <w:r>
+        <w:rPr>
+          <w:rFonts w:ascii="Times New Roman" w:hAnsi="Times New Roman" w:cs="Times New Roman"/>
+          <w:sz w:val="24"/>
+          <w:szCs w:val="24"/>
+          <w:vertAlign w:val="subscript"/>
+        </w:rPr>
+        <w:t>k</w:t>
+      </w:r>
+      <w:r>
+        <w:rPr>
+          <w:rFonts w:ascii="Times New Roman" w:hAnsi="Times New Roman" w:cs="Times New Roman"/>
+          <w:sz w:val="24"/>
+          <w:szCs w:val="24"/>
+          <w:vertAlign w:val="subscript"/>
+        </w:rPr>
+        <w:t xml:space="preserve"> </w:t>
+      </w:r>
+      <w:r>
+        <w:rPr>
+          <w:rFonts w:ascii="Times New Roman" w:hAnsi="Times New Roman" w:cs="Times New Roman"/>
+          <w:sz w:val="24"/>
+          <w:szCs w:val="24"/>
+        </w:rPr>
+        <w:t>(</w:t>
+      </w:r>
+      <w:r>
+        <w:rPr>
+          <w:rFonts w:ascii="Times New Roman" w:eastAsiaTheme="minorEastAsia" w:hAnsi="Times New Roman" w:cs="Times New Roman"/>
+          <w:i/>
+          <w:sz w:val="24"/>
+          <w:szCs w:val="24"/>
+        </w:rPr>
+        <w:t>k</w:t>
+      </w:r>
+      <w:r>
+        <w:rPr>
+          <w:rFonts w:ascii="Times New Roman" w:hAnsi="Times New Roman" w:cs="Times New Roman"/>
+          <w:sz w:val="24"/>
+          <w:szCs w:val="24"/>
+        </w:rPr>
+        <w:t xml:space="preserve">=1, 2, …, </w:t>
+      </w:r>
+      <w:r>
+        <w:rPr>
+          <w:rFonts w:ascii="Times New Roman" w:hAnsi="Times New Roman" w:cs="Times New Roman"/>
+          <w:i/>
+          <w:sz w:val="24"/>
+          <w:szCs w:val="24"/>
+        </w:rPr>
+        <w:t>N</w:t>
+      </w:r>
+      <w:r>
+        <w:rPr>
+          <w:rFonts w:ascii="Times New Roman" w:hAnsi="Times New Roman" w:cs="Times New Roman"/>
+          <w:i/>
+          <w:sz w:val="24"/>
+          <w:szCs w:val="24"/>
+        </w:rPr>
+        <w:t>)</w:t>
+      </w:r>
+      <w:r>
+        <w:rPr>
+          <w:rFonts w:ascii="Times New Roman" w:hAnsi="Times New Roman" w:cs="Times New Roman"/>
+          <w:sz w:val="24"/>
+          <w:szCs w:val="24"/>
+        </w:rPr>
+        <w:t xml:space="preserve"> csúcsba, mint</w:t>
+      </w:r>
+      <w:r>
+        <w:rPr>
+          <w:rFonts w:ascii="Times New Roman" w:hAnsi="Times New Roman" w:cs="Times New Roman"/>
+          <w:sz w:val="24"/>
+          <w:szCs w:val="24"/>
+        </w:rPr>
+        <w:t xml:space="preserve"> ha</w:t>
+      </w:r>
+      <w:r>
+        <w:rPr>
+          <w:rFonts w:ascii="Times New Roman" w:hAnsi="Times New Roman" w:cs="Times New Roman"/>
+          <w:sz w:val="24"/>
+          <w:szCs w:val="24"/>
+        </w:rPr>
+        <w:t xml:space="preserve"> a </w:t>
+      </w:r>
+      <w:r>
+        <w:rPr>
+          <w:rFonts w:ascii="Times New Roman" w:hAnsi="Times New Roman" w:cs="Times New Roman"/>
+          <w:i/>
+          <w:sz w:val="24"/>
+          <w:szCs w:val="24"/>
+        </w:rPr>
+        <w:t>v</w:t>
+      </w:r>
+      <w:r>
+        <w:rPr>
+          <w:rFonts w:ascii="Times New Roman" w:hAnsi="Times New Roman" w:cs="Times New Roman"/>
+          <w:i/>
+          <w:sz w:val="24"/>
+          <w:szCs w:val="24"/>
+          <w:vertAlign w:val="subscript"/>
+        </w:rPr>
+        <w:t>j</w:t>
+      </w:r>
+      <w:r>
+        <w:rPr>
+          <w:rFonts w:ascii="Times New Roman" w:hAnsi="Times New Roman" w:cs="Times New Roman"/>
+          <w:i/>
+          <w:sz w:val="24"/>
+          <w:szCs w:val="24"/>
+          <w:vertAlign w:val="subscript"/>
+        </w:rPr>
+        <w:t xml:space="preserve"> </w:t>
+      </w:r>
+      <w:r>
+        <w:rPr>
+          <w:rFonts w:ascii="Times New Roman" w:hAnsi="Times New Roman" w:cs="Times New Roman"/>
+          <w:sz w:val="24"/>
+          <w:szCs w:val="24"/>
+        </w:rPr>
+        <w:t xml:space="preserve">csúcsból indulnánk, hiszen </w:t>
+      </w:r>
+      <w:r>
+        <w:rPr>
+          <w:rFonts w:ascii="Times New Roman" w:hAnsi="Times New Roman" w:cs="Times New Roman"/>
+          <w:sz w:val="24"/>
+          <w:szCs w:val="24"/>
+        </w:rPr>
+        <w:t>azonos közösséghez tartoznak</w:t>
+      </w:r>
+      <w:r>
+        <w:rPr>
+          <w:rFonts w:ascii="Times New Roman" w:hAnsi="Times New Roman" w:cs="Times New Roman"/>
+          <w:sz w:val="24"/>
+          <w:szCs w:val="24"/>
+        </w:rPr>
+        <w:t>.</w:t>
+      </w:r>
+    </w:p>
+    <w:p>
+      <w:pPr>
+        <w:spacing w:line="360" w:lineRule="auto"/>
+        <w:jc w:val="both"/>
+        <w:rPr>
+          <w:rFonts w:ascii="Times New Roman" w:hAnsi="Times New Roman" w:cs="Times New Roman"/>
+          <w:sz w:val="24"/>
+          <w:szCs w:val="24"/>
+        </w:rPr>
+      </w:pPr>
+      <w:r>
+        <w:rPr>
+          <w:rFonts w:ascii="Times New Roman" w:hAnsi="Times New Roman" w:cs="Times New Roman"/>
+          <w:sz w:val="24"/>
+          <w:szCs w:val="24"/>
+        </w:rPr>
+        <w:t xml:space="preserve">Ahogy </w:t>
+      </w:r>
+      <w:r>
+        <w:rPr>
+          <w:rFonts w:ascii="Times New Roman" w:hAnsi="Times New Roman" w:cs="Times New Roman"/>
+          <w:i/>
+          <w:sz w:val="24"/>
+          <w:szCs w:val="24"/>
+        </w:rPr>
+        <w:t>PR</w:t>
+      </w:r>
+      <w:r>
+        <w:rPr>
+          <w:rFonts w:ascii="Times New Roman" w:hAnsi="Times New Roman" w:cs="Times New Roman"/>
+          <w:i/>
+          <w:sz w:val="24"/>
+          <w:szCs w:val="24"/>
+        </w:rPr>
+        <w:t xml:space="preserve">, </w:t>
+      </w:r>
+      <w:r>
+        <w:rPr>
+          <w:rFonts w:ascii="Times New Roman" w:hAnsi="Times New Roman" w:cs="Times New Roman"/>
+          <w:sz w:val="24"/>
+          <w:szCs w:val="24"/>
+        </w:rPr>
+        <w:t xml:space="preserve">úgy </w:t>
+      </w:r>
+      <w:r>
+        <w:rPr>
+          <w:rFonts w:ascii="Times New Roman" w:hAnsi="Times New Roman" w:cs="Times New Roman"/>
+          <w:i/>
+          <w:sz w:val="24"/>
+          <w:szCs w:val="24"/>
+        </w:rPr>
+        <w:t>PRF</w:t>
+      </w:r>
+      <w:r>
+        <w:rPr>
+          <w:rFonts w:ascii="Times New Roman" w:hAnsi="Times New Roman" w:cs="Times New Roman"/>
+          <w:sz w:val="24"/>
+          <w:szCs w:val="24"/>
+        </w:rPr>
+        <w:t xml:space="preserve"> is egy konkrét értékhez konvergál, ezért, ha </w:t>
+      </w:r>
+      <w:r>
+        <w:rPr>
+          <w:rFonts w:ascii="Times New Roman" w:hAnsi="Times New Roman" w:cs="Times New Roman"/>
+          <w:i/>
+          <w:sz w:val="24"/>
+          <w:szCs w:val="24"/>
+        </w:rPr>
+        <w:t xml:space="preserve">t </w:t>
+      </w:r>
+      <w:r>
+        <w:rPr>
+          <w:rFonts w:ascii="Times New Roman" w:hAnsi="Times New Roman" w:cs="Times New Roman"/>
+          <w:sz w:val="24"/>
+          <w:szCs w:val="24"/>
+        </w:rPr>
+        <w:t xml:space="preserve">elég nagy, akkor </w:t>
+      </w:r>
+      <w:r>
+        <w:rPr>
+          <w:rFonts w:ascii="Times New Roman" w:hAnsi="Times New Roman" w:cs="Times New Roman"/>
+          <w:i/>
+          <w:sz w:val="24"/>
+          <w:szCs w:val="24"/>
+        </w:rPr>
+        <w:t>v</w:t>
+      </w:r>
+      <w:r>
+        <w:rPr>
+          <w:rFonts w:ascii="Times New Roman" w:hAnsi="Times New Roman" w:cs="Times New Roman"/>
+          <w:i/>
+          <w:sz w:val="24"/>
+          <w:szCs w:val="24"/>
+          <w:vertAlign w:val="subscript"/>
+        </w:rPr>
+        <w:t>i</w:t>
+      </w:r>
+      <w:r>
+        <w:rPr>
+          <w:rFonts w:ascii="Times New Roman" w:hAnsi="Times New Roman" w:cs="Times New Roman"/>
+          <w:sz w:val="24"/>
+          <w:szCs w:val="24"/>
+        </w:rPr>
+        <w:t xml:space="preserve"> és </w:t>
+      </w:r>
+      <w:r>
+        <w:rPr>
+          <w:rFonts w:ascii="Times New Roman" w:hAnsi="Times New Roman" w:cs="Times New Roman"/>
+          <w:i/>
+          <w:sz w:val="24"/>
+          <w:szCs w:val="24"/>
+        </w:rPr>
+        <w:t>v</w:t>
+      </w:r>
+      <w:r>
+        <w:rPr>
+          <w:rFonts w:ascii="Times New Roman" w:hAnsi="Times New Roman" w:cs="Times New Roman"/>
+          <w:i/>
+          <w:sz w:val="24"/>
+          <w:szCs w:val="24"/>
+          <w:vertAlign w:val="subscript"/>
+        </w:rPr>
+        <w:t>j</w:t>
+      </w:r>
+      <w:r>
+        <w:rPr>
+          <w:rFonts w:ascii="Times New Roman" w:hAnsi="Times New Roman" w:cs="Times New Roman"/>
+          <w:sz w:val="24"/>
+          <w:szCs w:val="24"/>
+        </w:rPr>
+        <w:t xml:space="preserve"> csúcsok </w:t>
+      </w:r>
+      <w:r>
+        <w:rPr>
+          <w:rFonts w:ascii="Times New Roman" w:hAnsi="Times New Roman" w:cs="Times New Roman"/>
+          <w:i/>
+          <w:sz w:val="24"/>
+          <w:szCs w:val="24"/>
+        </w:rPr>
+        <w:t>PRF</w:t>
+      </w:r>
+      <w:r>
+        <w:rPr>
+          <w:rFonts w:ascii="Times New Roman" w:hAnsi="Times New Roman" w:cs="Times New Roman"/>
+          <w:sz w:val="24"/>
+          <w:szCs w:val="24"/>
+          <w:vertAlign w:val="superscript"/>
+        </w:rPr>
+        <w:t>t</w:t>
+      </w:r>
+      <w:r>
+        <w:rPr>
+          <w:rFonts w:ascii="Times New Roman" w:hAnsi="Times New Roman" w:cs="Times New Roman"/>
+          <w:sz w:val="24"/>
+          <w:szCs w:val="24"/>
+        </w:rPr>
+        <w:t>(</w:t>
+      </w:r>
+      <w:r>
+        <w:rPr>
+          <w:rFonts w:ascii="Times New Roman" w:hAnsi="Times New Roman" w:cs="Times New Roman"/>
+          <w:i/>
+          <w:sz w:val="24"/>
+          <w:szCs w:val="24"/>
+        </w:rPr>
+        <w:t>v</w:t>
+      </w:r>
+      <w:r>
+        <w:rPr>
+          <w:rFonts w:ascii="Times New Roman" w:hAnsi="Times New Roman" w:cs="Times New Roman"/>
+          <w:i/>
+          <w:sz w:val="24"/>
+          <w:szCs w:val="24"/>
+          <w:vertAlign w:val="subscript"/>
+        </w:rPr>
+        <w:t>i</w:t>
+      </w:r>
+      <w:r>
+        <w:rPr>
+          <w:rFonts w:ascii="Times New Roman" w:hAnsi="Times New Roman" w:cs="Times New Roman"/>
+          <w:sz w:val="24"/>
+          <w:szCs w:val="24"/>
+        </w:rPr>
+        <w:t xml:space="preserve">) és </w:t>
+      </w:r>
+      <w:r>
+        <w:rPr>
+          <w:rFonts w:ascii="Times New Roman" w:hAnsi="Times New Roman" w:cs="Times New Roman"/>
+          <w:i/>
+          <w:sz w:val="24"/>
+          <w:szCs w:val="24"/>
+        </w:rPr>
+        <w:t>PRF</w:t>
+      </w:r>
+      <w:r>
+        <w:rPr>
+          <w:rFonts w:ascii="Times New Roman" w:hAnsi="Times New Roman" w:cs="Times New Roman"/>
+          <w:sz w:val="24"/>
+          <w:szCs w:val="24"/>
+          <w:vertAlign w:val="superscript"/>
+        </w:rPr>
+        <w:t>t</w:t>
+      </w:r>
+      <w:r>
+        <w:rPr>
+          <w:rFonts w:ascii="Times New Roman" w:hAnsi="Times New Roman" w:cs="Times New Roman"/>
+          <w:sz w:val="24"/>
+          <w:szCs w:val="24"/>
+        </w:rPr>
+        <w:t>(</w:t>
+      </w:r>
+      <w:r>
+        <w:rPr>
+          <w:rFonts w:ascii="Times New Roman" w:hAnsi="Times New Roman" w:cs="Times New Roman"/>
+          <w:i/>
+          <w:sz w:val="24"/>
+          <w:szCs w:val="24"/>
+        </w:rPr>
+        <w:t>v</w:t>
+      </w:r>
+      <w:r>
+        <w:rPr>
+          <w:rFonts w:ascii="Times New Roman" w:hAnsi="Times New Roman" w:cs="Times New Roman"/>
+          <w:i/>
+          <w:sz w:val="24"/>
+          <w:szCs w:val="24"/>
+          <w:vertAlign w:val="subscript"/>
+        </w:rPr>
+        <w:t>j</w:t>
+      </w:r>
+      <w:r>
+        <w:rPr>
+          <w:rFonts w:ascii="Times New Roman" w:hAnsi="Times New Roman" w:cs="Times New Roman"/>
+          <w:sz w:val="24"/>
+          <w:szCs w:val="24"/>
+        </w:rPr>
+        <w:t>) értéke majdnem meg</w:t>
+      </w:r>
+      <w:r>
+        <w:rPr>
+          <w:rFonts w:ascii="Times New Roman" w:hAnsi="Times New Roman" w:cs="Times New Roman"/>
+          <w:sz w:val="24"/>
+          <w:szCs w:val="24"/>
+        </w:rPr>
+        <w:t xml:space="preserve">egyezik, nem lenne alkalmas a </w:t>
+      </w:r>
+      <w:r>
+        <w:rPr>
+          <w:rFonts w:ascii="Times New Roman" w:hAnsi="Times New Roman" w:cs="Times New Roman"/>
+          <w:sz w:val="24"/>
+          <w:szCs w:val="24"/>
+        </w:rPr>
+        <w:t>közösségek</w:t>
+      </w:r>
+      <w:r>
+        <w:rPr>
+          <w:rFonts w:ascii="Times New Roman" w:hAnsi="Times New Roman" w:cs="Times New Roman"/>
+          <w:sz w:val="24"/>
+          <w:szCs w:val="24"/>
+        </w:rPr>
+        <w:t xml:space="preserve"> megadására. </w:t>
+      </w:r>
+      <w:r>
+        <w:rPr>
+          <w:rFonts w:ascii="Times New Roman" w:hAnsi="Times New Roman" w:cs="Times New Roman"/>
+          <w:sz w:val="24"/>
+          <w:szCs w:val="24"/>
+        </w:rPr>
+        <w:t>Ha 0 lépés után állnánk meg,</w:t>
+      </w:r>
+      <w:r>
+        <w:rPr>
+          <w:rFonts w:ascii="Times New Roman" w:hAnsi="Times New Roman" w:cs="Times New Roman"/>
+          <w:sz w:val="24"/>
+          <w:szCs w:val="24"/>
+        </w:rPr>
+        <w:t xml:space="preserve"> akkor</w:t>
+      </w:r>
+      <w:r>
+        <w:rPr>
+          <w:rFonts w:ascii="Times New Roman" w:hAnsi="Times New Roman" w:cs="Times New Roman"/>
+          <w:sz w:val="24"/>
+          <w:szCs w:val="24"/>
+        </w:rPr>
+        <w:t xml:space="preserve"> az értékek teljesen különböznének minden csúcs külön közösségbe kerülne, végtelen lépés esetén az összes </w:t>
+      </w:r>
+      <w:r>
+        <w:rPr>
+          <w:rFonts w:ascii="Times New Roman" w:hAnsi="Times New Roman" w:cs="Times New Roman"/>
+          <w:sz w:val="24"/>
+          <w:szCs w:val="24"/>
+        </w:rPr>
+        <w:t>ugyanannyi</w:t>
+      </w:r>
+      <w:r>
+        <w:rPr>
+          <w:rFonts w:ascii="Times New Roman" w:hAnsi="Times New Roman" w:cs="Times New Roman"/>
+          <w:sz w:val="24"/>
+          <w:szCs w:val="24"/>
+        </w:rPr>
+        <w:t xml:space="preserve"> lenne, egy közösségben helyezkedne el az összes csúcs. [1]-ben </w:t>
+      </w:r>
+      <w:r>
+        <w:rPr>
+          <w:rFonts w:ascii="Times New Roman" w:hAnsi="Times New Roman" w:cs="Times New Roman"/>
+          <w:sz w:val="24"/>
+          <w:szCs w:val="24"/>
+        </w:rPr>
+        <w:t xml:space="preserve">a </w:t>
+      </w:r>
+      <w:r>
+        <w:rPr>
+          <w:rFonts w:ascii="Times New Roman" w:hAnsi="Times New Roman" w:cs="Times New Roman"/>
+          <w:i/>
+          <w:sz w:val="24"/>
+          <w:szCs w:val="24"/>
+        </w:rPr>
+        <w:t>t</w:t>
+      </w:r>
+      <w:r>
+        <w:rPr>
+          <w:rFonts w:ascii="Times New Roman" w:hAnsi="Times New Roman" w:cs="Times New Roman"/>
+          <w:sz w:val="24"/>
+          <w:szCs w:val="24"/>
+        </w:rPr>
+        <w:t xml:space="preserve"> paraméter értékének a 6-ot választották, ezzel az összes csúcsot lefedve</w:t>
+      </w:r>
+      <w:r>
+        <w:rPr>
+          <w:rFonts w:ascii="Times New Roman" w:hAnsi="Times New Roman" w:cs="Times New Roman"/>
+          <w:sz w:val="24"/>
+          <w:szCs w:val="24"/>
+        </w:rPr>
+        <w:t xml:space="preserve"> a hálózatban</w:t>
+      </w:r>
+      <w:r>
+        <w:rPr>
+          <w:rFonts w:ascii="Times New Roman" w:hAnsi="Times New Roman" w:cs="Times New Roman"/>
+          <w:sz w:val="24"/>
+          <w:szCs w:val="24"/>
+        </w:rPr>
+        <w:t xml:space="preserve">, de még a </w:t>
+      </w:r>
+      <w:r>
+        <w:rPr>
+          <w:rFonts w:ascii="Times New Roman" w:hAnsi="Times New Roman" w:cs="Times New Roman"/>
+          <w:i/>
+          <w:sz w:val="24"/>
+          <w:szCs w:val="24"/>
+        </w:rPr>
+        <w:t>PRF</w:t>
+      </w:r>
+      <w:r>
+        <w:rPr>
+          <w:rFonts w:ascii="Times New Roman" w:hAnsi="Times New Roman" w:cs="Times New Roman"/>
+          <w:sz w:val="24"/>
+          <w:szCs w:val="24"/>
+        </w:rPr>
+        <w:t xml:space="preserve"> vektorok nem közelítenek </w:t>
+      </w:r>
+      <w:r>
+        <w:rPr>
+          <w:rFonts w:ascii="Times New Roman" w:hAnsi="Times New Roman" w:cs="Times New Roman"/>
+          <w:sz w:val="24"/>
+          <w:szCs w:val="24"/>
+        </w:rPr>
+        <w:t>túlságosan</w:t>
+      </w:r>
+      <w:r>
+        <w:rPr>
+          <w:rFonts w:ascii="Times New Roman" w:hAnsi="Times New Roman" w:cs="Times New Roman"/>
+          <w:sz w:val="24"/>
+          <w:szCs w:val="24"/>
+        </w:rPr>
+        <w:t xml:space="preserve"> egymáshoz.</w:t>
+      </w:r>
+    </w:p>
+    <w:p>
+      <w:pPr>
+        <w:spacing w:line="360" w:lineRule="auto"/>
+        <w:jc w:val="both"/>
+        <w:rPr>
+          <w:rFonts w:ascii="Times New Roman" w:hAnsi="Times New Roman" w:cs="Times New Roman"/>
+          <w:sz w:val="24"/>
+          <w:szCs w:val="24"/>
+        </w:rPr>
+      </w:pPr>
+      <w:r>
+        <w:rPr>
+          <w:rFonts w:ascii="Times New Roman" w:hAnsi="Times New Roman" w:cs="Times New Roman"/>
+          <w:b/>
+          <w:sz w:val="24"/>
+          <w:szCs w:val="24"/>
+        </w:rPr>
+        <w:t>3.2.2.</w:t>
+      </w:r>
+      <w:r>
+        <w:rPr>
+          <w:rFonts w:ascii="Times New Roman" w:hAnsi="Times New Roman" w:cs="Times New Roman"/>
+          <w:b/>
+          <w:color w:val="7030A0"/>
+          <w:sz w:val="24"/>
+          <w:szCs w:val="24"/>
+        </w:rPr>
+        <w:t xml:space="preserve"> </w:t>
+      </w:r>
+      <w:r>
+        <w:rPr>
+          <w:rFonts w:ascii="Times New Roman" w:hAnsi="Times New Roman" w:cs="Times New Roman"/>
+          <w:b/>
+          <w:sz w:val="24"/>
+          <w:szCs w:val="24"/>
+        </w:rPr>
+        <w:t>PRD mátrix</w:t>
+      </w:r>
+      <w:r>
+        <w:rPr>
+          <w:rFonts w:ascii="Times New Roman" w:hAnsi="Times New Roman" w:cs="Times New Roman"/>
+          <w:b/>
+          <w:sz w:val="24"/>
+          <w:szCs w:val="24"/>
+        </w:rPr>
+        <w:t>: PageRank Distance</w:t>
+      </w:r>
+    </w:p>
+    <w:p>
+      <w:pPr>
+        <w:spacing w:line="360" w:lineRule="auto"/>
+        <w:jc w:val="both"/>
+        <w:rPr>
+          <w:rFonts w:ascii="Times New Roman" w:hAnsi="Times New Roman" w:cs="Times New Roman"/>
+          <w:sz w:val="24"/>
+          <w:szCs w:val="24"/>
+        </w:rPr>
+      </w:pPr>
+      <w:r>
+        <w:rPr>
+          <w:rFonts w:ascii="Times New Roman" w:hAnsi="Times New Roman" w:cs="Times New Roman"/>
+          <w:sz w:val="24"/>
+          <w:szCs w:val="24"/>
+        </w:rPr>
+        <w:t>A PRF mátrix kiszámítása után m</w:t>
+      </w:r>
+      <w:r>
+        <w:rPr>
+          <w:rFonts w:ascii="Times New Roman" w:hAnsi="Times New Roman" w:cs="Times New Roman"/>
+          <w:sz w:val="24"/>
+          <w:szCs w:val="24"/>
+        </w:rPr>
+        <w:t xml:space="preserve">inden csúcs leképezhető egy </w:t>
+      </w:r>
+      <w:r>
+        <w:rPr>
+          <w:rFonts w:ascii="Times New Roman" w:hAnsi="Times New Roman" w:cs="Times New Roman"/>
+          <w:i/>
+          <w:sz w:val="24"/>
+          <w:szCs w:val="24"/>
+        </w:rPr>
+        <w:t>N</w:t>
+      </w:r>
+      <w:r>
+        <w:rPr>
+          <w:rFonts w:ascii="Times New Roman" w:hAnsi="Times New Roman" w:cs="Times New Roman"/>
+          <w:sz w:val="24"/>
+          <w:szCs w:val="24"/>
+        </w:rPr>
+        <w:t xml:space="preserve"> dimenziós Hilbert térbe, ahol a pontok koordinátáit a</w:t>
+      </w:r>
+      <w:r>
+        <w:rPr>
+          <w:rFonts w:ascii="Times New Roman" w:hAnsi="Times New Roman" w:cs="Times New Roman"/>
+          <w:sz w:val="24"/>
+          <w:szCs w:val="24"/>
+        </w:rPr>
+        <w:t xml:space="preserve"> </w:t>
+      </w:r>
+      <w:r>
+        <w:rPr>
+          <w:rFonts w:ascii="Times New Roman" w:hAnsi="Times New Roman" w:cs="Times New Roman"/>
+          <w:sz w:val="24"/>
+          <w:szCs w:val="24"/>
+        </w:rPr>
+        <w:t>csúcs</w:t>
+      </w:r>
+      <w:r>
+        <w:rPr>
+          <w:rFonts w:ascii="Times New Roman" w:hAnsi="Times New Roman" w:cs="Times New Roman"/>
+          <w:sz w:val="24"/>
+          <w:szCs w:val="24"/>
+        </w:rPr>
+        <w:t xml:space="preserve"> PRF vektor</w:t>
+      </w:r>
+      <w:r>
+        <w:rPr>
+          <w:rFonts w:ascii="Times New Roman" w:hAnsi="Times New Roman" w:cs="Times New Roman"/>
+          <w:sz w:val="24"/>
+          <w:szCs w:val="24"/>
+        </w:rPr>
+        <w:t>a</w:t>
+      </w:r>
+      <w:r>
+        <w:rPr>
+          <w:rFonts w:ascii="Times New Roman" w:hAnsi="Times New Roman" w:cs="Times New Roman"/>
+          <w:sz w:val="24"/>
+          <w:szCs w:val="24"/>
+        </w:rPr>
+        <w:t xml:space="preserve"> adja meg. Bármely két csúcs távolsága az euklideszi távolsággal kiszámolható, amelynek a definíciója az alábbi:</w:t>
+      </w:r>
+    </w:p>
+    <w:p>
+      <w:pPr>
+        <w:spacing w:line="360" w:lineRule="auto"/>
+        <w:jc w:val="both"/>
+        <w:rPr>
+          <w:rFonts w:ascii="Times New Roman" w:hAnsi="Times New Roman" w:cs="Times New Roman"/>
+          <w:sz w:val="24"/>
+          <w:szCs w:val="24"/>
+        </w:rPr>
+      </w:pPr>
+      <m:oMathPara>
+        <m:oMath>
+          <m:r>
+            <w:rPr>
+              <w:rFonts w:ascii="Cambria Math" w:hAnsi="Cambria Math" w:cs="Times New Roman"/>
+              <w:sz w:val="24"/>
+              <w:szCs w:val="24"/>
+            </w:rPr>
+            <m:t>d</m:t>
+          </m:r>
+          <m:d>
+            <m:dPr>
+              <m:ctrlPr>
+                <w:rPr>
+                  <w:rFonts w:ascii="Cambria Math" w:hAnsi="Cambria Math" w:cs="Times New Roman"/>
+                  <w:i/>
+                  <w:sz w:val="24"/>
+                  <w:szCs w:val="24"/>
+                </w:rPr>
+              </m:ctrlPr>
+            </m:dPr>
+            <m:e>
+              <m:sSub>
+                <m:sSubPr>
+                  <m:ctrlPr>
+                    <w:rPr>
+                      <w:rFonts w:ascii="Cambria Math" w:hAnsi="Cambria Math" w:cs="Times New Roman"/>
+                      <w:i/>
+                      <w:sz w:val="24"/>
+                      <w:szCs w:val="24"/>
+                    </w:rPr>
+                  </m:ctrlPr>
+                </m:sSubPr>
+                <m:e>
+                  <m:r>
+                    <w:rPr>
+                      <w:rFonts w:ascii="Cambria Math" w:hAnsi="Cambria Math" w:cs="Times New Roman"/>
+                      <w:sz w:val="24"/>
+                      <w:szCs w:val="24"/>
+                    </w:rPr>
+                    <m:t>v</m:t>
+                  </m:r>
+                </m:e>
+                <m:sub>
+                  <m:r>
+                    <w:rPr>
+                      <w:rFonts w:ascii="Cambria Math" w:hAnsi="Cambria Math" w:cs="Times New Roman"/>
+                      <w:sz w:val="24"/>
+                      <w:szCs w:val="24"/>
+                    </w:rPr>
+                    <m:t>i</m:t>
+                  </m:r>
+                </m:sub>
+              </m:sSub>
+              <m:sSub>
+                <m:sSubPr>
+                  <m:ctrlPr>
+                    <w:rPr>
+                      <w:rFonts w:ascii="Cambria Math" w:hAnsi="Cambria Math" w:cs="Times New Roman"/>
+                      <w:i/>
+                      <w:sz w:val="24"/>
+                      <w:szCs w:val="24"/>
+                    </w:rPr>
+                  </m:ctrlPr>
+                </m:sSubPr>
+                <m:e>
+                  <m:r>
+                    <w:rPr>
+                      <w:rFonts w:ascii="Cambria Math" w:hAnsi="Cambria Math" w:cs="Times New Roman"/>
+                      <w:sz w:val="24"/>
+                      <w:szCs w:val="24"/>
+                    </w:rPr>
+                    <m:t>v</m:t>
+                  </m:r>
+                </m:e>
+                <m:sub>
+                  <m:r>
+                    <w:rPr>
+                      <w:rFonts w:ascii="Cambria Math" w:hAnsi="Cambria Math" w:cs="Times New Roman"/>
+                      <w:sz w:val="24"/>
+                      <w:szCs w:val="24"/>
+                    </w:rPr>
+                    <m:t>j</m:t>
+                  </m:r>
+                </m:sub>
+              </m:sSub>
+            </m:e>
+          </m:d>
+          <m:r>
+            <w:rPr>
+              <w:rFonts w:ascii="Cambria Math" w:hAnsi="Cambria Math" w:cs="Times New Roman"/>
+              <w:sz w:val="24"/>
+              <w:szCs w:val="24"/>
+            </w:rPr>
+            <m:t>=</m:t>
+          </m:r>
+          <m:sSub>
+            <m:sSubPr>
+              <m:ctrlPr>
+                <w:rPr>
+                  <w:rFonts w:ascii="Cambria Math" w:hAnsi="Cambria Math" w:cs="Times New Roman"/>
+                  <w:i/>
+                  <w:sz w:val="24"/>
+                  <w:szCs w:val="24"/>
+                </w:rPr>
+              </m:ctrlPr>
+            </m:sSubPr>
+            <m:e>
+              <m:d>
+                <m:dPr>
+                  <m:begChr m:val="‖"/>
+                  <m:endChr m:val=""/>
+                  <m:ctrlPr>
+                    <w:rPr>
+                      <w:rFonts w:ascii="Cambria Math" w:hAnsi="Cambria Math"/>
+                    </w:rPr>
+                  </m:ctrlPr>
+                </m:dPr>
+                <m:e>
+                  <m:r>
+                    <w:rPr>
+                      <w:rFonts w:ascii="Cambria Math" w:hAnsi="Cambria Math" w:cs="Times New Roman"/>
+                      <w:sz w:val="24"/>
+                      <w:szCs w:val="24"/>
+                    </w:rPr>
+                    <m:t>PRF</m:t>
+                  </m:r>
+                  <m:d>
+                    <m:dPr>
+                      <m:ctrlPr>
+                        <w:rPr>
+                          <w:rFonts w:ascii="Cambria Math" w:hAnsi="Cambria Math" w:cs="Times New Roman"/>
+                          <w:i/>
+                          <w:sz w:val="24"/>
+                          <w:szCs w:val="24"/>
+                        </w:rPr>
+                      </m:ctrlPr>
+                    </m:dPr>
+                    <m:e>
+                      <m:sSub>
+                        <m:sSubPr>
+                          <m:ctrlPr>
+                            <w:rPr>
+                              <w:rFonts w:ascii="Cambria Math" w:hAnsi="Cambria Math" w:cs="Times New Roman"/>
+                              <w:i/>
+                              <w:sz w:val="24"/>
+                              <w:szCs w:val="24"/>
+                            </w:rPr>
+                          </m:ctrlPr>
+                        </m:sSubPr>
+                        <m:e>
+                          <m:r>
+                            <w:rPr>
+                              <w:rFonts w:ascii="Cambria Math" w:hAnsi="Cambria Math" w:cs="Times New Roman"/>
+                              <w:sz w:val="24"/>
+                              <w:szCs w:val="24"/>
+                            </w:rPr>
+                            <m:t>v</m:t>
+                          </m:r>
+                        </m:e>
+                        <m:sub>
+                          <m:r>
+                            <w:rPr>
+                              <w:rFonts w:ascii="Cambria Math" w:hAnsi="Cambria Math" w:cs="Times New Roman"/>
+                              <w:sz w:val="24"/>
+                              <w:szCs w:val="24"/>
+                            </w:rPr>
+                            <m:t>i</m:t>
+                          </m:r>
+                        </m:sub>
+                      </m:sSub>
+                    </m:e>
+                  </m:d>
+                </m:e>
+              </m:d>
+              <m:r>
+                <w:rPr>
+                  <w:rFonts w:ascii="Cambria Math" w:hAnsi="Cambria Math" w:cs="Times New Roman"/>
+                  <w:sz w:val="24"/>
+                  <w:szCs w:val="24"/>
+                </w:rPr>
+                <m:t>-</m:t>
+              </m:r>
+              <m:d>
+                <m:dPr>
+                  <m:begChr m:val=""/>
+                  <m:endChr m:val="‖"/>
+                  <m:ctrlPr>
+                    <w:rPr>
+                      <w:rFonts w:ascii="Cambria Math" w:hAnsi="Cambria Math" w:cs="Times New Roman"/>
+                      <w:i/>
+                      <w:sz w:val="24"/>
+                      <w:szCs w:val="24"/>
+                    </w:rPr>
+                  </m:ctrlPr>
+                </m:dPr>
+                <m:e>
+                  <m:r>
+                    <w:rPr>
+                      <w:rFonts w:ascii="Cambria Math" w:hAnsi="Cambria Math" w:cs="Times New Roman"/>
+                      <w:sz w:val="24"/>
+                      <w:szCs w:val="24"/>
+                    </w:rPr>
+                    <m:t>PRF</m:t>
+                  </m:r>
+                  <m:d>
+                    <m:dPr>
+                      <m:ctrlPr>
+                        <w:rPr>
+                          <w:rFonts w:ascii="Cambria Math" w:hAnsi="Cambria Math" w:cs="Times New Roman"/>
+                          <w:i/>
+                          <w:sz w:val="24"/>
+                          <w:szCs w:val="24"/>
+                        </w:rPr>
+                      </m:ctrlPr>
+                    </m:dPr>
+                    <m:e>
+                      <m:sSub>
+                        <m:sSubPr>
+                          <m:ctrlPr>
+                            <w:rPr>
+                              <w:rFonts w:ascii="Cambria Math" w:hAnsi="Cambria Math" w:cs="Times New Roman"/>
+                              <w:i/>
+                              <w:sz w:val="24"/>
+                              <w:szCs w:val="24"/>
+                            </w:rPr>
+                          </m:ctrlPr>
+                        </m:sSubPr>
+                        <m:e>
+                          <m:r>
+                            <w:rPr>
+                              <w:rFonts w:ascii="Cambria Math" w:hAnsi="Cambria Math" w:cs="Times New Roman"/>
+                              <w:sz w:val="24"/>
+                              <w:szCs w:val="24"/>
+                            </w:rPr>
+                            <m:t>v</m:t>
+                          </m:r>
+                        </m:e>
+                        <m:sub>
+                          <m:r>
+                            <w:rPr>
+                              <w:rFonts w:ascii="Cambria Math" w:hAnsi="Cambria Math" w:cs="Times New Roman"/>
+                              <w:sz w:val="24"/>
+                              <w:szCs w:val="24"/>
+                            </w:rPr>
+                            <m:t>j</m:t>
+                          </m:r>
+                        </m:sub>
+                      </m:sSub>
+                    </m:e>
+                  </m:d>
+                </m:e>
+              </m:d>
+            </m:e>
+            <m:sub>
+              <m:r>
+                <w:rPr>
+                  <w:rFonts w:ascii="Cambria Math" w:hAnsi="Cambria Math" w:cs="Times New Roman"/>
+                  <w:sz w:val="24"/>
+                  <w:szCs w:val="24"/>
+                </w:rPr>
+                <m:t>2</m:t>
+              </m:r>
+            </m:sub>
+          </m:sSub>
+          <m:r>
+            <w:rPr>
+              <w:rFonts w:ascii="Cambria Math" w:hAnsi="Cambria Math" w:cs="Times New Roman"/>
+              <w:sz w:val="24"/>
+              <w:szCs w:val="24"/>
+            </w:rPr>
+            <m:t xml:space="preserve">= </m:t>
+          </m:r>
+          <m:rad>
+            <m:radPr>
+              <m:degHide m:val="1"/>
+              <m:ctrlPr>
+                <w:rPr>
+                  <w:rFonts w:ascii="Cambria Math" w:hAnsi="Cambria Math" w:cs="Times New Roman"/>
+                  <w:i/>
+                  <w:sz w:val="24"/>
+                  <w:szCs w:val="24"/>
+                </w:rPr>
+              </m:ctrlPr>
+            </m:radPr>
+            <m:deg/>
+            <m:e>
+              <m:nary>
+                <m:naryPr>
+                  <m:chr m:val="∑"/>
+                  <m:limLoc m:val="undOvr"/>
+                  <m:ctrlPr>
+                    <w:rPr>
+                      <w:rFonts w:ascii="Cambria Math" w:hAnsi="Cambria Math" w:cs="Times New Roman"/>
+                      <w:i/>
+                      <w:sz w:val="24"/>
+                      <w:szCs w:val="24"/>
+                    </w:rPr>
+                  </m:ctrlPr>
+                </m:naryPr>
+                <m:sub>
+                  <m:r>
+                    <w:rPr>
+                      <w:rFonts w:ascii="Cambria Math" w:hAnsi="Cambria Math" w:cs="Times New Roman"/>
+                      <w:sz w:val="24"/>
+                      <w:szCs w:val="24"/>
+                    </w:rPr>
+                    <m:t>k=1</m:t>
+                  </m:r>
+                </m:sub>
+                <m:sup>
+                  <m:r>
+                    <w:rPr>
+                      <w:rFonts w:ascii="Cambria Math" w:hAnsi="Cambria Math" w:cs="Times New Roman"/>
+                      <w:sz w:val="24"/>
+                      <w:szCs w:val="24"/>
+                    </w:rPr>
+                    <m:t>N</m:t>
+                  </m:r>
+                </m:sup>
+                <m:e>
+                  <m:sSup>
+                    <m:sSupPr>
+                      <m:ctrlPr>
+                        <w:rPr>
+                          <w:rFonts w:ascii="Cambria Math" w:hAnsi="Cambria Math" w:cs="Times New Roman"/>
+                          <w:i/>
+                          <w:sz w:val="24"/>
+                          <w:szCs w:val="24"/>
+                        </w:rPr>
+                      </m:ctrlPr>
+                    </m:sSupPr>
+                    <m:e>
+                      <m:d>
+                        <m:dPr>
+                          <m:ctrlPr>
+                            <w:rPr>
+                              <w:rFonts w:ascii="Cambria Math" w:hAnsi="Cambria Math" w:cs="Times New Roman"/>
+                              <w:i/>
+                              <w:sz w:val="24"/>
+                              <w:szCs w:val="24"/>
+                            </w:rPr>
+                          </m:ctrlPr>
+                        </m:dPr>
+                        <m:e>
+                          <m:sSub>
+                            <m:sSubPr>
+                              <m:ctrlPr>
+                                <w:rPr>
+                                  <w:rFonts w:ascii="Cambria Math" w:hAnsi="Cambria Math" w:cs="Times New Roman"/>
+                                  <w:i/>
+                                  <w:sz w:val="24"/>
+                                  <w:szCs w:val="24"/>
+                                </w:rPr>
+                              </m:ctrlPr>
+                            </m:sSubPr>
+                            <m:e>
+                              <m:r>
+                                <w:rPr>
+                                  <w:rFonts w:ascii="Cambria Math" w:hAnsi="Cambria Math" w:cs="Times New Roman"/>
+                                  <w:sz w:val="24"/>
+                                  <w:szCs w:val="24"/>
+                                </w:rPr>
+                                <m:t>prf</m:t>
+                              </m:r>
+                            </m:e>
+                            <m:sub>
+                              <m:r>
+                                <w:rPr>
+                                  <w:rFonts w:ascii="Cambria Math" w:hAnsi="Cambria Math" w:cs="Times New Roman"/>
+                                  <w:sz w:val="24"/>
+                                  <w:szCs w:val="24"/>
+                                </w:rPr>
+                                <m:t>ik</m:t>
+                              </m:r>
+                            </m:sub>
+                          </m:sSub>
+                          <m:r>
+                            <w:rPr>
+                              <w:rFonts w:ascii="Cambria Math" w:hAnsi="Cambria Math" w:cs="Times New Roman"/>
+                              <w:sz w:val="24"/>
+                              <w:szCs w:val="24"/>
+                            </w:rPr>
+                            <m:t>-</m:t>
+                          </m:r>
+                          <m:sSub>
+                            <m:sSubPr>
+                              <m:ctrlPr>
+                                <w:rPr>
+                                  <w:rFonts w:ascii="Cambria Math" w:hAnsi="Cambria Math" w:cs="Times New Roman"/>
+                                  <w:i/>
+                                  <w:sz w:val="24"/>
+                                  <w:szCs w:val="24"/>
+                                </w:rPr>
+                              </m:ctrlPr>
+                            </m:sSubPr>
+                            <m:e>
+                              <m:r>
+                                <w:rPr>
+                                  <w:rFonts w:ascii="Cambria Math" w:hAnsi="Cambria Math" w:cs="Times New Roman"/>
+                                  <w:sz w:val="24"/>
+                                  <w:szCs w:val="24"/>
+                                </w:rPr>
+                                <m:t>prf</m:t>
+                              </m:r>
+                            </m:e>
+                            <m:sub>
+                              <m:r>
+                                <w:rPr>
+                                  <w:rFonts w:ascii="Cambria Math" w:hAnsi="Cambria Math" w:cs="Times New Roman"/>
+                                  <w:sz w:val="24"/>
+                                  <w:szCs w:val="24"/>
+                                </w:rPr>
+                                <m:t>jk</m:t>
+                              </m:r>
+                            </m:sub>
+                          </m:sSub>
+                        </m:e>
+                      </m:d>
+                    </m:e>
+                    <m:sup>
+                      <m:r>
+                        <w:rPr>
+                          <w:rFonts w:ascii="Cambria Math" w:hAnsi="Cambria Math" w:cs="Times New Roman"/>
+                          <w:sz w:val="24"/>
+                          <w:szCs w:val="24"/>
+                        </w:rPr>
+                        <m:t>2</m:t>
+                      </m:r>
+                    </m:sup>
+                  </m:sSup>
+                </m:e>
+              </m:nary>
+            </m:e>
+          </m:rad>
+        </m:oMath>
+      </m:oMathPara>
+    </w:p>
+    <w:p>
+      <w:pPr>
+        <w:spacing w:line="360" w:lineRule="auto"/>
+        <w:jc w:val="both"/>
+        <w:rPr>
+          <w:rFonts w:ascii="Times New Roman" w:hAnsi="Times New Roman" w:cs="Times New Roman"/>
+          <w:sz w:val="24"/>
+          <w:szCs w:val="24"/>
+        </w:rPr>
+      </w:pPr>
+      <w:r>
+        <w:rPr>
+          <w:rFonts w:ascii="Times New Roman" w:hAnsi="Times New Roman" w:cs="Times New Roman"/>
+          <w:sz w:val="24"/>
+          <w:szCs w:val="24"/>
+        </w:rPr>
+        <w:t xml:space="preserve">Az összes csúcspár kiszámításának az időigénye </w:t>
+      </w:r>
+      <w:r>
+        <w:rPr>
+          <w:rFonts w:ascii="Times New Roman" w:hAnsi="Times New Roman" w:cs="Times New Roman"/>
+          <w:i/>
+          <w:sz w:val="24"/>
+          <w:szCs w:val="24"/>
+        </w:rPr>
+        <w:t>O</w:t>
+      </w:r>
+      <w:r>
+        <w:rPr>
+          <w:rFonts w:ascii="Times New Roman" w:hAnsi="Times New Roman" w:cs="Times New Roman"/>
+          <w:sz w:val="24"/>
+          <w:szCs w:val="24"/>
+        </w:rPr>
+        <w:t>(</w:t>
+      </w:r>
+      <w:r>
+        <w:rPr>
+          <w:rFonts w:ascii="Times New Roman" w:hAnsi="Times New Roman" w:cs="Times New Roman"/>
+          <w:i/>
+          <w:sz w:val="24"/>
+          <w:szCs w:val="24"/>
+        </w:rPr>
+        <w:t>N</w:t>
+      </w:r>
+      <w:r>
+        <w:rPr>
+          <w:rFonts w:ascii="Times New Roman" w:hAnsi="Times New Roman" w:cs="Times New Roman"/>
+          <w:sz w:val="24"/>
+          <w:szCs w:val="24"/>
+          <w:vertAlign w:val="superscript"/>
+        </w:rPr>
+        <w:t>3</w:t>
+      </w:r>
+      <w:r>
+        <w:rPr>
+          <w:rFonts w:ascii="Times New Roman" w:hAnsi="Times New Roman" w:cs="Times New Roman"/>
+          <w:sz w:val="24"/>
+          <w:szCs w:val="24"/>
+        </w:rPr>
+        <w:t>)</w:t>
+      </w:r>
+      <w:r>
+        <w:rPr>
+          <w:rFonts w:ascii="Times New Roman" w:hAnsi="Times New Roman" w:cs="Times New Roman"/>
+          <w:sz w:val="24"/>
+          <w:szCs w:val="24"/>
+        </w:rPr>
+        <w:t>. Felfedezték, h</w:t>
+      </w:r>
+      <w:r>
+        <w:rPr>
+          <w:rFonts w:ascii="Times New Roman" w:hAnsi="Times New Roman" w:cs="Times New Roman"/>
+          <w:sz w:val="24"/>
+          <w:szCs w:val="24"/>
+        </w:rPr>
+        <w:t>ogy a hálózatok RWF mátrixának elemei</w:t>
+      </w:r>
+      <w:r>
+        <w:rPr>
+          <w:rFonts w:ascii="Times New Roman" w:hAnsi="Times New Roman" w:cs="Times New Roman"/>
+          <w:sz w:val="24"/>
+          <w:szCs w:val="24"/>
+        </w:rPr>
+        <w:t xml:space="preserve"> között sok hason</w:t>
+      </w:r>
+      <w:r>
+        <w:rPr>
+          <w:rFonts w:ascii="Times New Roman" w:hAnsi="Times New Roman" w:cs="Times New Roman"/>
+          <w:sz w:val="24"/>
+          <w:szCs w:val="24"/>
+        </w:rPr>
+        <w:t>ló és kicsi pont van. A</w:t>
+      </w:r>
+      <w:r>
+        <w:rPr>
+          <w:rFonts w:ascii="Times New Roman" w:hAnsi="Times New Roman" w:cs="Times New Roman"/>
+          <w:sz w:val="24"/>
+          <w:szCs w:val="24"/>
+        </w:rPr>
+        <w:t xml:space="preserve"> számítási költség csökkentésére a PRD mátrix</w:t>
+      </w:r>
+      <w:r>
+        <w:rPr>
+          <w:rFonts w:ascii="Times New Roman" w:hAnsi="Times New Roman" w:cs="Times New Roman"/>
+          <w:sz w:val="24"/>
+          <w:szCs w:val="24"/>
+        </w:rPr>
+        <w:t xml:space="preserve"> kiszámítása során</w:t>
+      </w:r>
+      <w:r>
+        <w:rPr>
+          <w:rFonts w:ascii="Times New Roman" w:hAnsi="Times New Roman" w:cs="Times New Roman"/>
+          <w:sz w:val="24"/>
+          <w:szCs w:val="24"/>
+        </w:rPr>
+        <w:t xml:space="preserve"> csak a kiugró érték</w:t>
+      </w:r>
+      <w:r>
+        <w:rPr>
+          <w:rFonts w:ascii="Times New Roman" w:hAnsi="Times New Roman" w:cs="Times New Roman"/>
+          <w:sz w:val="24"/>
+          <w:szCs w:val="24"/>
+        </w:rPr>
+        <w:t>et ve</w:t>
+      </w:r>
+      <w:r>
+        <w:rPr>
+          <w:rFonts w:ascii="Times New Roman" w:hAnsi="Times New Roman" w:cs="Times New Roman"/>
+          <w:sz w:val="24"/>
+          <w:szCs w:val="24"/>
+        </w:rPr>
+        <w:t>tték</w:t>
+      </w:r>
+      <w:r>
+        <w:rPr>
+          <w:rFonts w:ascii="Times New Roman" w:hAnsi="Times New Roman" w:cs="Times New Roman"/>
+          <w:sz w:val="24"/>
+          <w:szCs w:val="24"/>
+        </w:rPr>
+        <w:t xml:space="preserve"> figyelembe,</w:t>
+      </w:r>
+      <w:r>
+        <w:rPr>
+          <w:rFonts w:ascii="Times New Roman" w:hAnsi="Times New Roman" w:cs="Times New Roman"/>
+          <w:sz w:val="24"/>
+          <w:szCs w:val="24"/>
+        </w:rPr>
+        <w:t xml:space="preserve"> a triviális pontokat 0-val helyettesítették, így csak a </w:t>
+      </w:r>
+      <w:r>
+        <w:rPr>
+          <w:rFonts w:ascii="Times New Roman" w:hAnsi="Times New Roman" w:cs="Times New Roman"/>
+          <w:sz w:val="24"/>
+          <w:szCs w:val="24"/>
+        </w:rPr>
+        <w:t>kiugró értékekhez tartozó</w:t>
+      </w:r>
+      <w:r>
+        <w:rPr>
+          <w:rFonts w:ascii="Times New Roman" w:hAnsi="Times New Roman" w:cs="Times New Roman"/>
+          <w:sz w:val="24"/>
+          <w:szCs w:val="24"/>
+        </w:rPr>
+        <w:t xml:space="preserve"> csúcsok távolságait kell kiszámolni.</w:t>
+      </w:r>
+      <w:r>
+        <w:rPr>
+          <w:rFonts w:ascii="Times New Roman" w:hAnsi="Times New Roman" w:cs="Times New Roman"/>
+          <w:sz w:val="24"/>
+          <w:szCs w:val="24"/>
+        </w:rPr>
+        <w:t xml:space="preserve"> </w:t>
+      </w:r>
+      <w:r>
+        <w:rPr>
+          <w:rFonts w:ascii="Times New Roman" w:hAnsi="Times New Roman" w:cs="Times New Roman"/>
+          <w:sz w:val="24"/>
+          <w:szCs w:val="24"/>
+        </w:rPr>
+        <w:t>A</w:t>
+      </w:r>
+      <w:r>
+        <w:rPr>
+          <w:rFonts w:ascii="Times New Roman" w:hAnsi="Times New Roman" w:cs="Times New Roman"/>
+          <w:sz w:val="24"/>
+          <w:szCs w:val="24"/>
+        </w:rPr>
+        <w:t xml:space="preserve"> tetőpontok halmazát a következőképpen definiálták:</w:t>
+      </w:r>
+      <w:r>
+        <w:rPr>
+          <w:rFonts w:ascii="Times New Roman" w:hAnsi="Times New Roman" w:cs="Times New Roman"/>
+          <w:sz w:val="24"/>
+          <w:szCs w:val="24"/>
+        </w:rPr>
+        <w:t xml:space="preserve"> </w:t>
+      </w:r>
+    </w:p>
+    <w:p>
+      <w:pPr>
+        <w:spacing w:line="360" w:lineRule="auto"/>
+        <w:jc w:val="both"/>
+        <w:rPr>
+          <w:rFonts w:ascii="Times New Roman" w:hAnsi="Times New Roman" w:cs="Times New Roman"/>
+          <w:sz w:val="24"/>
+          <w:szCs w:val="24"/>
+        </w:rPr>
+      </w:pPr>
+      <m:oMathPara>
+        <m:oMath>
+          <m:r>
+            <w:rPr>
+              <w:rFonts w:ascii="Cambria Math" w:hAnsi="Cambria Math" w:cs="Times New Roman"/>
+              <w:sz w:val="24"/>
+              <w:szCs w:val="24"/>
+            </w:rPr>
+            <m:t>PP=</m:t>
+          </m:r>
+          <m:d>
+            <m:dPr>
+              <m:begChr m:val="{"/>
+              <m:endChr m:val="}"/>
+              <m:ctrlPr>
+                <w:rPr>
+                  <w:rFonts w:ascii="Cambria Math" w:hAnsi="Cambria Math" w:cs="Times New Roman"/>
+                  <w:i/>
+                  <w:sz w:val="24"/>
+                  <w:szCs w:val="24"/>
+                </w:rPr>
+              </m:ctrlPr>
+            </m:dPr>
+            <m:e>
+              <m:sSub>
+                <m:sSubPr>
+                  <m:ctrlPr>
+                    <w:rPr>
+                      <w:rFonts w:ascii="Cambria Math" w:hAnsi="Cambria Math" w:cs="Times New Roman"/>
+                      <w:i/>
+                      <w:sz w:val="24"/>
+                      <w:szCs w:val="24"/>
+                    </w:rPr>
+                  </m:ctrlPr>
+                </m:sSubPr>
+                <m:e>
+                  <m:r>
+                    <w:rPr>
+                      <w:rFonts w:ascii="Cambria Math" w:hAnsi="Cambria Math" w:cs="Times New Roman"/>
+                      <w:sz w:val="24"/>
+                      <w:szCs w:val="24"/>
+                    </w:rPr>
+                    <m:t>v</m:t>
+                  </m:r>
+                </m:e>
+                <m:sub>
+                  <m:r>
+                    <w:rPr>
+                      <w:rFonts w:ascii="Cambria Math" w:hAnsi="Cambria Math" w:cs="Times New Roman"/>
+                      <w:sz w:val="24"/>
+                      <w:szCs w:val="24"/>
+                    </w:rPr>
+                    <m:t>j</m:t>
+                  </m:r>
+                </m:sub>
+              </m:sSub>
+              <m:r>
+                <w:rPr>
+                  <w:rFonts w:ascii="Cambria Math" w:hAnsi="Cambria Math" w:cs="Times New Roman"/>
+                  <w:sz w:val="24"/>
+                  <w:szCs w:val="24"/>
+                </w:rPr>
+                <m:t>| ∃</m:t>
+              </m:r>
+              <m:sSub>
+                <m:sSubPr>
+                  <m:ctrlPr>
+                    <w:rPr>
+                      <w:rFonts w:ascii="Cambria Math" w:hAnsi="Cambria Math" w:cs="Times New Roman"/>
+                      <w:i/>
+                      <w:sz w:val="24"/>
+                      <w:szCs w:val="24"/>
+                    </w:rPr>
+                  </m:ctrlPr>
+                </m:sSubPr>
+                <m:e>
+                  <m:r>
+                    <w:rPr>
+                      <w:rFonts w:ascii="Cambria Math" w:hAnsi="Cambria Math" w:cs="Times New Roman"/>
+                      <w:sz w:val="24"/>
+                      <w:szCs w:val="24"/>
+                    </w:rPr>
+                    <m:t>v</m:t>
+                  </m:r>
+                </m:e>
+                <m:sub>
+                  <m:r>
+                    <w:rPr>
+                      <w:rFonts w:ascii="Cambria Math" w:hAnsi="Cambria Math" w:cs="Times New Roman"/>
+                      <w:sz w:val="24"/>
+                      <w:szCs w:val="24"/>
+                    </w:rPr>
+                    <m:t>i</m:t>
+                  </m:r>
+                </m:sub>
+              </m:sSub>
+              <m:r>
+                <w:rPr>
+                  <w:rFonts w:ascii="Cambria Math" w:hAnsi="Cambria Math" w:cs="Times New Roman"/>
+                  <w:sz w:val="24"/>
+                  <w:szCs w:val="24"/>
+                </w:rPr>
+                <m:t>∈V,</m:t>
+              </m:r>
+              <m:sSub>
+                <m:sSubPr>
+                  <m:ctrlPr>
+                    <w:rPr>
+                      <w:rFonts w:ascii="Cambria Math" w:hAnsi="Cambria Math" w:cs="Times New Roman"/>
+                      <w:i/>
+                      <w:sz w:val="24"/>
+                      <w:szCs w:val="24"/>
+                    </w:rPr>
+                  </m:ctrlPr>
+                </m:sSubPr>
+                <m:e>
+                  <m:r>
+                    <w:rPr>
+                      <w:rFonts w:ascii="Cambria Math" w:hAnsi="Cambria Math" w:cs="Times New Roman"/>
+                      <w:sz w:val="24"/>
+                      <w:szCs w:val="24"/>
+                    </w:rPr>
+                    <m:t>prf</m:t>
+                  </m:r>
+                </m:e>
+                <m:sub>
+                  <m:r>
+                    <w:rPr>
+                      <w:rFonts w:ascii="Cambria Math" w:hAnsi="Cambria Math" w:cs="Times New Roman"/>
+                      <w:sz w:val="24"/>
+                      <w:szCs w:val="24"/>
+                    </w:rPr>
+                    <m:t>ij</m:t>
+                  </m:r>
+                </m:sub>
+              </m:sSub>
+              <m:r>
+                <w:rPr>
+                  <w:rFonts w:ascii="Cambria Math" w:hAnsi="Cambria Math" w:cs="Times New Roman"/>
+                  <w:sz w:val="24"/>
+                  <w:szCs w:val="24"/>
+                </w:rPr>
+                <m:t>≥</m:t>
+              </m:r>
+              <m:sSub>
+                <m:sSubPr>
+                  <m:ctrlPr>
+                    <w:rPr>
+                      <w:rFonts w:ascii="Cambria Math" w:hAnsi="Cambria Math" w:cs="Times New Roman"/>
+                      <w:i/>
+                      <w:sz w:val="24"/>
+                      <w:szCs w:val="24"/>
+                    </w:rPr>
+                  </m:ctrlPr>
+                </m:sSubPr>
+                <m:e>
+                  <m:r>
+                    <w:rPr>
+                      <w:rFonts w:ascii="Cambria Math" w:hAnsi="Cambria Math" w:cs="Times New Roman"/>
+                      <w:sz w:val="24"/>
+                      <w:szCs w:val="24"/>
+                    </w:rPr>
+                    <m:t>prf</m:t>
+                  </m:r>
+                </m:e>
+                <m:sub>
+                  <m:r>
+                    <w:rPr>
+                      <w:rFonts w:ascii="Cambria Math" w:hAnsi="Cambria Math" w:cs="Times New Roman"/>
+                      <w:sz w:val="24"/>
+                      <w:szCs w:val="24"/>
+                    </w:rPr>
+                    <m:t>i</m:t>
+                  </m:r>
+                  <m:r>
+                    <w:rPr>
+                      <w:rFonts w:ascii="Cambria Math" w:hAnsi="Cambria Math" w:cs="Times New Roman"/>
+                      <w:sz w:val="24"/>
+                      <w:szCs w:val="24"/>
+                    </w:rPr>
+                    <m:t>k</m:t>
+                  </m:r>
+                </m:sub>
+              </m:sSub>
+              <m:r>
+                <w:rPr>
+                  <w:rFonts w:ascii="Cambria Math" w:hAnsi="Cambria Math" w:cs="Times New Roman"/>
+                  <w:sz w:val="24"/>
+                  <w:szCs w:val="24"/>
+                </w:rPr>
+                <m:t xml:space="preserve"> , ahol </m:t>
+              </m:r>
+              <m:r>
+                <w:rPr>
+                  <w:rFonts w:ascii="Cambria Math" w:eastAsiaTheme="minorEastAsia" w:hAnsi="Cambria Math" w:cs="Times New Roman"/>
+                  <w:sz w:val="24"/>
+                  <w:szCs w:val="24"/>
+                </w:rPr>
+                <m:t>k</m:t>
+              </m:r>
+              <m:r>
+                <m:rPr>
+                  <m:sty m:val="p"/>
+                </m:rPr>
+                <w:rPr>
+                  <w:rFonts w:ascii="Cambria Math" w:hAnsi="Cambria Math" w:cs="Times New Roman"/>
+                  <w:sz w:val="24"/>
+                  <w:szCs w:val="24"/>
+                </w:rPr>
+                <m:t xml:space="preserve">=1, 2, …, </m:t>
+              </m:r>
+              <m:r>
+                <w:rPr>
+                  <w:rFonts w:ascii="Cambria Math" w:hAnsi="Cambria Math" w:cs="Times New Roman"/>
+                  <w:sz w:val="24"/>
+                  <w:szCs w:val="24"/>
+                </w:rPr>
+                <m:t>N</m:t>
+              </m:r>
+              <m:r>
+                <w:rPr>
+                  <w:rFonts w:ascii="Cambria Math" w:hAnsi="Times New Roman" w:cs="Times New Roman"/>
+                  <w:sz w:val="24"/>
+                  <w:szCs w:val="24"/>
+                </w:rPr>
+                <m:t xml:space="preserve"> </m:t>
+              </m:r>
+              <m:r>
+                <w:rPr>
+                  <w:rFonts w:ascii="Cambria Math" w:hAnsi="Times New Roman" w:cs="Times New Roman"/>
+                  <w:sz w:val="24"/>
+                  <w:szCs w:val="24"/>
+                </w:rPr>
+                <m:t>é</m:t>
+              </m:r>
+              <m:r>
+                <w:rPr>
+                  <w:rFonts w:ascii="Cambria Math" w:hAnsi="Times New Roman" w:cs="Times New Roman"/>
+                  <w:sz w:val="24"/>
+                  <w:szCs w:val="24"/>
+                </w:rPr>
+                <m:t xml:space="preserve">s </m:t>
+              </m:r>
+              <m:sSub>
+                <m:sSubPr>
+                  <m:ctrlPr>
+                    <w:rPr>
+                      <w:rFonts w:ascii="Cambria Math" w:hAnsi="Cambria Math" w:cs="Times New Roman"/>
+                      <w:i/>
+                      <w:sz w:val="24"/>
+                      <w:szCs w:val="24"/>
+                    </w:rPr>
+                  </m:ctrlPr>
+                </m:sSubPr>
+                <m:e>
+                  <m:r>
+                    <w:rPr>
+                      <w:rFonts w:ascii="Cambria Math" w:hAnsi="Cambria Math" w:cs="Times New Roman"/>
+                      <w:sz w:val="24"/>
+                      <w:szCs w:val="24"/>
+                    </w:rPr>
+                    <m:t>v</m:t>
+                  </m:r>
+                </m:e>
+                <m:sub>
+                  <m:r>
+                    <w:rPr>
+                      <w:rFonts w:ascii="Cambria Math" w:hAnsi="Cambria Math" w:cs="Times New Roman"/>
+                      <w:sz w:val="24"/>
+                      <w:szCs w:val="24"/>
+                    </w:rPr>
+                    <m:t>j</m:t>
+                  </m:r>
+                </m:sub>
+              </m:sSub>
+              <m:r>
+                <w:rPr>
+                  <w:rFonts w:ascii="Cambria Math" w:hAnsi="Cambria Math" w:cs="Times New Roman"/>
+                  <w:sz w:val="24"/>
+                  <w:szCs w:val="24"/>
+                </w:rPr>
+                <m:t>∈V</m:t>
+              </m:r>
+            </m:e>
+          </m:d>
+        </m:oMath>
+      </m:oMathPara>
+    </w:p>
+    <w:p>
+      <w:pPr>
+        <w:spacing w:line="360" w:lineRule="auto"/>
+        <w:jc w:val="both"/>
+        <w:rPr>
+          <w:rFonts w:ascii="Times New Roman" w:hAnsi="Times New Roman" w:cs="Times New Roman"/>
+          <w:color w:val="7030A0"/>
+          <w:sz w:val="24"/>
+          <w:szCs w:val="24"/>
+        </w:rPr>
+      </w:pPr>
+      <w:r>
+        <w:rPr>
+          <w:rFonts w:ascii="Times New Roman" w:hAnsi="Times New Roman" w:cs="Times New Roman"/>
+          <w:sz w:val="24"/>
+        </w:rPr>
+        <w:t>Vagyis azon csúcsok halmaza, ahol a PRF érték a legnagyobb az adott csúcs (</w:t>
+      </w:r>
+      <w:r>
+        <w:rPr>
+          <w:rFonts w:ascii="Times New Roman" w:hAnsi="Times New Roman" w:cs="Times New Roman"/>
+          <w:i/>
+          <w:sz w:val="24"/>
+        </w:rPr>
+        <w:t>v</w:t>
+      </w:r>
+      <w:r>
+        <w:rPr>
+          <w:rFonts w:ascii="Times New Roman" w:hAnsi="Times New Roman" w:cs="Times New Roman"/>
+          <w:i/>
+          <w:sz w:val="24"/>
+          <w:vertAlign w:val="subscript"/>
+        </w:rPr>
+        <w:t>i</w:t>
+      </w:r>
+      <w:r>
+        <w:rPr>
+          <w:rFonts w:ascii="Times New Roman" w:hAnsi="Times New Roman" w:cs="Times New Roman"/>
+          <w:sz w:val="24"/>
+        </w:rPr>
+        <w:t>) PRF vektorában.</w:t>
+      </w:r>
+      <w:r>
+        <w:rPr>
+          <w:rFonts w:ascii="Times New Roman" w:hAnsi="Times New Roman" w:cs="Times New Roman"/>
+          <w:sz w:val="24"/>
+        </w:rPr>
+        <w:t xml:space="preserve"> </w:t>
+      </w:r>
+      <w:r>
+        <w:rPr>
+          <w:rFonts w:ascii="Times New Roman" w:hAnsi="Times New Roman" w:cs="Times New Roman"/>
+          <w:color w:val="7030A0"/>
+          <w:sz w:val="24"/>
+          <w:szCs w:val="24"/>
+        </w:rPr>
+        <w:t xml:space="preserve">ha i-ből indulunk az a legvalószínűbb, hogy j-ben állunk meg </w:t>
+      </w:r>
+    </w:p>
+    <w:p>
+      <w:pPr>
+        <w:spacing w:line="360" w:lineRule="auto"/>
+        <w:jc w:val="both"/>
+        <w:rPr>
+          <w:rFonts w:ascii="Times New Roman" w:hAnsi="Times New Roman" w:cs="Times New Roman"/>
+          <w:sz w:val="24"/>
+          <w:szCs w:val="24"/>
+        </w:rPr>
+      </w:pPr>
+      <w:r>
+        <w:rPr>
+          <w:rFonts w:ascii="Times New Roman" w:hAnsi="Times New Roman" w:cs="Times New Roman"/>
+          <w:sz w:val="24"/>
+        </w:rPr>
+        <w:t xml:space="preserve">Egy </w:t>
+      </w:r>
+      <w:r>
+        <w:rPr>
+          <w:rFonts w:ascii="Times New Roman" w:hAnsi="Times New Roman" w:cs="Times New Roman"/>
+          <w:i/>
+          <w:sz w:val="24"/>
+        </w:rPr>
+        <w:t>N</w:t>
+      </w:r>
+      <w:r>
+        <w:rPr>
+          <w:rFonts w:ascii="Times New Roman" w:hAnsi="Times New Roman" w:cs="Times New Roman"/>
+          <w:sz w:val="24"/>
+        </w:rPr>
+        <w:t xml:space="preserve"> ponttal rendelkező hálózatban a PRF vektorok száma </w:t>
+      </w:r>
+      <w:r>
+        <w:rPr>
+          <w:rFonts w:ascii="Times New Roman" w:hAnsi="Times New Roman" w:cs="Times New Roman"/>
+          <w:i/>
+          <w:sz w:val="24"/>
+          <w:szCs w:val="24"/>
+        </w:rPr>
+        <w:t>N</w:t>
+      </w:r>
+      <w:r>
+        <w:rPr>
+          <w:rFonts w:ascii="Times New Roman" w:hAnsi="Times New Roman" w:cs="Times New Roman"/>
+          <w:sz w:val="24"/>
+          <w:szCs w:val="24"/>
+        </w:rPr>
+        <w:t xml:space="preserve">, tehát legfeljebb </w:t>
+      </w:r>
+      <w:r>
+        <w:rPr>
+          <w:rFonts w:ascii="Times New Roman" w:hAnsi="Times New Roman" w:cs="Times New Roman"/>
+          <w:i/>
+          <w:sz w:val="24"/>
+          <w:szCs w:val="24"/>
+        </w:rPr>
+        <w:t>N</w:t>
+      </w:r>
+      <w:r>
+        <w:rPr>
+          <w:rFonts w:ascii="Times New Roman" w:hAnsi="Times New Roman" w:cs="Times New Roman"/>
+          <w:sz w:val="24"/>
+          <w:szCs w:val="24"/>
+        </w:rPr>
+        <w:t xml:space="preserve"> eleme lesz a </w:t>
+      </w:r>
+      <w:r>
+        <w:rPr>
+          <w:rFonts w:ascii="Times New Roman" w:hAnsi="Times New Roman" w:cs="Times New Roman"/>
+          <w:i/>
+          <w:sz w:val="24"/>
+          <w:szCs w:val="24"/>
+        </w:rPr>
+        <w:t>PP</w:t>
+      </w:r>
+      <w:r>
+        <w:rPr>
+          <w:rFonts w:ascii="Times New Roman" w:hAnsi="Times New Roman" w:cs="Times New Roman"/>
+          <w:sz w:val="24"/>
+          <w:szCs w:val="24"/>
+        </w:rPr>
+        <w:t xml:space="preserve"> halmaznak. Előfordulhat, hogy több PRF vektornak is ugyanabban a pontban van a legnagyobb értéke, főleg azoknál a csúcsoknál, amelyek ugyanahhoz a közösséghez tartoznak, ezért általában a PP elemeinek száma jóval kisebb lesz N-nél.</w:t>
+      </w:r>
+      <w:r>
+        <w:rPr>
+          <w:rFonts w:ascii="Times New Roman" w:hAnsi="Times New Roman" w:cs="Times New Roman"/>
+          <w:sz w:val="24"/>
+          <w:szCs w:val="24"/>
+        </w:rPr>
+        <w:t xml:space="preserve"> </w:t>
+      </w:r>
+      <w:r>
+        <w:rPr>
+          <w:rFonts w:ascii="Times New Roman" w:hAnsi="Times New Roman" w:cs="Times New Roman"/>
+          <w:sz w:val="24"/>
+        </w:rPr>
+        <w:t>A PP pontok halmazába általában a komplex hálózat azon néhány csúcsa kerül, amelyeknek nagy a fokszáma, és nagy valószínűséggel ezekben a csúcsokban fogunk megállni a véletlen séta végén.</w:t>
+      </w:r>
+    </w:p>
+    <w:p>
+      <w:pPr>
+        <w:spacing w:line="360" w:lineRule="auto"/>
+        <w:jc w:val="both"/>
+        <w:rPr>
+          <w:rFonts w:ascii="Times New Roman" w:hAnsi="Times New Roman" w:cs="Times New Roman"/>
+          <w:sz w:val="24"/>
+        </w:rPr>
+      </w:pPr>
+      <w:r>
+        <w:rPr>
+          <w:rFonts w:ascii="Times New Roman" w:hAnsi="Times New Roman" w:cs="Times New Roman"/>
+          <w:sz w:val="24"/>
+        </w:rPr>
+        <w:lastRenderedPageBreak/>
+        <w:t>Ezek alapján a PRD-t a következőképpen definiálták:</w:t>
+      </w:r>
+    </w:p>
+    <w:p>
+      <w:pPr>
+        <w:spacing w:line="360" w:lineRule="auto"/>
+        <w:jc w:val="both"/>
+        <w:rPr>
+          <w:rFonts w:ascii="Times New Roman" w:hAnsi="Times New Roman" w:cs="Times New Roman"/>
+          <w:sz w:val="24"/>
+        </w:rPr>
+      </w:pPr>
+      <m:oMathPara>
+        <m:oMath>
+          <m:r>
+            <w:rPr>
+              <w:rFonts w:ascii="Cambria Math" w:hAnsi="Cambria Math" w:cs="Times New Roman"/>
+              <w:sz w:val="24"/>
+            </w:rPr>
+            <m:t>PRD</m:t>
+          </m:r>
+          <m:d>
+            <m:dPr>
+              <m:ctrlPr>
+                <w:rPr>
+                  <w:rFonts w:ascii="Cambria Math" w:hAnsi="Cambria Math" w:cs="Times New Roman"/>
+                  <w:i/>
+                  <w:sz w:val="24"/>
+                </w:rPr>
+              </m:ctrlPr>
+            </m:dPr>
+            <m:e>
+              <m:sSub>
+                <m:sSubPr>
+                  <m:ctrlPr>
+                    <w:rPr>
+                      <w:rFonts w:ascii="Cambria Math" w:hAnsi="Cambria Math" w:cs="Times New Roman"/>
+                      <w:i/>
+                      <w:sz w:val="24"/>
+                    </w:rPr>
+                  </m:ctrlPr>
+                </m:sSubPr>
+                <m:e>
+                  <m:r>
+                    <w:rPr>
+                      <w:rFonts w:ascii="Cambria Math" w:hAnsi="Cambria Math" w:cs="Times New Roman"/>
+                      <w:sz w:val="24"/>
+                    </w:rPr>
+                    <m:t>v</m:t>
+                  </m:r>
+                </m:e>
+                <m:sub>
+                  <m:r>
+                    <w:rPr>
+                      <w:rFonts w:ascii="Cambria Math" w:hAnsi="Cambria Math" w:cs="Times New Roman"/>
+                      <w:sz w:val="24"/>
+                    </w:rPr>
+                    <m:t>i</m:t>
+                  </m:r>
+                </m:sub>
+              </m:sSub>
+              <m:sSub>
+                <m:sSubPr>
+                  <m:ctrlPr>
+                    <w:rPr>
+                      <w:rFonts w:ascii="Cambria Math" w:hAnsi="Cambria Math" w:cs="Times New Roman"/>
+                      <w:i/>
+                      <w:sz w:val="24"/>
+                    </w:rPr>
+                  </m:ctrlPr>
+                </m:sSubPr>
+                <m:e>
+                  <m:r>
+                    <w:rPr>
+                      <w:rFonts w:ascii="Cambria Math" w:hAnsi="Cambria Math" w:cs="Times New Roman"/>
+                      <w:sz w:val="24"/>
+                    </w:rPr>
+                    <m:t>v</m:t>
+                  </m:r>
+                </m:e>
+                <m:sub>
+                  <m:r>
+                    <w:rPr>
+                      <w:rFonts w:ascii="Cambria Math" w:hAnsi="Cambria Math" w:cs="Times New Roman"/>
+                      <w:sz w:val="24"/>
+                    </w:rPr>
+                    <m:t>j</m:t>
+                  </m:r>
+                </m:sub>
+              </m:sSub>
+            </m:e>
+          </m:d>
+          <m:r>
+            <w:rPr>
+              <w:rFonts w:ascii="Cambria Math" w:hAnsi="Cambria Math" w:cs="Times New Roman"/>
+              <w:sz w:val="24"/>
+            </w:rPr>
+            <m:t>=</m:t>
+          </m:r>
+          <m:rad>
+            <m:radPr>
+              <m:degHide m:val="1"/>
+              <m:ctrlPr>
+                <w:rPr>
+                  <w:rFonts w:ascii="Cambria Math" w:hAnsi="Cambria Math" w:cs="Times New Roman"/>
+                  <w:i/>
+                  <w:sz w:val="24"/>
+                </w:rPr>
+              </m:ctrlPr>
+            </m:radPr>
+            <m:deg/>
+            <m:e>
+              <m:nary>
+                <m:naryPr>
+                  <m:chr m:val="∑"/>
+                  <m:limLoc m:val="undOvr"/>
+                  <m:supHide m:val="1"/>
+                  <m:ctrlPr>
+                    <w:rPr>
+                      <w:rFonts w:ascii="Cambria Math" w:hAnsi="Cambria Math" w:cs="Times New Roman"/>
+                      <w:i/>
+                      <w:sz w:val="24"/>
+                    </w:rPr>
+                  </m:ctrlPr>
+                </m:naryPr>
+                <m:sub>
+                  <m:sSub>
+                    <m:sSubPr>
+                      <m:ctrlPr>
+                        <w:rPr>
+                          <w:rFonts w:ascii="Cambria Math" w:hAnsi="Cambria Math" w:cs="Times New Roman"/>
+                          <w:i/>
+                          <w:sz w:val="24"/>
+                        </w:rPr>
+                      </m:ctrlPr>
+                    </m:sSubPr>
+                    <m:e>
+                      <m:r>
+                        <w:rPr>
+                          <w:rFonts w:ascii="Cambria Math" w:hAnsi="Cambria Math" w:cs="Times New Roman"/>
+                          <w:sz w:val="24"/>
+                        </w:rPr>
+                        <m:t>v</m:t>
+                      </m:r>
+                    </m:e>
+                    <m:sub>
+                      <m:r>
+                        <w:rPr>
+                          <w:rFonts w:ascii="Cambria Math" w:hAnsi="Cambria Math" w:cs="Times New Roman"/>
+                          <w:sz w:val="24"/>
+                        </w:rPr>
+                        <m:t>k</m:t>
+                      </m:r>
+                    </m:sub>
+                  </m:sSub>
+                  <m:r>
+                    <w:rPr>
+                      <w:rFonts w:ascii="Cambria Math" w:hAnsi="Cambria Math" w:cs="Times New Roman"/>
+                      <w:sz w:val="24"/>
+                    </w:rPr>
+                    <m:t>∈PP</m:t>
+                  </m:r>
+                </m:sub>
+                <m:sup/>
+                <m:e>
+                  <m:sSup>
+                    <m:sSupPr>
+                      <m:ctrlPr>
+                        <w:rPr>
+                          <w:rFonts w:ascii="Cambria Math" w:hAnsi="Cambria Math" w:cs="Times New Roman"/>
+                          <w:i/>
+                          <w:sz w:val="24"/>
+                        </w:rPr>
+                      </m:ctrlPr>
+                    </m:sSupPr>
+                    <m:e>
+                      <m:d>
+                        <m:dPr>
+                          <m:ctrlPr>
+                            <w:rPr>
+                              <w:rFonts w:ascii="Cambria Math" w:hAnsi="Cambria Math" w:cs="Times New Roman"/>
+                              <w:i/>
+                              <w:sz w:val="24"/>
+                              <w:szCs w:val="24"/>
+                            </w:rPr>
+                          </m:ctrlPr>
+                        </m:dPr>
+                        <m:e>
+                          <m:sSub>
+                            <m:sSubPr>
+                              <m:ctrlPr>
+                                <w:rPr>
+                                  <w:rFonts w:ascii="Cambria Math" w:hAnsi="Cambria Math" w:cs="Times New Roman"/>
+                                  <w:i/>
+                                  <w:sz w:val="24"/>
+                                  <w:szCs w:val="24"/>
+                                </w:rPr>
+                              </m:ctrlPr>
+                            </m:sSubPr>
+                            <m:e>
+                              <m:r>
+                                <w:rPr>
+                                  <w:rFonts w:ascii="Cambria Math" w:hAnsi="Cambria Math" w:cs="Times New Roman"/>
+                                  <w:sz w:val="24"/>
+                                  <w:szCs w:val="24"/>
+                                </w:rPr>
+                                <m:t>prf</m:t>
+                              </m:r>
+                            </m:e>
+                            <m:sub>
+                              <m:r>
+                                <w:rPr>
+                                  <w:rFonts w:ascii="Cambria Math" w:hAnsi="Cambria Math" w:cs="Times New Roman"/>
+                                  <w:sz w:val="24"/>
+                                  <w:szCs w:val="24"/>
+                                </w:rPr>
+                                <m:t>ik</m:t>
+                              </m:r>
+                            </m:sub>
+                          </m:sSub>
+                          <m:r>
+                            <w:rPr>
+                              <w:rFonts w:ascii="Cambria Math" w:hAnsi="Cambria Math" w:cs="Times New Roman"/>
+                              <w:sz w:val="24"/>
+                              <w:szCs w:val="24"/>
+                            </w:rPr>
+                            <m:t>-</m:t>
+                          </m:r>
+                          <m:sSub>
+                            <m:sSubPr>
+                              <m:ctrlPr>
+                                <w:rPr>
+                                  <w:rFonts w:ascii="Cambria Math" w:hAnsi="Cambria Math" w:cs="Times New Roman"/>
+                                  <w:i/>
+                                  <w:sz w:val="24"/>
+                                  <w:szCs w:val="24"/>
+                                </w:rPr>
+                              </m:ctrlPr>
+                            </m:sSubPr>
+                            <m:e>
+                              <m:r>
+                                <w:rPr>
+                                  <w:rFonts w:ascii="Cambria Math" w:hAnsi="Cambria Math" w:cs="Times New Roman"/>
+                                  <w:sz w:val="24"/>
+                                  <w:szCs w:val="24"/>
+                                </w:rPr>
+                                <m:t>prf</m:t>
+                              </m:r>
+                            </m:e>
+                            <m:sub>
+                              <m:r>
+                                <w:rPr>
+                                  <w:rFonts w:ascii="Cambria Math" w:hAnsi="Cambria Math" w:cs="Times New Roman"/>
+                                  <w:sz w:val="24"/>
+                                  <w:szCs w:val="24"/>
+                                </w:rPr>
+                                <m:t>jk</m:t>
+                              </m:r>
+                            </m:sub>
+                          </m:sSub>
+                        </m:e>
+                      </m:d>
+                    </m:e>
+                    <m:sup>
+                      <m:r>
+                        <w:rPr>
+                          <w:rFonts w:ascii="Cambria Math" w:hAnsi="Cambria Math" w:cs="Times New Roman"/>
+                          <w:sz w:val="24"/>
+                        </w:rPr>
+                        <m:t>2</m:t>
+                      </m:r>
+                    </m:sup>
+                  </m:sSup>
+                </m:e>
+              </m:nary>
+            </m:e>
+          </m:rad>
+        </m:oMath>
+      </m:oMathPara>
+    </w:p>
+    <w:p>
+      <w:pPr>
+        <w:spacing w:line="360" w:lineRule="auto"/>
+        <w:jc w:val="both"/>
+        <w:rPr>
+          <w:rFonts w:ascii="Times New Roman" w:hAnsi="Times New Roman" w:cs="Times New Roman"/>
+          <w:color w:val="7030A0"/>
+          <w:sz w:val="24"/>
+          <w:szCs w:val="24"/>
+        </w:rPr>
+      </w:pPr>
+      <w:r>
+        <w:rPr>
+          <w:rFonts w:ascii="Times New Roman" w:hAnsi="Times New Roman" w:cs="Times New Roman"/>
+          <w:sz w:val="24"/>
+          <w:szCs w:val="24"/>
+        </w:rPr>
+        <w:t>A</w:t>
+      </w:r>
+      <w:r>
+        <w:rPr>
+          <w:rFonts w:ascii="Times New Roman" w:hAnsi="Times New Roman" w:cs="Times New Roman"/>
+          <w:sz w:val="24"/>
+          <w:szCs w:val="24"/>
+        </w:rPr>
+        <w:t xml:space="preserve"> PP halmazzal lecsökkentették a</w:t>
+      </w:r>
+      <w:r>
+        <w:rPr>
+          <w:rFonts w:ascii="Times New Roman" w:hAnsi="Times New Roman" w:cs="Times New Roman"/>
+          <w:sz w:val="24"/>
+          <w:szCs w:val="24"/>
+        </w:rPr>
+        <w:t xml:space="preserve"> PRF</w:t>
+      </w:r>
+      <w:r>
+        <w:rPr>
+          <w:rFonts w:ascii="Times New Roman" w:hAnsi="Times New Roman" w:cs="Times New Roman"/>
+          <w:sz w:val="24"/>
+          <w:szCs w:val="24"/>
+        </w:rPr>
+        <w:t xml:space="preserve"> mátrix</w:t>
+      </w:r>
+      <w:r>
+        <w:rPr>
+          <w:rFonts w:ascii="Times New Roman" w:hAnsi="Times New Roman" w:cs="Times New Roman"/>
+          <w:sz w:val="24"/>
+          <w:szCs w:val="24"/>
+        </w:rPr>
+        <w:t xml:space="preserve"> dimenzióját a halmaz elemeinek számára. Ez a szám különböző hálózatoknál eltér, azonban gyakran</w:t>
+      </w:r>
+      <w:r>
+        <w:rPr>
+          <w:rFonts w:ascii="Times New Roman" w:hAnsi="Times New Roman" w:cs="Times New Roman"/>
+          <w:sz w:val="24"/>
+          <w:szCs w:val="24"/>
+        </w:rPr>
+        <w:t xml:space="preserve"> a közösségek számának nagyságre</w:t>
+      </w:r>
+      <w:r>
+        <w:rPr>
+          <w:rFonts w:ascii="Times New Roman" w:hAnsi="Times New Roman" w:cs="Times New Roman"/>
+          <w:sz w:val="24"/>
+          <w:szCs w:val="24"/>
+        </w:rPr>
+        <w:t xml:space="preserve">ndjében van. </w:t>
+      </w:r>
+    </w:p>
+    <w:p>
+      <w:pPr>
+        <w:spacing w:line="360" w:lineRule="auto"/>
+        <w:jc w:val="both"/>
+        <w:rPr>
+          <w:rFonts w:ascii="Times New Roman" w:hAnsi="Times New Roman" w:cs="Times New Roman"/>
+          <w:b/>
+          <w:sz w:val="24"/>
+          <w:szCs w:val="24"/>
+        </w:rPr>
+      </w:pPr>
+      <w:r>
+        <w:rPr>
+          <w:rFonts w:ascii="Times New Roman" w:hAnsi="Times New Roman" w:cs="Times New Roman"/>
+          <w:b/>
+          <w:sz w:val="24"/>
+          <w:szCs w:val="24"/>
+        </w:rPr>
+        <w:t xml:space="preserve">3.2.3. </w:t>
+      </w:r>
+      <w:r>
+        <w:rPr>
+          <w:rFonts w:ascii="Times New Roman" w:hAnsi="Times New Roman" w:cs="Times New Roman"/>
+          <w:b/>
+          <w:sz w:val="24"/>
+          <w:szCs w:val="24"/>
+        </w:rPr>
+        <w:t>TSP solver</w:t>
+      </w:r>
+    </w:p>
+    <w:p>
+      <w:pPr>
+        <w:spacing w:line="360" w:lineRule="auto"/>
+        <w:jc w:val="both"/>
+        <w:rPr>
+          <w:rFonts w:ascii="Times New Roman" w:hAnsi="Times New Roman" w:cs="Times New Roman"/>
+          <w:sz w:val="24"/>
+          <w:szCs w:val="24"/>
+        </w:rPr>
+      </w:pPr>
+      <w:r>
+        <w:rPr>
+          <w:rFonts w:ascii="Times New Roman" w:hAnsi="Times New Roman" w:cs="Times New Roman"/>
+          <w:sz w:val="24"/>
+          <w:szCs w:val="24"/>
+        </w:rPr>
+        <w:t xml:space="preserve">A közösségkeresési probléma célja, hogy találjunk modulokat a hálózatokban, ahol a modulon belüli csúcsok sűrűbben vannak összekötve mint a különböző modulokhoz tartozók. </w:t>
+      </w:r>
+    </w:p>
+    <w:p>
+      <w:pPr>
+        <w:spacing w:line="360" w:lineRule="auto"/>
+        <w:jc w:val="both"/>
+      </w:pPr>
+      <w:r>
+        <w:rPr>
+          <w:rFonts w:ascii="Times New Roman" w:hAnsi="Times New Roman" w:cs="Times New Roman"/>
+          <w:sz w:val="24"/>
+          <w:szCs w:val="24"/>
+        </w:rPr>
+        <w:t xml:space="preserve">A közösségkeresési probléma megoldásához először használnunk kell egy TSP megoldót, amiből megkapunk egy minimális költségű körutat, amely az összes pontot bejárja. Ehhez  bármely TSP algoritmust használhatjuk. </w:t>
+      </w:r>
+      <w:r>
+        <w:rPr>
+          <w:rFonts w:ascii="Times New Roman" w:hAnsi="Times New Roman" w:cs="Times New Roman"/>
+          <w:sz w:val="24"/>
+          <w:szCs w:val="24"/>
+        </w:rPr>
+        <w:t>Annak ellenére, hogy az utazó ügynök probléma NP-nehéz, számos heurisztika és egzakt módszer született a megoldására.</w:t>
+      </w:r>
+    </w:p>
+    <w:p>
+      <w:pPr>
+        <w:spacing w:line="360" w:lineRule="auto"/>
+        <w:jc w:val="both"/>
+        <w:rPr>
+          <w:rFonts w:ascii="Times New Roman" w:hAnsi="Times New Roman" w:cs="Times New Roman"/>
+          <w:sz w:val="24"/>
+          <w:szCs w:val="24"/>
+        </w:rPr>
+      </w:pPr>
+      <w:bookmarkStart w:id="0" w:name="_GoBack"/>
+      <w:bookmarkEnd w:id="0"/>
+    </w:p>
+    <w:p>
+      <w:pPr>
+        <w:spacing w:line="360" w:lineRule="auto"/>
+        <w:jc w:val="both"/>
+        <w:rPr>
+          <w:rFonts w:ascii="Times New Roman" w:hAnsi="Times New Roman" w:cs="Times New Roman"/>
+          <w:sz w:val="24"/>
+          <w:szCs w:val="24"/>
+        </w:rPr>
+      </w:pPr>
+      <w:hyperlink r:id="rId4" w:history="1">
+        <w:r>
+          <w:rPr>
+            <w:rStyle w:val="Hiperhivatkozs"/>
+            <w:rFonts w:ascii="Times New Roman" w:hAnsi="Times New Roman" w:cs="Times New Roman"/>
+            <w:sz w:val="24"/>
+            <w:szCs w:val="24"/>
+          </w:rPr>
+          <w:t>https://github.com/fillipe-gsm/python-tsp</w:t>
+        </w:r>
+      </w:hyperlink>
+    </w:p>
+    <w:p>
+      <w:pPr>
+        <w:spacing w:line="360" w:lineRule="auto"/>
+        <w:jc w:val="both"/>
+        <w:rPr>
+          <w:rFonts w:ascii="Times New Roman" w:hAnsi="Times New Roman" w:cs="Times New Roman"/>
+          <w:b/>
+          <w:sz w:val="24"/>
+          <w:szCs w:val="24"/>
+        </w:rPr>
+      </w:pPr>
+      <w:r>
+        <w:rPr>
+          <w:rFonts w:ascii="Times New Roman" w:hAnsi="Times New Roman" w:cs="Times New Roman"/>
+          <w:b/>
+          <w:sz w:val="24"/>
+          <w:szCs w:val="24"/>
+        </w:rPr>
+        <w:t>heurisztikák</w:t>
+      </w:r>
+    </w:p>
+    <w:p>
+      <w:pPr>
+        <w:spacing w:line="360" w:lineRule="auto"/>
+        <w:jc w:val="both"/>
+        <w:rPr>
+          <w:rFonts w:ascii="Times New Roman" w:hAnsi="Times New Roman" w:cs="Times New Roman"/>
+          <w:b/>
+          <w:sz w:val="24"/>
+          <w:szCs w:val="24"/>
+        </w:rPr>
+      </w:pPr>
+      <w:r>
+        <w:rPr>
+          <w:rFonts w:ascii="Times New Roman" w:hAnsi="Times New Roman" w:cs="Times New Roman"/>
+          <w:b/>
+          <w:sz w:val="24"/>
+          <w:szCs w:val="24"/>
+        </w:rPr>
+        <w:t>3.2.4. A</w:t>
+      </w:r>
+      <w:r>
+        <w:rPr>
+          <w:rFonts w:ascii="Times New Roman" w:hAnsi="Times New Roman" w:cs="Times New Roman"/>
+          <w:b/>
+          <w:sz w:val="24"/>
+          <w:szCs w:val="24"/>
+        </w:rPr>
+        <w:t>utomatikus küszöbérték alapú vágás</w:t>
+      </w:r>
+    </w:p>
+    <w:p>
+      <w:pPr>
+        <w:spacing w:line="360" w:lineRule="auto"/>
+        <w:jc w:val="both"/>
+        <w:rPr>
+          <w:rFonts w:ascii="Times New Roman" w:hAnsi="Times New Roman" w:cs="Times New Roman"/>
+          <w:sz w:val="24"/>
+          <w:szCs w:val="24"/>
+        </w:rPr>
+      </w:pPr>
+      <w:r>
+        <w:rPr>
+          <w:rFonts w:ascii="Times New Roman" w:hAnsi="Times New Roman" w:cs="Times New Roman"/>
+          <w:sz w:val="24"/>
+          <w:szCs w:val="24"/>
+        </w:rPr>
+        <w:t>Minél kisebb a PRD, vagyis minél kisebb a távolság két csúcs között, annál nagyobb a valószínűsége, hogy ugyanabban a közösségben vannak.</w:t>
+      </w:r>
+    </w:p>
+    <w:p>
+      <w:pPr>
+        <w:spacing w:line="360" w:lineRule="auto"/>
+        <w:jc w:val="both"/>
+        <w:rPr>
+          <w:rFonts w:ascii="Times New Roman" w:hAnsi="Times New Roman" w:cs="Times New Roman"/>
+          <w:b/>
+          <w:sz w:val="28"/>
+          <w:szCs w:val="24"/>
+        </w:rPr>
+      </w:pPr>
+      <w:r>
+        <w:rPr>
+          <w:rFonts w:ascii="Times New Roman" w:hAnsi="Times New Roman" w:cs="Times New Roman"/>
+          <w:sz w:val="24"/>
+          <w:szCs w:val="24"/>
+        </w:rPr>
+        <w:t xml:space="preserve">Miután megvan az optimális út, már csak az kérdés, hogyan alakítjuk át az utat egy közösség szerkezetté. </w:t>
+      </w:r>
+      <w:r>
+        <w:rPr>
+          <w:rFonts w:ascii="Times New Roman" w:hAnsi="Times New Roman" w:cs="Times New Roman"/>
+          <w:sz w:val="24"/>
+          <w:szCs w:val="24"/>
+        </w:rPr>
+        <w:t>Meg kell határoznunk , hogy hol vágjuk el az útvonalat kisebb útszakaszokra.n</w:t>
+      </w:r>
+      <w:r>
+        <w:rPr>
+          <w:rFonts w:ascii="Times New Roman" w:hAnsi="Times New Roman" w:cs="Times New Roman"/>
+          <w:sz w:val="24"/>
+          <w:szCs w:val="24"/>
+        </w:rPr>
+        <w:t>Ha a hálózatnak van egy jó közösségszerkezete, akkor a távolság két azonos közösségben lévő csúcs között sokkal kisebb, mint a távolság két különböző közösségben lévő csúcs között. Először a nagyobb távolságok mentén kellene felosztani a pontokat. Hierarchikus struktúrát kapunk, ha csökkenő sorrendben</w:t>
+      </w:r>
+    </w:p>
+    <w:p>
+      <w:pPr>
+        <w:pageBreakBefore/>
+        <w:spacing w:line="360" w:lineRule="auto"/>
+        <w:jc w:val="both"/>
+        <w:rPr>
+          <w:rFonts w:ascii="Times New Roman" w:hAnsi="Times New Roman" w:cs="Times New Roman"/>
+          <w:b/>
+          <w:sz w:val="28"/>
+          <w:szCs w:val="24"/>
+        </w:rPr>
+      </w:pPr>
+      <w:r>
+        <w:rPr>
+          <w:rFonts w:ascii="Times New Roman" w:hAnsi="Times New Roman" w:cs="Times New Roman"/>
+          <w:b/>
+          <w:sz w:val="28"/>
+          <w:szCs w:val="24"/>
+        </w:rPr>
+        <w:lastRenderedPageBreak/>
         <w:t xml:space="preserve">4. </w:t>
       </w:r>
       <w:r>
@@ -1450,8 +6676,6 @@
           <w:szCs w:val="24"/>
         </w:rPr>
       </w:pPr>
-      <w:bookmarkStart w:id="0" w:name="_GoBack"/>
-      <w:bookmarkEnd w:id="0"/>
       <w:r>
         <w:rPr>
           <w:rFonts w:ascii="Times New Roman" w:hAnsi="Times New Roman" w:cs="Times New Roman"/>
@@ -1489,9 +6713,822 @@
       </w:r>
     </w:p>
     <w:p>
+      <w:pPr>
+        <w:spacing w:line="360" w:lineRule="auto"/>
+      </w:pPr>
       <w:r>
         <w:t>paraméterek</w:t>
       </w:r>
+    </w:p>
+    <w:p>
+      <w:pPr>
+        <w:pageBreakBefore/>
+        <w:spacing w:line="360" w:lineRule="auto"/>
+        <w:jc w:val="both"/>
+        <w:rPr>
+          <w:rFonts w:ascii="Times New Roman" w:hAnsi="Times New Roman" w:cs="Times New Roman"/>
+          <w:b/>
+          <w:sz w:val="24"/>
+          <w:szCs w:val="24"/>
+        </w:rPr>
+      </w:pPr>
+      <w:r>
+        <w:rPr>
+          <w:rFonts w:ascii="Times New Roman" w:hAnsi="Times New Roman" w:cs="Times New Roman"/>
+          <w:b/>
+          <w:sz w:val="24"/>
+          <w:szCs w:val="24"/>
+        </w:rPr>
+        <w:lastRenderedPageBreak/>
+        <w:t xml:space="preserve">Irodalomjegyzék </w:t>
+      </w:r>
+      <w:r>
+        <w:rPr>
+          <w:rFonts w:ascii="Times New Roman" w:hAnsi="Times New Roman" w:cs="Times New Roman"/>
+          <w:b/>
+          <w:color w:val="00B050"/>
+          <w:sz w:val="24"/>
+          <w:szCs w:val="24"/>
+        </w:rPr>
+        <w:t>(legalább 1 oldal OK, mert kell legalább 10 elem (cikk v könyv))</w:t>
+      </w:r>
+    </w:p>
+    <w:p>
+      <w:pPr>
+        <w:spacing w:line="360" w:lineRule="auto"/>
+        <w:jc w:val="both"/>
+        <w:rPr>
+          <w:rFonts w:ascii="Times New Roman" w:hAnsi="Times New Roman" w:cs="Times New Roman"/>
+          <w:sz w:val="20"/>
+          <w:szCs w:val="24"/>
+        </w:rPr>
+      </w:pPr>
+      <w:r>
+        <w:rPr>
+          <w:rFonts w:ascii="Times New Roman" w:hAnsi="Times New Roman" w:cs="Times New Roman"/>
+          <w:sz w:val="20"/>
+          <w:szCs w:val="24"/>
+        </w:rPr>
+        <w:t>[] FORTUNATO, S. Community detection in graphs. Physics Reports 486, 75-174 (2010)</w:t>
+      </w:r>
+    </w:p>
+    <w:p>
+      <w:pPr>
+        <w:spacing w:line="360" w:lineRule="auto"/>
+        <w:jc w:val="both"/>
+        <w:rPr>
+          <w:rFonts w:ascii="Times New Roman" w:hAnsi="Times New Roman" w:cs="Times New Roman"/>
+          <w:color w:val="7030A0"/>
+          <w:sz w:val="20"/>
+          <w:szCs w:val="24"/>
+        </w:rPr>
+      </w:pPr>
+      <w:r>
+        <w:rPr>
+          <w:rFonts w:ascii="Times New Roman" w:hAnsi="Times New Roman" w:cs="Times New Roman"/>
+          <w:color w:val="7030A0"/>
+          <w:sz w:val="20"/>
+          <w:szCs w:val="24"/>
+        </w:rPr>
+        <w:t>az alapfogalmakhoz főleg ezt használtam</w:t>
+      </w:r>
+    </w:p>
+    <w:p>
+      <w:pPr>
+        <w:spacing w:line="360" w:lineRule="auto"/>
+        <w:jc w:val="both"/>
+        <w:rPr>
+          <w:rFonts w:ascii="Times New Roman" w:hAnsi="Times New Roman" w:cs="Times New Roman"/>
+          <w:color w:val="7030A0"/>
+          <w:sz w:val="20"/>
+          <w:szCs w:val="24"/>
+        </w:rPr>
+      </w:pPr>
+    </w:p>
+    <w:p>
+      <w:pPr>
+        <w:spacing w:line="360" w:lineRule="auto"/>
+        <w:jc w:val="both"/>
+        <w:rPr>
+          <w:rFonts w:ascii="Times New Roman" w:hAnsi="Times New Roman" w:cs="Times New Roman"/>
+          <w:sz w:val="20"/>
+          <w:szCs w:val="24"/>
+        </w:rPr>
+      </w:pPr>
+      <w:r>
+        <w:rPr>
+          <w:rFonts w:ascii="Times New Roman" w:hAnsi="Times New Roman" w:cs="Times New Roman"/>
+          <w:sz w:val="20"/>
+          <w:szCs w:val="24"/>
+        </w:rPr>
+        <w:t>[] Newman, M. E. J. The structure and function of complex networks. SIAM Review 45, 167-256 (2003)</w:t>
+      </w:r>
+    </w:p>
+    <w:p>
+      <w:pPr>
+        <w:spacing w:line="360" w:lineRule="auto"/>
+        <w:jc w:val="both"/>
+        <w:rPr>
+          <w:rFonts w:ascii="Times New Roman" w:hAnsi="Times New Roman" w:cs="Times New Roman"/>
+          <w:color w:val="7030A0"/>
+          <w:sz w:val="20"/>
+          <w:szCs w:val="24"/>
+        </w:rPr>
+      </w:pPr>
+      <w:r>
+        <w:rPr>
+          <w:rFonts w:ascii="Times New Roman" w:hAnsi="Times New Roman" w:cs="Times New Roman"/>
+          <w:color w:val="7030A0"/>
+          <w:sz w:val="20"/>
+          <w:szCs w:val="24"/>
+        </w:rPr>
+        <w:t>kicsit ebből is</w:t>
+      </w:r>
+    </w:p>
+    <w:p>
+      <w:pPr>
+        <w:spacing w:line="360" w:lineRule="auto"/>
+        <w:jc w:val="both"/>
+        <w:rPr>
+          <w:rFonts w:ascii="Times New Roman" w:hAnsi="Times New Roman" w:cs="Times New Roman"/>
+          <w:color w:val="7030A0"/>
+          <w:sz w:val="20"/>
+          <w:szCs w:val="24"/>
+        </w:rPr>
+      </w:pPr>
+    </w:p>
+    <w:p>
+      <w:pPr>
+        <w:spacing w:line="360" w:lineRule="auto"/>
+        <w:jc w:val="both"/>
+        <w:rPr>
+          <w:rFonts w:ascii="Times New Roman" w:hAnsi="Times New Roman" w:cs="Times New Roman"/>
+          <w:color w:val="7030A0"/>
+          <w:sz w:val="20"/>
+          <w:szCs w:val="24"/>
+        </w:rPr>
+      </w:pPr>
+      <w:hyperlink r:id="rId5" w:history="1">
+        <w:r>
+          <w:rPr>
+            <w:rStyle w:val="Hiperhivatkozs"/>
+            <w:rFonts w:ascii="Times New Roman" w:hAnsi="Times New Roman" w:cs="Times New Roman"/>
+            <w:sz w:val="20"/>
+            <w:szCs w:val="24"/>
+          </w:rPr>
+          <w:t>https://www.inf.u-szeged.hu/~london/Halozatok/halozat5.pdf</w:t>
+        </w:r>
+      </w:hyperlink>
+    </w:p>
+    <w:p>
+      <w:pPr>
+        <w:spacing w:line="360" w:lineRule="auto"/>
+        <w:jc w:val="both"/>
+        <w:rPr>
+          <w:rFonts w:ascii="Times New Roman" w:hAnsi="Times New Roman" w:cs="Times New Roman"/>
+          <w:color w:val="7030A0"/>
+          <w:sz w:val="20"/>
+          <w:szCs w:val="24"/>
+        </w:rPr>
+      </w:pPr>
+      <w:hyperlink r:id="rId6" w:history="1">
+        <w:r>
+          <w:rPr>
+            <w:rStyle w:val="Hiperhivatkozs"/>
+            <w:rFonts w:ascii="Times New Roman" w:hAnsi="Times New Roman" w:cs="Times New Roman"/>
+            <w:sz w:val="20"/>
+            <w:szCs w:val="24"/>
+          </w:rPr>
+          <w:t>https://www.inf.u-szeged.hu/~london/Halozatok/halozat1.pdf</w:t>
+        </w:r>
+      </w:hyperlink>
+    </w:p>
+    <w:p>
+      <w:pPr>
+        <w:spacing w:line="360" w:lineRule="auto"/>
+        <w:jc w:val="both"/>
+        <w:rPr>
+          <w:rFonts w:ascii="Times New Roman" w:hAnsi="Times New Roman" w:cs="Times New Roman"/>
+          <w:color w:val="7030A0"/>
+          <w:sz w:val="20"/>
+          <w:szCs w:val="24"/>
+        </w:rPr>
+      </w:pPr>
+      <w:r>
+        <w:rPr>
+          <w:rFonts w:ascii="Times New Roman" w:hAnsi="Times New Roman" w:cs="Times New Roman"/>
+          <w:color w:val="7030A0"/>
+          <w:sz w:val="20"/>
+          <w:szCs w:val="24"/>
+        </w:rPr>
+        <w:t>a magyar kifejezésekhez kellett, egyébként az első 2 cikket itt találtam</w:t>
+      </w:r>
+    </w:p>
+    <w:p>
+      <w:pPr>
+        <w:spacing w:line="360" w:lineRule="auto"/>
+        <w:jc w:val="both"/>
+        <w:rPr>
+          <w:rFonts w:ascii="Times New Roman" w:hAnsi="Times New Roman" w:cs="Times New Roman"/>
+          <w:color w:val="7030A0"/>
+          <w:sz w:val="20"/>
+          <w:szCs w:val="24"/>
+        </w:rPr>
+      </w:pPr>
+    </w:p>
+    <w:p>
+      <w:pPr>
+        <w:spacing w:line="360" w:lineRule="auto"/>
+        <w:jc w:val="both"/>
+        <w:rPr>
+          <w:rFonts w:ascii="Times New Roman" w:hAnsi="Times New Roman" w:cs="Times New Roman"/>
+          <w:sz w:val="20"/>
+          <w:szCs w:val="24"/>
+        </w:rPr>
+      </w:pPr>
+      <w:r>
+        <w:rPr>
+          <w:rFonts w:ascii="Times New Roman" w:hAnsi="Times New Roman" w:cs="Times New Roman"/>
+          <w:sz w:val="20"/>
+          <w:szCs w:val="24"/>
+        </w:rPr>
+        <w:t>[</w:t>
+      </w:r>
+      <w:r>
+        <w:rPr>
+          <w:rFonts w:ascii="Times New Roman" w:hAnsi="Times New Roman" w:cs="Times New Roman"/>
+          <w:sz w:val="20"/>
+          <w:szCs w:val="24"/>
+        </w:rPr>
+        <w:t>1</w:t>
+      </w:r>
+      <w:r>
+        <w:rPr>
+          <w:rFonts w:ascii="Times New Roman" w:hAnsi="Times New Roman" w:cs="Times New Roman"/>
+          <w:sz w:val="20"/>
+          <w:szCs w:val="24"/>
+        </w:rPr>
+        <w:t>] Z. Jiang, J. Liu, S. Wang, Traveling salesman problems with PageRank Distance on complex networks reveal community structure, Physica A (2016)</w:t>
+      </w:r>
+    </w:p>
+    <w:p>
+      <w:pPr>
+        <w:spacing w:line="360" w:lineRule="auto"/>
+        <w:jc w:val="both"/>
+        <w:rPr>
+          <w:rFonts w:ascii="Times New Roman" w:hAnsi="Times New Roman" w:cs="Times New Roman"/>
+          <w:color w:val="7030A0"/>
+          <w:sz w:val="20"/>
+          <w:szCs w:val="24"/>
+        </w:rPr>
+      </w:pPr>
+      <w:r>
+        <w:rPr>
+          <w:rFonts w:ascii="Times New Roman" w:hAnsi="Times New Roman" w:cs="Times New Roman"/>
+          <w:color w:val="7030A0"/>
+          <w:sz w:val="20"/>
+          <w:szCs w:val="24"/>
+        </w:rPr>
+        <w:t>tsp-s részhez kellett nyilván</w:t>
+      </w:r>
+    </w:p>
+    <w:p>
+      <w:pPr>
+        <w:spacing w:line="360" w:lineRule="auto"/>
+        <w:jc w:val="both"/>
+        <w:rPr>
+          <w:rFonts w:ascii="Times New Roman" w:hAnsi="Times New Roman" w:cs="Times New Roman"/>
+          <w:sz w:val="20"/>
+          <w:szCs w:val="24"/>
+        </w:rPr>
+      </w:pPr>
+      <w:r>
+        <w:rPr>
+          <w:rFonts w:ascii="Times New Roman" w:hAnsi="Times New Roman" w:cs="Times New Roman"/>
+          <w:sz w:val="20"/>
+          <w:szCs w:val="24"/>
+        </w:rPr>
+        <w:t>[2</w:t>
+      </w:r>
+      <w:r>
+        <w:rPr>
+          <w:rFonts w:ascii="Times New Roman" w:hAnsi="Times New Roman" w:cs="Times New Roman"/>
+          <w:sz w:val="20"/>
+          <w:szCs w:val="24"/>
+        </w:rPr>
+        <w:t>] S. Brin and L. Page, “The anatomy of a large-scale hypertextual Web search engine,” Computer Networks</w:t>
+      </w:r>
+    </w:p>
+    <w:p>
+      <w:pPr>
+        <w:spacing w:line="360" w:lineRule="auto"/>
+        <w:jc w:val="both"/>
+        <w:rPr>
+          <w:rFonts w:ascii="Times New Roman" w:hAnsi="Times New Roman" w:cs="Times New Roman"/>
+          <w:sz w:val="20"/>
+          <w:szCs w:val="24"/>
+        </w:rPr>
+      </w:pPr>
+      <w:r>
+        <w:rPr>
+          <w:rFonts w:ascii="Times New Roman" w:hAnsi="Times New Roman" w:cs="Times New Roman"/>
+          <w:sz w:val="20"/>
+          <w:szCs w:val="24"/>
+        </w:rPr>
+        <w:t>and ISDN Systems, 30, 107-117, 1998.</w:t>
+      </w:r>
+    </w:p>
+    <w:p>
+      <w:pPr>
+        <w:spacing w:line="360" w:lineRule="auto"/>
+        <w:jc w:val="both"/>
+        <w:rPr>
+          <w:rFonts w:ascii="Times New Roman" w:hAnsi="Times New Roman" w:cs="Times New Roman"/>
+          <w:color w:val="7030A0"/>
+          <w:sz w:val="20"/>
+          <w:szCs w:val="24"/>
+        </w:rPr>
+      </w:pPr>
+      <w:r>
+        <w:rPr>
+          <w:rFonts w:ascii="Times New Roman" w:hAnsi="Times New Roman" w:cs="Times New Roman"/>
+          <w:color w:val="7030A0"/>
+          <w:sz w:val="20"/>
+          <w:szCs w:val="24"/>
+        </w:rPr>
+        <w:t>tsp prf</w:t>
+      </w:r>
+    </w:p>
+    <w:p>
+      <w:pPr>
+        <w:spacing w:line="360" w:lineRule="auto"/>
+        <w:jc w:val="both"/>
+        <w:rPr>
+          <w:rFonts w:ascii="Times New Roman" w:hAnsi="Times New Roman" w:cs="Times New Roman"/>
+          <w:sz w:val="20"/>
+          <w:szCs w:val="24"/>
+        </w:rPr>
+      </w:pPr>
+    </w:p>
+    <w:p>
+      <w:pPr>
+        <w:spacing w:line="360" w:lineRule="auto"/>
+        <w:jc w:val="both"/>
+        <w:rPr>
+          <w:rFonts w:ascii="Times New Roman" w:hAnsi="Times New Roman" w:cs="Times New Roman"/>
+          <w:sz w:val="20"/>
+          <w:szCs w:val="24"/>
+        </w:rPr>
+      </w:pPr>
+      <w:r>
+        <w:rPr>
+          <w:rFonts w:ascii="Times New Roman" w:hAnsi="Times New Roman" w:cs="Times New Roman"/>
+          <w:sz w:val="20"/>
+          <w:szCs w:val="24"/>
+        </w:rPr>
+        <w:t>[] ARMAN FERDOWSI, ALIREZA KHANTEYMOOR Discovering Communities in Networks: A Linear Programming Approach Using Max-Min Modularity</w:t>
+      </w:r>
+    </w:p>
+    <w:p>
+      <w:pPr>
+        <w:spacing w:line="360" w:lineRule="auto"/>
+        <w:jc w:val="both"/>
+        <w:rPr>
+          <w:rFonts w:ascii="Times New Roman" w:hAnsi="Times New Roman" w:cs="Times New Roman"/>
+          <w:color w:val="7030A0"/>
+          <w:sz w:val="20"/>
+          <w:szCs w:val="24"/>
+        </w:rPr>
+      </w:pPr>
+      <w:r>
+        <w:rPr>
+          <w:rFonts w:ascii="Times New Roman" w:hAnsi="Times New Roman" w:cs="Times New Roman"/>
+          <w:color w:val="7030A0"/>
+          <w:sz w:val="20"/>
+          <w:szCs w:val="24"/>
+        </w:rPr>
+        <w:t>ilp modellhez</w:t>
+      </w:r>
+      <w:r>
+        <w:rPr>
+          <w:rFonts w:ascii="Times New Roman" w:hAnsi="Times New Roman" w:cs="Times New Roman"/>
+          <w:color w:val="7030A0"/>
+          <w:sz w:val="20"/>
+          <w:szCs w:val="24"/>
+        </w:rPr>
+        <w:t xml:space="preserve"> és a közösséges fogalmakhoz</w:t>
+      </w:r>
+    </w:p>
+    <w:p>
+      <w:pPr>
+        <w:spacing w:line="360" w:lineRule="auto"/>
+        <w:jc w:val="both"/>
+        <w:rPr>
+          <w:rFonts w:ascii="Times New Roman" w:hAnsi="Times New Roman" w:cs="Times New Roman"/>
+          <w:color w:val="7030A0"/>
+          <w:sz w:val="20"/>
+          <w:szCs w:val="24"/>
+        </w:rPr>
+      </w:pPr>
+    </w:p>
+    <w:p>
+      <w:pPr>
+        <w:spacing w:line="360" w:lineRule="auto"/>
+        <w:jc w:val="both"/>
+        <w:rPr>
+          <w:rFonts w:ascii="Times New Roman" w:hAnsi="Times New Roman" w:cs="Times New Roman"/>
+          <w:sz w:val="20"/>
+          <w:szCs w:val="24"/>
+        </w:rPr>
+      </w:pPr>
+      <w:r>
+        <w:rPr>
+          <w:rFonts w:ascii="Times New Roman" w:hAnsi="Times New Roman" w:cs="Times New Roman"/>
+          <w:sz w:val="20"/>
+          <w:szCs w:val="24"/>
+        </w:rPr>
+        <w:t>[] G. Agarwal and D. Kempe, Modularity-maximizing graph communities via mathematical programming</w:t>
+      </w:r>
+    </w:p>
+    <w:p>
+      <w:pPr>
+        <w:spacing w:line="360" w:lineRule="auto"/>
+        <w:jc w:val="both"/>
+        <w:rPr>
+          <w:rFonts w:ascii="Times New Roman" w:hAnsi="Times New Roman" w:cs="Times New Roman"/>
+          <w:color w:val="7030A0"/>
+          <w:sz w:val="20"/>
+          <w:szCs w:val="24"/>
+        </w:rPr>
+      </w:pPr>
+      <w:r>
+        <w:rPr>
+          <w:rFonts w:ascii="Times New Roman" w:hAnsi="Times New Roman" w:cs="Times New Roman"/>
+          <w:color w:val="7030A0"/>
+          <w:sz w:val="20"/>
+          <w:szCs w:val="24"/>
+        </w:rPr>
+        <w:t>ilp modellhez</w:t>
+      </w:r>
+      <w:r>
+        <w:rPr>
+          <w:rFonts w:ascii="Times New Roman" w:hAnsi="Times New Roman" w:cs="Times New Roman"/>
+          <w:color w:val="7030A0"/>
+          <w:sz w:val="20"/>
+          <w:szCs w:val="24"/>
+        </w:rPr>
+        <w:t xml:space="preserve"> </w:t>
+      </w:r>
+    </w:p>
+    <w:p>
+      <w:pPr>
+        <w:spacing w:line="360" w:lineRule="auto"/>
+        <w:jc w:val="both"/>
+        <w:rPr>
+          <w:rFonts w:ascii="Times New Roman" w:hAnsi="Times New Roman" w:cs="Times New Roman"/>
+          <w:sz w:val="20"/>
+          <w:szCs w:val="24"/>
+        </w:rPr>
+      </w:pPr>
+      <w:r>
+        <w:rPr>
+          <w:rFonts w:ascii="Times New Roman" w:hAnsi="Times New Roman" w:cs="Times New Roman"/>
+          <w:sz w:val="20"/>
+          <w:szCs w:val="24"/>
+        </w:rPr>
+        <w:t xml:space="preserve">[] </w:t>
+      </w:r>
+      <w:r>
+        <w:rPr>
+          <w:rFonts w:ascii="Times New Roman" w:hAnsi="Times New Roman" w:cs="Times New Roman"/>
+          <w:sz w:val="20"/>
+          <w:szCs w:val="24"/>
+        </w:rPr>
+        <w:t>D. Aloise, S. Cafieri, G. Caporossi, P. Han</w:t>
+      </w:r>
+      <w:r>
+        <w:rPr>
+          <w:rFonts w:ascii="Times New Roman" w:hAnsi="Times New Roman" w:cs="Times New Roman"/>
+          <w:sz w:val="20"/>
+          <w:szCs w:val="24"/>
+        </w:rPr>
+        <w:t xml:space="preserve">sen, S. Perron, and L. Liberti, </w:t>
+      </w:r>
+      <w:r>
+        <w:rPr>
+          <w:rFonts w:ascii="Times New Roman" w:hAnsi="Times New Roman" w:cs="Times New Roman"/>
+          <w:sz w:val="20"/>
+          <w:szCs w:val="24"/>
+        </w:rPr>
+        <w:t xml:space="preserve">“Column </w:t>
+      </w:r>
+      <w:r>
+        <w:rPr>
+          <w:rFonts w:ascii="Times New Roman" w:hAnsi="Times New Roman" w:cs="Times New Roman"/>
+          <w:sz w:val="20"/>
+          <w:szCs w:val="24"/>
+        </w:rPr>
+        <w:t xml:space="preserve">generation algorithms for exact modularity maximization in </w:t>
+      </w:r>
+      <w:r>
+        <w:rPr>
+          <w:rFonts w:ascii="Times New Roman" w:hAnsi="Times New Roman" w:cs="Times New Roman"/>
+          <w:sz w:val="20"/>
+          <w:szCs w:val="24"/>
+        </w:rPr>
+        <w:t>networks,” Physical Review E, vol. 82, no. 4, p. 046112, 2010</w:t>
+      </w:r>
+    </w:p>
+    <w:p>
+      <w:pPr>
+        <w:spacing w:line="360" w:lineRule="auto"/>
+        <w:jc w:val="both"/>
+        <w:rPr>
+          <w:rFonts w:ascii="Times New Roman" w:hAnsi="Times New Roman" w:cs="Times New Roman"/>
+          <w:color w:val="7030A0"/>
+          <w:sz w:val="20"/>
+          <w:szCs w:val="24"/>
+        </w:rPr>
+      </w:pPr>
+      <w:r>
+        <w:rPr>
+          <w:rFonts w:ascii="Times New Roman" w:hAnsi="Times New Roman" w:cs="Times New Roman"/>
+          <w:color w:val="7030A0"/>
+          <w:sz w:val="20"/>
+          <w:szCs w:val="24"/>
+        </w:rPr>
+        <w:t>ilp modellhez</w:t>
+      </w:r>
+    </w:p>
+    <w:p>
+      <w:pPr>
+        <w:spacing w:line="360" w:lineRule="auto"/>
+        <w:jc w:val="both"/>
+        <w:rPr>
+          <w:rFonts w:ascii="Times New Roman" w:hAnsi="Times New Roman" w:cs="Times New Roman"/>
+          <w:color w:val="7030A0"/>
+          <w:sz w:val="20"/>
+          <w:szCs w:val="24"/>
+        </w:rPr>
+      </w:pPr>
+    </w:p>
+    <w:p>
+      <w:pPr>
+        <w:spacing w:line="360" w:lineRule="auto"/>
+        <w:jc w:val="both"/>
+        <w:rPr>
+          <w:rFonts w:ascii="Times New Roman" w:hAnsi="Times New Roman" w:cs="Times New Roman"/>
+          <w:sz w:val="20"/>
+          <w:szCs w:val="24"/>
+        </w:rPr>
+      </w:pPr>
+      <w:r>
+        <w:rPr>
+          <w:rFonts w:ascii="Times New Roman" w:hAnsi="Times New Roman" w:cs="Times New Roman"/>
+          <w:sz w:val="20"/>
+          <w:szCs w:val="24"/>
+        </w:rPr>
+        <w:t>[] R. Fourer and D. Gay, The AMPL Book. Pacific Grove: Duxbury Press, 2002</w:t>
+      </w:r>
+    </w:p>
+    <w:p>
+      <w:pPr>
+        <w:spacing w:line="360" w:lineRule="auto"/>
+        <w:jc w:val="both"/>
+        <w:rPr>
+          <w:rFonts w:ascii="Times New Roman" w:hAnsi="Times New Roman" w:cs="Times New Roman"/>
+          <w:color w:val="7030A0"/>
+          <w:sz w:val="20"/>
+          <w:szCs w:val="24"/>
+        </w:rPr>
+      </w:pPr>
+      <w:r>
+        <w:rPr>
+          <w:rFonts w:ascii="Times New Roman" w:hAnsi="Times New Roman" w:cs="Times New Roman"/>
+          <w:color w:val="7030A0"/>
+          <w:sz w:val="20"/>
+          <w:szCs w:val="24"/>
+        </w:rPr>
+        <w:lastRenderedPageBreak/>
+        <w:t>ampl</w:t>
+      </w:r>
+    </w:p>
+    <w:p>
+      <w:pPr>
+        <w:spacing w:line="360" w:lineRule="auto"/>
+        <w:jc w:val="both"/>
+        <w:rPr>
+          <w:rFonts w:ascii="Times New Roman" w:hAnsi="Times New Roman" w:cs="Times New Roman"/>
+          <w:color w:val="7030A0"/>
+          <w:sz w:val="20"/>
+          <w:szCs w:val="24"/>
+        </w:rPr>
+      </w:pPr>
+    </w:p>
+    <w:p>
+      <w:pPr>
+        <w:spacing w:line="360" w:lineRule="auto"/>
+        <w:jc w:val="both"/>
+        <w:rPr>
+          <w:rFonts w:ascii="Times New Roman" w:hAnsi="Times New Roman" w:cs="Times New Roman"/>
+          <w:color w:val="7030A0"/>
+          <w:sz w:val="24"/>
+          <w:szCs w:val="24"/>
+        </w:rPr>
+      </w:pPr>
+      <w:r>
+        <w:rPr>
+          <w:rFonts w:ascii="Times New Roman" w:hAnsi="Times New Roman" w:cs="Times New Roman"/>
+          <w:sz w:val="20"/>
+          <w:szCs w:val="24"/>
+        </w:rPr>
+        <w:t xml:space="preserve">[]  </w:t>
+      </w:r>
+      <w:hyperlink r:id="rId7" w:history="1">
+        <w:r>
+          <w:rPr>
+            <w:rStyle w:val="Hiperhivatkozs"/>
+            <w:rFonts w:ascii="Times New Roman" w:hAnsi="Times New Roman" w:cs="Times New Roman"/>
+            <w:sz w:val="24"/>
+            <w:szCs w:val="24"/>
+          </w:rPr>
+          <w:t>https://www-personal.umich.edu/~mejn/netdata/</w:t>
+        </w:r>
+      </w:hyperlink>
+      <w:r>
+        <w:rPr>
+          <w:rFonts w:ascii="Times New Roman" w:hAnsi="Times New Roman" w:cs="Times New Roman"/>
+          <w:color w:val="7030A0"/>
+          <w:sz w:val="24"/>
+          <w:szCs w:val="24"/>
+        </w:rPr>
+        <w:t xml:space="preserve"> Newman network data:</w:t>
+      </w:r>
+    </w:p>
+    <w:p>
+      <w:pPr>
+        <w:spacing w:line="360" w:lineRule="auto"/>
+        <w:jc w:val="both"/>
+        <w:rPr>
+          <w:rFonts w:ascii="Times New Roman" w:hAnsi="Times New Roman" w:cs="Times New Roman"/>
+          <w:sz w:val="20"/>
+          <w:szCs w:val="24"/>
+        </w:rPr>
+      </w:pPr>
+      <w:r>
+        <w:rPr>
+          <w:rFonts w:ascii="Times New Roman" w:hAnsi="Times New Roman" w:cs="Times New Roman"/>
+          <w:sz w:val="20"/>
+          <w:szCs w:val="24"/>
+        </w:rPr>
+        <w:t>[</w:t>
+      </w:r>
+      <w:r>
+        <w:rPr>
+          <w:rFonts w:ascii="Times New Roman" w:hAnsi="Times New Roman" w:cs="Times New Roman"/>
+          <w:sz w:val="20"/>
+          <w:szCs w:val="24"/>
+        </w:rPr>
+        <w:t>karate</w:t>
+      </w:r>
+      <w:r>
+        <w:rPr>
+          <w:rFonts w:ascii="Times New Roman" w:hAnsi="Times New Roman" w:cs="Times New Roman"/>
+          <w:sz w:val="20"/>
+          <w:szCs w:val="24"/>
+        </w:rPr>
+        <w:t>] W. W. Zachary, An information flow model for conflict and fission in small groups, Journal of Anthropological Research 33, 452-473 (1977)</w:t>
+      </w:r>
+    </w:p>
+    <w:p>
+      <w:pPr>
+        <w:spacing w:line="360" w:lineRule="auto"/>
+        <w:jc w:val="both"/>
+        <w:rPr>
+          <w:rFonts w:ascii="Times New Roman" w:hAnsi="Times New Roman" w:cs="Times New Roman"/>
+          <w:sz w:val="20"/>
+          <w:szCs w:val="24"/>
+        </w:rPr>
+      </w:pPr>
+      <w:r>
+        <w:rPr>
+          <w:rFonts w:ascii="Times New Roman" w:hAnsi="Times New Roman" w:cs="Times New Roman"/>
+          <w:sz w:val="20"/>
+          <w:szCs w:val="24"/>
+        </w:rPr>
+        <w:t>[f</w:t>
+      </w:r>
+      <w:r>
+        <w:rPr>
+          <w:rFonts w:ascii="Times New Roman" w:hAnsi="Times New Roman" w:cs="Times New Roman"/>
+          <w:sz w:val="20"/>
+          <w:szCs w:val="24"/>
+        </w:rPr>
+        <w:t>oot</w:t>
+      </w:r>
+      <w:r>
+        <w:rPr>
+          <w:rFonts w:ascii="Times New Roman" w:hAnsi="Times New Roman" w:cs="Times New Roman"/>
+          <w:sz w:val="20"/>
+          <w:szCs w:val="24"/>
+        </w:rPr>
+        <w:t>ball] M. Girvan and M. E. J. Newman, Proc. Natl. Acad. Sci. USA 99, 7821-7826 (2002)</w:t>
+      </w:r>
+    </w:p>
+    <w:p>
+      <w:pPr>
+        <w:spacing w:line="360" w:lineRule="auto"/>
+        <w:jc w:val="both"/>
+        <w:rPr>
+          <w:rFonts w:ascii="Times New Roman" w:hAnsi="Times New Roman" w:cs="Times New Roman"/>
+          <w:color w:val="7030A0"/>
+          <w:sz w:val="20"/>
+          <w:szCs w:val="24"/>
+        </w:rPr>
+      </w:pPr>
+      <w:r>
+        <w:rPr>
+          <w:rFonts w:ascii="Times New Roman" w:hAnsi="Times New Roman" w:cs="Times New Roman"/>
+          <w:color w:val="7030A0"/>
+          <w:sz w:val="20"/>
+          <w:szCs w:val="24"/>
+        </w:rPr>
+        <w:t>teszt gráfok</w:t>
+      </w:r>
+    </w:p>
+    <w:p>
+      <w:pPr>
+        <w:spacing w:line="360" w:lineRule="auto"/>
+        <w:jc w:val="both"/>
+        <w:rPr>
+          <w:rFonts w:ascii="Times New Roman" w:hAnsi="Times New Roman" w:cs="Times New Roman"/>
+          <w:color w:val="7030A0"/>
+          <w:sz w:val="20"/>
+          <w:szCs w:val="24"/>
+        </w:rPr>
+      </w:pPr>
+    </w:p>
+    <w:p>
+      <w:pPr>
+        <w:spacing w:line="360" w:lineRule="auto"/>
+        <w:jc w:val="both"/>
+        <w:rPr>
+          <w:rFonts w:ascii="Times New Roman" w:hAnsi="Times New Roman" w:cs="Times New Roman"/>
+          <w:sz w:val="20"/>
+          <w:szCs w:val="24"/>
+        </w:rPr>
+      </w:pPr>
+      <w:r>
+        <w:rPr>
+          <w:rFonts w:ascii="Times New Roman" w:hAnsi="Times New Roman" w:cs="Times New Roman"/>
+          <w:sz w:val="20"/>
+          <w:szCs w:val="24"/>
+        </w:rPr>
+        <w:t>[</w:t>
+      </w:r>
+      <w:r>
+        <w:rPr>
+          <w:rFonts w:ascii="Times New Roman" w:hAnsi="Times New Roman" w:cs="Times New Roman"/>
+          <w:sz w:val="20"/>
+          <w:szCs w:val="24"/>
+        </w:rPr>
+        <w:t>] L. Danon, A. Diaz-Guilera, J. Duch, and A. Arenas, “Comparing community structure identification,” Journal of Statistical Mechanics: Theory and Experiment, vol. 2005, no. 09, p. P09008, 2005.</w:t>
+      </w:r>
+    </w:p>
+    <w:p>
+      <w:pPr>
+        <w:spacing w:line="360" w:lineRule="auto"/>
+        <w:jc w:val="both"/>
+        <w:rPr>
+          <w:rFonts w:ascii="Times New Roman" w:hAnsi="Times New Roman" w:cs="Times New Roman"/>
+          <w:color w:val="7030A0"/>
+          <w:sz w:val="20"/>
+          <w:szCs w:val="24"/>
+        </w:rPr>
+      </w:pPr>
+      <w:r>
+        <w:rPr>
+          <w:rFonts w:ascii="Times New Roman" w:hAnsi="Times New Roman" w:cs="Times New Roman"/>
+          <w:color w:val="7030A0"/>
+          <w:sz w:val="20"/>
+          <w:szCs w:val="24"/>
+        </w:rPr>
+        <w:t>NMI-h</w:t>
+      </w:r>
+      <w:r>
+        <w:rPr>
+          <w:rFonts w:ascii="Times New Roman" w:hAnsi="Times New Roman" w:cs="Times New Roman"/>
+          <w:color w:val="7030A0"/>
+          <w:sz w:val="20"/>
+          <w:szCs w:val="24"/>
+        </w:rPr>
+        <w:t>ez</w:t>
+      </w:r>
+    </w:p>
+    <w:p>
+      <w:pPr>
+        <w:spacing w:line="360" w:lineRule="auto"/>
+      </w:pPr>
     </w:p>
     <w:sectPr>
       <w:pgSz w:w="11906" w:h="16838"/>
@@ -1901,7 +7938,6 @@
   <w:style w:type="character" w:default="1" w:styleId="Bekezdsalapbettpusa">
     <w:name w:val="Default Paragraph Font"/>
     <w:uiPriority w:val="1"/>
-    <w:semiHidden/>
     <w:unhideWhenUsed/>
   </w:style>
   <w:style w:type="table" w:default="1" w:styleId="Normltblzat">
@@ -1924,6 +7960,27 @@
     <w:uiPriority w:val="99"/>
     <w:semiHidden/>
     <w:unhideWhenUsed/>
+  </w:style>
+  <w:style w:type="character" w:styleId="Hiperhivatkozs">
+    <w:name w:val="Hyperlink"/>
+    <w:basedOn w:val="Bekezdsalapbettpusa"/>
+    <w:uiPriority w:val="99"/>
+    <w:unhideWhenUsed/>
+    <w:rsid w:val="00AE50DC"/>
+    <w:rPr>
+      <w:color w:val="0563C1" w:themeColor="hyperlink"/>
+      <w:u w:val="single"/>
+    </w:rPr>
+  </w:style>
+  <w:style w:type="character" w:styleId="Helyrzszveg">
+    <w:name w:val="Placeholder Text"/>
+    <w:basedOn w:val="Bekezdsalapbettpusa"/>
+    <w:uiPriority w:val="99"/>
+    <w:semiHidden/>
+    <w:rsid w:val="00E719AA"/>
+    <w:rPr>
+      <w:color w:val="808080"/>
+    </w:rPr>
   </w:style>
 </w:styles>
 </file>
